--- a/docs/de/download/lernos-problem-solving-guide.docx
+++ b/docs/de/download/lernos-problem-solving-guide.docx
@@ -5007,7 +5007,7 @@
     <w:bookmarkEnd w:id="85"/>
     <w:bookmarkEnd w:id="86"/>
     <w:bookmarkEnd w:id="87"/>
-    <w:bookmarkStart w:id="99" w:name="transfer"/>
+    <w:bookmarkStart w:id="93" w:name="beschreibe-dein-problem-ausführlich"/>
     <w:p>
       <w:pPr>
         <w:pStyle w:val="Heading2"/>
@@ -5022,6 +5022,1611 @@
         <w:tab/>
       </w:r>
       <w:r>
+        <w:t xml:space="preserve">2 - Beschreibe Dein Problem ausführlich</w:t>
+      </w:r>
+    </w:p>
+    <w:p>
+      <w:pPr>
+        <w:pStyle w:val="FirstParagraph"/>
+      </w:pPr>
+      <w:r>
+        <w:t xml:space="preserve">In diesem Abschnitt wirst du dein Problem in einer Vielzahl von Aspekten beschreiben. Je besser die Beschreibung des Problems, desto tiefer kannst du bei der Lösung vordringen und desto höher die Chance, ein Problem dauerhaft zu lösen.</w:t>
+      </w:r>
+    </w:p>
+    <w:p>
+      <w:pPr>
+        <w:pStyle w:val="BodyText"/>
+      </w:pPr>
+      <w:r>
+        <w:t xml:space="preserve">(siehe auch</w:t>
+      </w:r>
+      <w:r>
+        <w:t xml:space="preserve"> </w:t>
+      </w:r>
+      <w:hyperlink r:id="rId88">
+        <w:r>
+          <w:rPr>
+            <w:rStyle w:val="Hyperlink"/>
+          </w:rPr>
+          <w:t xml:space="preserve">Das Problem beschreiben (D2)</w:t>
+        </w:r>
+      </w:hyperlink>
+      <w:r>
+        <w:t xml:space="preserve">)</w:t>
+      </w:r>
+    </w:p>
+    <w:bookmarkStart w:id="92" w:name="kata-2.1---das-problem-beleuchten"/>
+    <w:p>
+      <w:pPr>
+        <w:pStyle w:val="Heading3"/>
+      </w:pPr>
+      <w:r>
+        <w:rPr>
+          <w:rStyle w:val="SectionNumber"/>
+        </w:rPr>
+        <w:t xml:space="preserve">3.3.1</w:t>
+      </w:r>
+      <w:r>
+        <w:tab/>
+      </w:r>
+      <w:r>
+        <w:t xml:space="preserve">Kata 2.1 - Das Problem beleuchten</w:t>
+      </w:r>
+    </w:p>
+    <w:bookmarkStart w:id="89" w:name="beschreibung-4"/>
+    <w:p>
+      <w:pPr>
+        <w:pStyle w:val="Heading4"/>
+      </w:pPr>
+      <w:r>
+        <w:rPr>
+          <w:rStyle w:val="SectionNumber"/>
+        </w:rPr>
+        <w:t xml:space="preserve">3.3.1.1</w:t>
+      </w:r>
+      <w:r>
+        <w:tab/>
+      </w:r>
+      <w:r>
+        <w:t xml:space="preserve">Beschreibung</w:t>
+      </w:r>
+    </w:p>
+    <w:p>
+      <w:pPr>
+        <w:pStyle w:val="FirstParagraph"/>
+      </w:pPr>
+      <w:r>
+        <w:t xml:space="preserve">In dieser Kata wirst du das Problem von vielen Seiten aus beleuchten.</w:t>
+      </w:r>
+    </w:p>
+    <w:bookmarkEnd w:id="89"/>
+    <w:bookmarkStart w:id="90" w:name="dauer-4"/>
+    <w:p>
+      <w:pPr>
+        <w:pStyle w:val="Heading4"/>
+      </w:pPr>
+      <w:r>
+        <w:rPr>
+          <w:rStyle w:val="SectionNumber"/>
+        </w:rPr>
+        <w:t xml:space="preserve">3.3.1.2</w:t>
+      </w:r>
+      <w:r>
+        <w:tab/>
+      </w:r>
+      <w:r>
+        <w:t xml:space="preserve">Dauer</w:t>
+      </w:r>
+    </w:p>
+    <w:p>
+      <w:pPr>
+        <w:pStyle w:val="FirstParagraph"/>
+      </w:pPr>
+      <w:r>
+        <w:t xml:space="preserve">Etwa 25 Minuten nur für Dich, 35 Minuten in deiner Lerngruppe (bei 4 Personen in der Gruppe).</w:t>
+      </w:r>
+    </w:p>
+    <w:bookmarkEnd w:id="90"/>
+    <w:bookmarkStart w:id="91" w:name="ablauf-4"/>
+    <w:p>
+      <w:pPr>
+        <w:pStyle w:val="Heading4"/>
+      </w:pPr>
+      <w:r>
+        <w:rPr>
+          <w:rStyle w:val="SectionNumber"/>
+        </w:rPr>
+        <w:t xml:space="preserve">3.3.1.3</w:t>
+      </w:r>
+      <w:r>
+        <w:tab/>
+      </w:r>
+      <w:r>
+        <w:t xml:space="preserve">Ablauf</w:t>
+      </w:r>
+    </w:p>
+    <w:p>
+      <w:pPr>
+        <w:pStyle w:val="Compact"/>
+        <w:numPr>
+          <w:ilvl w:val="0"/>
+          <w:numId w:val="1032"/>
+        </w:numPr>
+      </w:pPr>
+      <w:r>
+        <w:t xml:space="preserve">Stelle dir folgende Fragen</w:t>
+      </w:r>
+    </w:p>
+    <w:p>
+      <w:pPr>
+        <w:pStyle w:val="Compact"/>
+        <w:numPr>
+          <w:ilvl w:val="1"/>
+          <w:numId w:val="1033"/>
+        </w:numPr>
+      </w:pPr>
+      <w:r>
+        <w:rPr>
+          <w:b/>
+          <w:bCs/>
+        </w:rPr>
+        <w:t xml:space="preserve">Was</w:t>
+      </w:r>
+      <w:r>
+        <w:t xml:space="preserve"> </w:t>
+      </w:r>
+      <w:r>
+        <w:t xml:space="preserve">ist das Problem?</w:t>
+      </w:r>
+    </w:p>
+    <w:p>
+      <w:pPr>
+        <w:pStyle w:val="Compact"/>
+        <w:numPr>
+          <w:ilvl w:val="1"/>
+          <w:numId w:val="1033"/>
+        </w:numPr>
+      </w:pPr>
+      <w:r>
+        <w:rPr>
+          <w:b/>
+          <w:bCs/>
+        </w:rPr>
+        <w:t xml:space="preserve">Wer</w:t>
+      </w:r>
+      <w:r>
+        <w:t xml:space="preserve"> </w:t>
+      </w:r>
+      <w:r>
+        <w:t xml:space="preserve">hat das Problem zuerst bemerkt?</w:t>
+      </w:r>
+    </w:p>
+    <w:p>
+      <w:pPr>
+        <w:pStyle w:val="Compact"/>
+        <w:numPr>
+          <w:ilvl w:val="1"/>
+          <w:numId w:val="1033"/>
+        </w:numPr>
+      </w:pPr>
+      <w:r>
+        <w:rPr>
+          <w:b/>
+          <w:bCs/>
+        </w:rPr>
+        <w:t xml:space="preserve">Wann</w:t>
+      </w:r>
+      <w:r>
+        <w:t xml:space="preserve"> </w:t>
+      </w:r>
+      <w:r>
+        <w:t xml:space="preserve">trat es zuerst auf/wurde es zuerst bemerkt?</w:t>
+      </w:r>
+    </w:p>
+    <w:p>
+      <w:pPr>
+        <w:pStyle w:val="Compact"/>
+        <w:numPr>
+          <w:ilvl w:val="1"/>
+          <w:numId w:val="1033"/>
+        </w:numPr>
+      </w:pPr>
+      <w:r>
+        <w:rPr>
+          <w:b/>
+          <w:bCs/>
+        </w:rPr>
+        <w:t xml:space="preserve">Wo</w:t>
+      </w:r>
+      <w:r>
+        <w:t xml:space="preserve"> </w:t>
+      </w:r>
+      <w:r>
+        <w:t xml:space="preserve">trat es auf/wurde es bemerkt?</w:t>
+      </w:r>
+    </w:p>
+    <w:p>
+      <w:pPr>
+        <w:pStyle w:val="Compact"/>
+        <w:numPr>
+          <w:ilvl w:val="1"/>
+          <w:numId w:val="1033"/>
+        </w:numPr>
+      </w:pPr>
+      <w:r>
+        <w:rPr>
+          <w:b/>
+          <w:bCs/>
+        </w:rPr>
+        <w:t xml:space="preserve">Welche</w:t>
+      </w:r>
+      <w:r>
+        <w:t xml:space="preserve"> </w:t>
+      </w:r>
+      <w:r>
+        <w:t xml:space="preserve">Produkte, Anlagen oder Bereiche sind betroffen? (intern wie extern)</w:t>
+      </w:r>
+    </w:p>
+    <w:p>
+      <w:pPr>
+        <w:pStyle w:val="Compact"/>
+        <w:numPr>
+          <w:ilvl w:val="1"/>
+          <w:numId w:val="1033"/>
+        </w:numPr>
+      </w:pPr>
+      <w:r>
+        <w:rPr>
+          <w:b/>
+          <w:bCs/>
+        </w:rPr>
+        <w:t xml:space="preserve">Wer</w:t>
+      </w:r>
+      <w:r>
+        <w:t xml:space="preserve"> </w:t>
+      </w:r>
+      <w:r>
+        <w:t xml:space="preserve">ist betroffen?</w:t>
+      </w:r>
+    </w:p>
+    <w:p>
+      <w:pPr>
+        <w:pStyle w:val="Compact"/>
+        <w:numPr>
+          <w:ilvl w:val="1"/>
+          <w:numId w:val="1033"/>
+        </w:numPr>
+      </w:pPr>
+      <w:r>
+        <w:rPr>
+          <w:b/>
+          <w:bCs/>
+        </w:rPr>
+        <w:t xml:space="preserve">Wie viele</w:t>
+      </w:r>
+      <w:r>
+        <w:t xml:space="preserve"> </w:t>
+      </w:r>
+      <w:r>
+        <w:t xml:space="preserve">Produkte, Teile, Konflikte gibt es</w:t>
+      </w:r>
+    </w:p>
+    <w:p>
+      <w:pPr>
+        <w:pStyle w:val="Compact"/>
+        <w:numPr>
+          <w:ilvl w:val="1"/>
+          <w:numId w:val="1033"/>
+        </w:numPr>
+      </w:pPr>
+      <w:r>
+        <w:rPr>
+          <w:b/>
+          <w:bCs/>
+        </w:rPr>
+        <w:t xml:space="preserve">Wie</w:t>
+      </w:r>
+      <w:r>
+        <w:t xml:space="preserve"> </w:t>
+      </w:r>
+      <w:r>
+        <w:t xml:space="preserve">wurde es bemerkt?</w:t>
+      </w:r>
+    </w:p>
+    <w:p>
+      <w:pPr>
+        <w:pStyle w:val="Compact"/>
+        <w:numPr>
+          <w:ilvl w:val="1"/>
+          <w:numId w:val="1033"/>
+        </w:numPr>
+      </w:pPr>
+      <w:r>
+        <w:rPr>
+          <w:b/>
+          <w:bCs/>
+        </w:rPr>
+        <w:t xml:space="preserve">Warum</w:t>
+      </w:r>
+      <w:r>
+        <w:t xml:space="preserve"> </w:t>
+      </w:r>
+      <w:r>
+        <w:t xml:space="preserve">wurde das Problem aufgezeigt?</w:t>
+      </w:r>
+    </w:p>
+    <w:p>
+      <w:pPr>
+        <w:pStyle w:val="Compact"/>
+        <w:numPr>
+          <w:ilvl w:val="1"/>
+          <w:numId w:val="1033"/>
+        </w:numPr>
+      </w:pPr>
+      <w:r>
+        <w:rPr>
+          <w:b/>
+          <w:bCs/>
+        </w:rPr>
+        <w:t xml:space="preserve">Wie groß</w:t>
+      </w:r>
+      <w:r>
+        <w:t xml:space="preserve"> </w:t>
+      </w:r>
+      <w:r>
+        <w:t xml:space="preserve">ist die Wirkung des Problems?</w:t>
+      </w:r>
+    </w:p>
+    <w:p>
+      <w:pPr>
+        <w:pStyle w:val="Compact"/>
+        <w:numPr>
+          <w:ilvl w:val="1"/>
+          <w:numId w:val="1033"/>
+        </w:numPr>
+      </w:pPr>
+      <w:r>
+        <w:rPr>
+          <w:b/>
+          <w:bCs/>
+        </w:rPr>
+        <w:t xml:space="preserve">Was</w:t>
+      </w:r>
+      <w:r>
+        <w:t xml:space="preserve"> </w:t>
+      </w:r>
+      <w:r>
+        <w:t xml:space="preserve">passiert wenn das Problem fortbesteht?</w:t>
+      </w:r>
+    </w:p>
+    <w:p>
+      <w:pPr>
+        <w:pStyle w:val="Compact"/>
+        <w:numPr>
+          <w:ilvl w:val="0"/>
+          <w:numId w:val="1032"/>
+        </w:numPr>
+      </w:pPr>
+      <w:r>
+        <w:t xml:space="preserve">Schreibe deine Antworten auf. Linear oder auch als Mind-Map.</w:t>
+      </w:r>
+    </w:p>
+    <w:p>
+      <w:pPr>
+        <w:pStyle w:val="Compact"/>
+        <w:numPr>
+          <w:ilvl w:val="0"/>
+          <w:numId w:val="1032"/>
+        </w:numPr>
+      </w:pPr>
+      <w:r>
+        <w:t xml:space="preserve">Tauscht euch in der Lerngruppe über eure vergangenen Erfahrungen aus.</w:t>
+      </w:r>
+    </w:p>
+    <w:p>
+      <w:pPr>
+        <w:pStyle w:val="Compact"/>
+        <w:numPr>
+          <w:ilvl w:val="1"/>
+          <w:numId w:val="1034"/>
+        </w:numPr>
+      </w:pPr>
+      <w:r>
+        <w:t xml:space="preserve">Erst jeweils zu zweit. Macht euch Notizen zu dem, was euer Gegenüber erzählt. Fragt nach, wenn ihr etwas besser verstehen wollt. Versucht die Gedanken des Gegenübers nicht zu kommentieren.</w:t>
+      </w:r>
+      <w:r>
+        <w:t xml:space="preserve"> </w:t>
+      </w:r>
+      <w:r>
+        <w:t xml:space="preserve">(Vorgeschlagene Dauer: 2 x 4 = 8 Minuten)</w:t>
+      </w:r>
+    </w:p>
+    <w:p>
+      <w:pPr>
+        <w:pStyle w:val="Compact"/>
+        <w:numPr>
+          <w:ilvl w:val="1"/>
+          <w:numId w:val="1034"/>
+        </w:numPr>
+      </w:pPr>
+      <w:r>
+        <w:t xml:space="preserve">Lasst eure Gedanken jeweils von eurem Gegenüber der Gruppe vorstellen.</w:t>
+      </w:r>
+      <w:r>
+        <w:t xml:space="preserve"> </w:t>
+      </w:r>
+      <w:r>
+        <w:t xml:space="preserve">(Vorgeschlagene Dauer: jeweils 4 Minuten pro Person)</w:t>
+      </w:r>
+    </w:p>
+    <w:p>
+      <w:pPr>
+        <w:pStyle w:val="Compact"/>
+        <w:numPr>
+          <w:ilvl w:val="1"/>
+          <w:numId w:val="1034"/>
+        </w:numPr>
+      </w:pPr>
+      <w:r>
+        <w:t xml:space="preserve">Tauscht euch aus über folgendes</w:t>
+      </w:r>
+    </w:p>
+    <w:p>
+      <w:pPr>
+        <w:pStyle w:val="Compact"/>
+        <w:numPr>
+          <w:ilvl w:val="2"/>
+          <w:numId w:val="1035"/>
+        </w:numPr>
+      </w:pPr>
+      <w:r>
+        <w:t xml:space="preserve">Haben die anderen euer Problem verstanden?</w:t>
+      </w:r>
+    </w:p>
+    <w:p>
+      <w:pPr>
+        <w:pStyle w:val="Compact"/>
+        <w:numPr>
+          <w:ilvl w:val="2"/>
+          <w:numId w:val="1035"/>
+        </w:numPr>
+      </w:pPr>
+      <w:r>
+        <w:t xml:space="preserve">Hast du durch Nachfragen der anderen eine neue Sichtweise gesehen oder etwas entdeckt, was du vorher übersehen hattest?</w:t>
+      </w:r>
+    </w:p>
+    <w:bookmarkEnd w:id="91"/>
+    <w:bookmarkEnd w:id="92"/>
+    <w:bookmarkEnd w:id="93"/>
+    <w:bookmarkStart w:id="114" w:name="probleme-lassen-sich-einteilen"/>
+    <w:p>
+      <w:pPr>
+        <w:pStyle w:val="Heading2"/>
+      </w:pPr>
+      <w:r>
+        <w:rPr>
+          <w:rStyle w:val="SectionNumber"/>
+        </w:rPr>
+        <w:t xml:space="preserve">3.4</w:t>
+      </w:r>
+      <w:r>
+        <w:tab/>
+      </w:r>
+      <w:r>
+        <w:t xml:space="preserve">3 - Probleme lassen sich einteilen</w:t>
+      </w:r>
+    </w:p>
+    <w:p>
+      <w:pPr>
+        <w:pStyle w:val="FirstParagraph"/>
+      </w:pPr>
+      <w:r>
+        <w:t xml:space="preserve">In diesem Abschnitt wirst du dein Problem kategorisieren und erkennen, welche Vorgehensweise vermutlich zum besten Ergebnis führt.</w:t>
+      </w:r>
+    </w:p>
+    <w:p>
+      <w:pPr>
+        <w:pStyle w:val="BodyText"/>
+      </w:pPr>
+      <w:r>
+        <w:t xml:space="preserve">Achtung, je nachdem, welches Problem du gewählt hast, kann es sein, dass der Lernpfad zu kompliziert oder zu zielorientiert ist. Kläre die Konsequenzen für dich in der</w:t>
+      </w:r>
+      <w:r>
+        <w:t xml:space="preserve"> </w:t>
+      </w:r>
+      <w:hyperlink w:anchor="Xb86260f1d8256df8e805e1246fd23be85937547">
+        <w:r>
+          <w:rPr>
+            <w:rStyle w:val="Hyperlink"/>
+          </w:rPr>
+          <w:t xml:space="preserve">Kata 3.3 - Deine Kategorisierung des Problems in der Gruppe</w:t>
+        </w:r>
+      </w:hyperlink>
+    </w:p>
+    <w:p>
+      <w:pPr>
+        <w:pStyle w:val="BodyText"/>
+      </w:pPr>
+      <w:r>
+        <w:t xml:space="preserve">(siehe auch</w:t>
+      </w:r>
+      <w:r>
+        <w:t xml:space="preserve"> </w:t>
+      </w:r>
+      <w:hyperlink r:id="rId94">
+        <w:r>
+          <w:rPr>
+            <w:rStyle w:val="Hyperlink"/>
+          </w:rPr>
+          <w:t xml:space="preserve">Der Cynefin-Ansatz und der 8D-Prozess</w:t>
+        </w:r>
+      </w:hyperlink>
+      <w:r>
+        <w:t xml:space="preserve">)</w:t>
+      </w:r>
+    </w:p>
+    <w:bookmarkStart w:id="99" w:name="Xc9e85a21cc8ec40b3ed48e643ebe1e21294a169"/>
+    <w:p>
+      <w:pPr>
+        <w:pStyle w:val="Heading3"/>
+      </w:pPr>
+      <w:r>
+        <w:rPr>
+          <w:rStyle w:val="SectionNumber"/>
+        </w:rPr>
+        <w:t xml:space="preserve">3.4.1</w:t>
+      </w:r>
+      <w:r>
+        <w:tab/>
+      </w:r>
+      <w:r>
+        <w:t xml:space="preserve">Kata 3.1 - Das Problem einfach kategorisieren</w:t>
+      </w:r>
+    </w:p>
+    <w:bookmarkStart w:id="95" w:name="beschreibung-5"/>
+    <w:p>
+      <w:pPr>
+        <w:pStyle w:val="Heading4"/>
+      </w:pPr>
+      <w:r>
+        <w:rPr>
+          <w:rStyle w:val="SectionNumber"/>
+        </w:rPr>
+        <w:t xml:space="preserve">3.4.1.1</w:t>
+      </w:r>
+      <w:r>
+        <w:tab/>
+      </w:r>
+      <w:r>
+        <w:t xml:space="preserve">Beschreibung</w:t>
+      </w:r>
+    </w:p>
+    <w:p>
+      <w:pPr>
+        <w:pStyle w:val="FirstParagraph"/>
+      </w:pPr>
+      <w:r>
+        <w:t xml:space="preserve">In dieser Kata wirst du dein Problem schnell kategorisieren, um deine Herangehensweise und Motivation weiter zu klären</w:t>
+      </w:r>
+    </w:p>
+    <w:bookmarkEnd w:id="95"/>
+    <w:bookmarkStart w:id="96" w:name="dauer-5"/>
+    <w:p>
+      <w:pPr>
+        <w:pStyle w:val="Heading4"/>
+      </w:pPr>
+      <w:r>
+        <w:rPr>
+          <w:rStyle w:val="SectionNumber"/>
+        </w:rPr>
+        <w:t xml:space="preserve">3.4.1.2</w:t>
+      </w:r>
+      <w:r>
+        <w:tab/>
+      </w:r>
+      <w:r>
+        <w:t xml:space="preserve">Dauer</w:t>
+      </w:r>
+    </w:p>
+    <w:p>
+      <w:pPr>
+        <w:pStyle w:val="FirstParagraph"/>
+      </w:pPr>
+      <w:r>
+        <w:t xml:space="preserve">Etwa 10 Minuten nur für dich.</w:t>
+      </w:r>
+    </w:p>
+    <w:bookmarkEnd w:id="96"/>
+    <w:bookmarkStart w:id="97" w:name="ablauf-5"/>
+    <w:p>
+      <w:pPr>
+        <w:pStyle w:val="Heading4"/>
+      </w:pPr>
+      <w:r>
+        <w:rPr>
+          <w:rStyle w:val="SectionNumber"/>
+        </w:rPr>
+        <w:t xml:space="preserve">3.4.1.3</w:t>
+      </w:r>
+      <w:r>
+        <w:tab/>
+      </w:r>
+      <w:r>
+        <w:t xml:space="preserve">Ablauf</w:t>
+      </w:r>
+    </w:p>
+    <w:p>
+      <w:pPr>
+        <w:pStyle w:val="Compact"/>
+        <w:numPr>
+          <w:ilvl w:val="0"/>
+          <w:numId w:val="1036"/>
+        </w:numPr>
+      </w:pPr>
+      <w:r>
+        <w:t xml:space="preserve">Schreibe auf, ob das Problem dem Anschein nach technischer, organisationaler oder zwischenmenschlicher Natur ist.</w:t>
+      </w:r>
+    </w:p>
+    <w:p>
+      <w:pPr>
+        <w:pStyle w:val="Compact"/>
+        <w:numPr>
+          <w:ilvl w:val="1"/>
+          <w:numId w:val="1037"/>
+        </w:numPr>
+      </w:pPr>
+      <w:r>
+        <w:t xml:space="preserve">Woran machst du deine Beobachtung fest?</w:t>
+      </w:r>
+    </w:p>
+    <w:p>
+      <w:pPr>
+        <w:pStyle w:val="Compact"/>
+        <w:numPr>
+          <w:ilvl w:val="1"/>
+          <w:numId w:val="1037"/>
+        </w:numPr>
+      </w:pPr>
+      <w:r>
+        <w:t xml:space="preserve">Was bedeutet das für deine Sicht auf das Problem?</w:t>
+      </w:r>
+    </w:p>
+    <w:p>
+      <w:pPr>
+        <w:pStyle w:val="Compact"/>
+        <w:numPr>
+          <w:ilvl w:val="0"/>
+          <w:numId w:val="1036"/>
+        </w:numPr>
+      </w:pPr>
+      <w:r>
+        <w:t xml:space="preserve">Schreibe auf, ob das Problem intern oder extern referenziert ist.</w:t>
+      </w:r>
+    </w:p>
+    <w:p>
+      <w:pPr>
+        <w:pStyle w:val="Compact"/>
+        <w:numPr>
+          <w:ilvl w:val="1"/>
+          <w:numId w:val="1038"/>
+        </w:numPr>
+      </w:pPr>
+      <w:r>
+        <w:t xml:space="preserve">Hat ein Kunde oder eine andere interessierte externe Partei ein Problem oder ist (nur) jemand innerhalb deiner Organisation an der Lösung interessiert?</w:t>
+      </w:r>
+    </w:p>
+    <w:p>
+      <w:pPr>
+        <w:pStyle w:val="Compact"/>
+        <w:numPr>
+          <w:ilvl w:val="1"/>
+          <w:numId w:val="1038"/>
+        </w:numPr>
+      </w:pPr>
+      <w:r>
+        <w:t xml:space="preserve">Woran machst du deine Beobachtung fest?</w:t>
+      </w:r>
+    </w:p>
+    <w:p>
+      <w:pPr>
+        <w:pStyle w:val="Compact"/>
+        <w:numPr>
+          <w:ilvl w:val="1"/>
+          <w:numId w:val="1038"/>
+        </w:numPr>
+      </w:pPr>
+      <w:r>
+        <w:t xml:space="preserve">Was bedeutet das für deine Sicht auf das Problem?</w:t>
+      </w:r>
+    </w:p>
+    <w:bookmarkEnd w:id="97"/>
+    <w:bookmarkStart w:id="98" w:name="quellen-1"/>
+    <w:p>
+      <w:pPr>
+        <w:pStyle w:val="Heading4"/>
+      </w:pPr>
+      <w:r>
+        <w:rPr>
+          <w:rStyle w:val="SectionNumber"/>
+        </w:rPr>
+        <w:t xml:space="preserve">3.4.1.4</w:t>
+      </w:r>
+      <w:r>
+        <w:tab/>
+      </w:r>
+      <w:r>
+        <w:t xml:space="preserve">Quellen</w:t>
+      </w:r>
+    </w:p>
+    <w:p>
+      <w:pPr>
+        <w:pStyle w:val="Compact"/>
+        <w:numPr>
+          <w:ilvl w:val="0"/>
+          <w:numId w:val="1039"/>
+        </w:numPr>
+      </w:pPr>
+      <w:r>
+        <w:t xml:space="preserve">Interview mit Gerhard Wohland über externe und interne Referenzen</w:t>
+      </w:r>
+      <w:r>
+        <w:t xml:space="preserve"> </w:t>
+      </w:r>
+      <w:hyperlink r:id="rId39">
+        <w:r>
+          <w:rPr>
+            <w:rStyle w:val="Hyperlink"/>
+          </w:rPr>
+          <w:t xml:space="preserve">https://www.youtube.com/watch?v=1YajZkgf7O0</w:t>
+        </w:r>
+      </w:hyperlink>
+    </w:p>
+    <w:bookmarkEnd w:id="98"/>
+    <w:bookmarkEnd w:id="99"/>
+    <w:bookmarkStart w:id="106" w:name="Xb59f54d3b0cce3156ce08a37d8a39c25805cb9d"/>
+    <w:p>
+      <w:pPr>
+        <w:pStyle w:val="Heading3"/>
+      </w:pPr>
+      <w:r>
+        <w:rPr>
+          <w:rStyle w:val="SectionNumber"/>
+        </w:rPr>
+        <w:t xml:space="preserve">3.4.2</w:t>
+      </w:r>
+      <w:r>
+        <w:tab/>
+      </w:r>
+      <w:r>
+        <w:t xml:space="preserve">Kata 3.2 - Dein Problem und das Cynefin-Framework</w:t>
+      </w:r>
+    </w:p>
+    <w:bookmarkStart w:id="100" w:name="beschreibung-6"/>
+    <w:p>
+      <w:pPr>
+        <w:pStyle w:val="Heading4"/>
+      </w:pPr>
+      <w:r>
+        <w:rPr>
+          <w:rStyle w:val="SectionNumber"/>
+        </w:rPr>
+        <w:t xml:space="preserve">3.4.2.1</w:t>
+      </w:r>
+      <w:r>
+        <w:tab/>
+      </w:r>
+      <w:r>
+        <w:t xml:space="preserve">Beschreibung</w:t>
+      </w:r>
+    </w:p>
+    <w:p>
+      <w:pPr>
+        <w:pStyle w:val="FirstParagraph"/>
+      </w:pPr>
+      <w:r>
+        <w:t xml:space="preserve">In dieser Kata wirst du das Cynefin-Framework auf Dein Problem anwenden, um das vermutlich beste Vorgehen zur Lösung zu ermitteln.</w:t>
+      </w:r>
+    </w:p>
+    <w:bookmarkEnd w:id="100"/>
+    <w:bookmarkStart w:id="101" w:name="dauer-6"/>
+    <w:p>
+      <w:pPr>
+        <w:pStyle w:val="Heading4"/>
+      </w:pPr>
+      <w:r>
+        <w:rPr>
+          <w:rStyle w:val="SectionNumber"/>
+        </w:rPr>
+        <w:t xml:space="preserve">3.4.2.2</w:t>
+      </w:r>
+      <w:r>
+        <w:tab/>
+      </w:r>
+      <w:r>
+        <w:t xml:space="preserve">Dauer</w:t>
+      </w:r>
+    </w:p>
+    <w:p>
+      <w:pPr>
+        <w:pStyle w:val="FirstParagraph"/>
+      </w:pPr>
+      <w:r>
+        <w:t xml:space="preserve">Etwa 30 Minuten (oder mehr) nur für dich.</w:t>
+      </w:r>
+    </w:p>
+    <w:bookmarkEnd w:id="101"/>
+    <w:bookmarkStart w:id="104" w:name="ablauf-6"/>
+    <w:p>
+      <w:pPr>
+        <w:pStyle w:val="Heading4"/>
+      </w:pPr>
+      <w:r>
+        <w:rPr>
+          <w:rStyle w:val="SectionNumber"/>
+        </w:rPr>
+        <w:t xml:space="preserve">3.4.2.3</w:t>
+      </w:r>
+      <w:r>
+        <w:tab/>
+      </w:r>
+      <w:r>
+        <w:t xml:space="preserve">Ablauf</w:t>
+      </w:r>
+    </w:p>
+    <w:p>
+      <w:pPr>
+        <w:pStyle w:val="Compact"/>
+        <w:numPr>
+          <w:ilvl w:val="0"/>
+          <w:numId w:val="1040"/>
+        </w:numPr>
+      </w:pPr>
+      <w:r>
+        <w:t xml:space="preserve">Recherchiere zum Cynefin-Framework. Empfohlene Quellen:</w:t>
+      </w:r>
+    </w:p>
+    <w:p>
+      <w:pPr>
+        <w:pStyle w:val="Compact"/>
+        <w:numPr>
+          <w:ilvl w:val="1"/>
+          <w:numId w:val="1041"/>
+        </w:numPr>
+      </w:pPr>
+      <w:r>
+        <w:t xml:space="preserve">Leader’s Framework for Decision Making, D. J. Snowden, M. E. Boone,</w:t>
+      </w:r>
+      <w:r>
+        <w:t xml:space="preserve"> </w:t>
+      </w:r>
+      <w:r>
+        <w:rPr>
+          <w:i/>
+          <w:iCs/>
+        </w:rPr>
+        <w:t xml:space="preserve">Harvard Business Review</w:t>
+      </w:r>
+      <w:r>
+        <w:t xml:space="preserve"> </w:t>
+      </w:r>
+      <w:r>
+        <w:rPr>
+          <w:b/>
+          <w:bCs/>
+        </w:rPr>
+        <w:t xml:space="preserve">2007</w:t>
+      </w:r>
+      <w:r>
+        <w:t xml:space="preserve">.</w:t>
+      </w:r>
+      <w:r>
+        <w:t xml:space="preserve"> </w:t>
+      </w:r>
+      <w:hyperlink r:id="rId102">
+        <w:r>
+          <w:rPr>
+            <w:rStyle w:val="Hyperlink"/>
+          </w:rPr>
+          <w:t xml:space="preserve">https://hbr.org/2007/11/a-leaders-framework-for-decision-making</w:t>
+        </w:r>
+      </w:hyperlink>
+    </w:p>
+    <w:p>
+      <w:pPr>
+        <w:pStyle w:val="Compact"/>
+        <w:numPr>
+          <w:ilvl w:val="1"/>
+          <w:numId w:val="1041"/>
+        </w:numPr>
+      </w:pPr>
+      <w:r>
+        <w:t xml:space="preserve">Ein Video von D. J. Snowden zum Cynefin-Framework</w:t>
+      </w:r>
+      <w:r>
+        <w:t xml:space="preserve"> </w:t>
+      </w:r>
+      <w:hyperlink r:id="rId37">
+        <w:r>
+          <w:rPr>
+            <w:rStyle w:val="Hyperlink"/>
+          </w:rPr>
+          <w:t xml:space="preserve">https://www.youtube.com/watch?v=N7oz366X0-8</w:t>
+        </w:r>
+      </w:hyperlink>
+      <w:r>
+        <w:t xml:space="preserve"> </w:t>
+      </w:r>
+      <w:r>
+        <w:t xml:space="preserve">(ca. 9 Minuten, bei Bedarf Untertitel einschalten [auch automatisch übersetzt])</w:t>
+      </w:r>
+    </w:p>
+    <w:p>
+      <w:pPr>
+        <w:pStyle w:val="Compact"/>
+        <w:numPr>
+          <w:ilvl w:val="1"/>
+          <w:numId w:val="1041"/>
+        </w:numPr>
+      </w:pPr>
+      <w:r>
+        <w:t xml:space="preserve">Der Wikipedia-Eintrag zum Cynefin-Framework</w:t>
+      </w:r>
+      <w:r>
+        <w:t xml:space="preserve"> </w:t>
+      </w:r>
+      <w:hyperlink r:id="rId103">
+        <w:r>
+          <w:rPr>
+            <w:rStyle w:val="Hyperlink"/>
+          </w:rPr>
+          <w:t xml:space="preserve">https://de.wikipedia.org/wiki/Cynefin-Framework</w:t>
+        </w:r>
+      </w:hyperlink>
+    </w:p>
+    <w:p>
+      <w:pPr>
+        <w:pStyle w:val="Compact"/>
+        <w:numPr>
+          <w:ilvl w:val="0"/>
+          <w:numId w:val="1040"/>
+        </w:numPr>
+      </w:pPr>
+      <w:r>
+        <w:t xml:space="preserve">Überlege, in welche Domäne dein Problem liegt. Begründe deine Entscheidung und notiere sie - es wird dir helfen in den nächsten Abschnitten die richtigen Schwerpunkte zu setzen oder Methoden auszuwählen. Die fünf Domänen noch einmal knapp zusammengefasst:</w:t>
+      </w:r>
+    </w:p>
+    <w:p>
+      <w:pPr>
+        <w:pStyle w:val="Compact"/>
+        <w:numPr>
+          <w:ilvl w:val="1"/>
+          <w:numId w:val="1042"/>
+        </w:numPr>
+      </w:pPr>
+      <w:r>
+        <w:t xml:space="preserve">Einfach - Ursache-Wirkung ist offensichtlich und für alle direkt verständlich. Lösungen können einfach und schnell umgesetzt werden.</w:t>
+      </w:r>
+    </w:p>
+    <w:p>
+      <w:pPr>
+        <w:pStyle w:val="Compact"/>
+        <w:numPr>
+          <w:ilvl w:val="1"/>
+          <w:numId w:val="1042"/>
+        </w:numPr>
+      </w:pPr>
+      <w:r>
+        <w:t xml:space="preserve">Kompliziert - Es braucht Experten, um Ursache und Wirkung zu erkennen und zu beschreiben. Lösungen können erst nach einer angemessenen Analyse gefunden werden.</w:t>
+      </w:r>
+    </w:p>
+    <w:p>
+      <w:pPr>
+        <w:pStyle w:val="Compact"/>
+        <w:numPr>
+          <w:ilvl w:val="1"/>
+          <w:numId w:val="1042"/>
+        </w:numPr>
+      </w:pPr>
+      <w:r>
+        <w:t xml:space="preserve">Komplex - Es existieren Rückkopplungsmechanismen, die die analytische Suche nach Ursache und Wirkung sinnlos lang machen. Die Einzelteile sind zusammen mehr als ihre einfache Summe. Lösungen können zum Beispiel durch adäquates experimentieren oder unter Einbeziehung verschiedener, diverser Sichtweise gefunden werden.</w:t>
+      </w:r>
+    </w:p>
+    <w:p>
+      <w:pPr>
+        <w:pStyle w:val="Compact"/>
+        <w:numPr>
+          <w:ilvl w:val="1"/>
+          <w:numId w:val="1042"/>
+        </w:numPr>
+      </w:pPr>
+      <w:r>
+        <w:t xml:space="preserve">Chaotisch - Die Zeitspanne, in der sich Impulse von außen und die Reaktionen darauf ändern, ist so klein, dass sich Ursache und Wirkung nicht mehr erkennen lassen. Lösungen können nur gefunden werden, wenn es geling durch direktes Handeln das Geschehen mindestens in die</w:t>
+      </w:r>
+      <w:r>
+        <w:t xml:space="preserve"> </w:t>
+      </w:r>
+      <w:r>
+        <w:t xml:space="preserve">“</w:t>
+      </w:r>
+      <w:r>
+        <w:t xml:space="preserve">komplexe</w:t>
+      </w:r>
+      <w:r>
+        <w:t xml:space="preserve">”</w:t>
+      </w:r>
+      <w:r>
+        <w:t xml:space="preserve"> </w:t>
+      </w:r>
+      <w:r>
+        <w:t xml:space="preserve">Domäne zu</w:t>
+      </w:r>
+      <w:r>
+        <w:t xml:space="preserve"> </w:t>
+      </w:r>
+      <w:r>
+        <w:t xml:space="preserve">“</w:t>
+      </w:r>
+      <w:r>
+        <w:t xml:space="preserve">verlagern</w:t>
+      </w:r>
+      <w:r>
+        <w:t xml:space="preserve">”</w:t>
+      </w:r>
+      <w:r>
+        <w:t xml:space="preserve">.</w:t>
+      </w:r>
+    </w:p>
+    <w:p>
+      <w:pPr>
+        <w:pStyle w:val="Compact"/>
+        <w:numPr>
+          <w:ilvl w:val="1"/>
+          <w:numId w:val="1042"/>
+        </w:numPr>
+      </w:pPr>
+      <w:r>
+        <w:t xml:space="preserve">Unordnung - Du kannst dein Problem nicht einer Domäne zuordnen.</w:t>
+      </w:r>
+    </w:p>
+    <w:bookmarkEnd w:id="104"/>
+    <w:bookmarkStart w:id="105" w:name="quellen-2"/>
+    <w:p>
+      <w:pPr>
+        <w:pStyle w:val="Heading4"/>
+      </w:pPr>
+      <w:r>
+        <w:rPr>
+          <w:rStyle w:val="SectionNumber"/>
+        </w:rPr>
+        <w:t xml:space="preserve">3.4.2.4</w:t>
+      </w:r>
+      <w:r>
+        <w:tab/>
+      </w:r>
+      <w:r>
+        <w:t xml:space="preserve">Quellen</w:t>
+      </w:r>
+    </w:p>
+    <w:p>
+      <w:pPr>
+        <w:pStyle w:val="Compact"/>
+        <w:numPr>
+          <w:ilvl w:val="0"/>
+          <w:numId w:val="1043"/>
+        </w:numPr>
+      </w:pPr>
+      <w:r>
+        <w:t xml:space="preserve">Leader’s Framework for Decision Making, D. J. Snowden, M. E. Boone,</w:t>
+      </w:r>
+      <w:r>
+        <w:t xml:space="preserve"> </w:t>
+      </w:r>
+      <w:r>
+        <w:rPr>
+          <w:i/>
+          <w:iCs/>
+        </w:rPr>
+        <w:t xml:space="preserve">Harvard Business Review</w:t>
+      </w:r>
+      <w:r>
+        <w:t xml:space="preserve"> </w:t>
+      </w:r>
+      <w:r>
+        <w:rPr>
+          <w:b/>
+          <w:bCs/>
+        </w:rPr>
+        <w:t xml:space="preserve">2007</w:t>
+      </w:r>
+      <w:r>
+        <w:t xml:space="preserve">.</w:t>
+      </w:r>
+      <w:r>
+        <w:t xml:space="preserve"> </w:t>
+      </w:r>
+      <w:hyperlink r:id="rId102">
+        <w:r>
+          <w:rPr>
+            <w:rStyle w:val="Hyperlink"/>
+          </w:rPr>
+          <w:t xml:space="preserve">https://hbr.org/2007/11/a-leaders-framework-for-decision-making</w:t>
+        </w:r>
+      </w:hyperlink>
+    </w:p>
+    <w:p>
+      <w:pPr>
+        <w:pStyle w:val="Compact"/>
+        <w:numPr>
+          <w:ilvl w:val="0"/>
+          <w:numId w:val="1043"/>
+        </w:numPr>
+      </w:pPr>
+      <w:r>
+        <w:t xml:space="preserve">Ein Video von D. J. Snowden zum Cynefin-Framework</w:t>
+      </w:r>
+      <w:r>
+        <w:t xml:space="preserve"> </w:t>
+      </w:r>
+      <w:hyperlink r:id="rId37">
+        <w:r>
+          <w:rPr>
+            <w:rStyle w:val="Hyperlink"/>
+          </w:rPr>
+          <w:t xml:space="preserve">https://www.youtube.com/watch?v=N7oz366X0-8</w:t>
+        </w:r>
+      </w:hyperlink>
+      <w:r>
+        <w:t xml:space="preserve"> </w:t>
+      </w:r>
+      <w:r>
+        <w:t xml:space="preserve">(ca. 9 Minuten, bei Bedarf Untertitel einschalten [auch automatisch übersetzt])</w:t>
+      </w:r>
+    </w:p>
+    <w:p>
+      <w:pPr>
+        <w:pStyle w:val="Compact"/>
+        <w:numPr>
+          <w:ilvl w:val="0"/>
+          <w:numId w:val="1043"/>
+        </w:numPr>
+      </w:pPr>
+      <w:r>
+        <w:t xml:space="preserve">Der Wikipedia-Eintrag zum Cynefin-Framework</w:t>
+      </w:r>
+      <w:r>
+        <w:t xml:space="preserve"> </w:t>
+      </w:r>
+      <w:hyperlink r:id="rId103">
+        <w:r>
+          <w:rPr>
+            <w:rStyle w:val="Hyperlink"/>
+          </w:rPr>
+          <w:t xml:space="preserve">https://de.wikipedia.org/wiki/Cynefin-Framework</w:t>
+        </w:r>
+      </w:hyperlink>
+    </w:p>
+    <w:bookmarkEnd w:id="105"/>
+    <w:bookmarkEnd w:id="106"/>
+    <w:bookmarkStart w:id="113" w:name="X411ea06ab0cf1396a7b496fc21e5135972f822d"/>
+    <w:p>
+      <w:pPr>
+        <w:pStyle w:val="Heading3"/>
+      </w:pPr>
+      <w:r>
+        <w:rPr>
+          <w:rStyle w:val="SectionNumber"/>
+        </w:rPr>
+        <w:t xml:space="preserve">3.4.3</w:t>
+      </w:r>
+      <w:r>
+        <w:tab/>
+      </w:r>
+      <w:r>
+        <w:t xml:space="preserve">Kata 3.3 - Deine Kategorisierung des Problems in der Gruppe</w:t>
+      </w:r>
+    </w:p>
+    <w:bookmarkStart w:id="107" w:name="beschreibung-7"/>
+    <w:p>
+      <w:pPr>
+        <w:pStyle w:val="Heading4"/>
+      </w:pPr>
+      <w:r>
+        <w:rPr>
+          <w:rStyle w:val="SectionNumber"/>
+        </w:rPr>
+        <w:t xml:space="preserve">3.4.3.1</w:t>
+      </w:r>
+      <w:r>
+        <w:tab/>
+      </w:r>
+      <w:r>
+        <w:t xml:space="preserve">Beschreibung</w:t>
+      </w:r>
+    </w:p>
+    <w:p>
+      <w:pPr>
+        <w:pStyle w:val="FirstParagraph"/>
+      </w:pPr>
+      <w:r>
+        <w:t xml:space="preserve">In dieser Kata wirst du mit deiner Lerngruppe deine Kategorisierung besprechen, um mögliche Lösungswege aufzuzeigen.</w:t>
+      </w:r>
+    </w:p>
+    <w:bookmarkEnd w:id="107"/>
+    <w:bookmarkStart w:id="108" w:name="dauer-7"/>
+    <w:p>
+      <w:pPr>
+        <w:pStyle w:val="Heading4"/>
+      </w:pPr>
+      <w:r>
+        <w:rPr>
+          <w:rStyle w:val="SectionNumber"/>
+        </w:rPr>
+        <w:t xml:space="preserve">3.4.3.2</w:t>
+      </w:r>
+      <w:r>
+        <w:tab/>
+      </w:r>
+      <w:r>
+        <w:t xml:space="preserve">Dauer</w:t>
+      </w:r>
+    </w:p>
+    <w:p>
+      <w:pPr>
+        <w:pStyle w:val="FirstParagraph"/>
+      </w:pPr>
+      <w:r>
+        <w:t xml:space="preserve">ca. 45 Minuten in deiner Lerngruppe.</w:t>
+      </w:r>
+    </w:p>
+    <w:bookmarkEnd w:id="108"/>
+    <w:bookmarkStart w:id="109" w:name="ablauf-7"/>
+    <w:p>
+      <w:pPr>
+        <w:pStyle w:val="Heading4"/>
+      </w:pPr>
+      <w:r>
+        <w:rPr>
+          <w:rStyle w:val="SectionNumber"/>
+        </w:rPr>
+        <w:t xml:space="preserve">3.4.3.3</w:t>
+      </w:r>
+      <w:r>
+        <w:tab/>
+      </w:r>
+      <w:r>
+        <w:t xml:space="preserve">Ablauf</w:t>
+      </w:r>
+    </w:p>
+    <w:p>
+      <w:pPr>
+        <w:pStyle w:val="Compact"/>
+        <w:numPr>
+          <w:ilvl w:val="0"/>
+          <w:numId w:val="1044"/>
+        </w:numPr>
+      </w:pPr>
+      <w:r>
+        <w:t xml:space="preserve">Tauscht Euch in der Lerngruppe darüber aus, welchen Domänen ihr die Probleme jeweils zugeordnet habt. Stimmen die anderen deiner Einschätzung zu? Gibt es Kontroversen? Diskutiert wie folgt (achtet auf die Zeit, nutzt gerne einen Gegenstand, der als</w:t>
+      </w:r>
+      <w:r>
+        <w:t xml:space="preserve"> </w:t>
+      </w:r>
+      <w:r>
+        <w:rPr>
+          <w:i/>
+          <w:iCs/>
+        </w:rPr>
+        <w:t xml:space="preserve">talking stick</w:t>
+      </w:r>
+      <w:r>
+        <w:t xml:space="preserve"> </w:t>
+      </w:r>
+      <w:r>
+        <w:t xml:space="preserve">von Person zu Person wandert und so anzeigt, wer gearde spricht):</w:t>
+      </w:r>
+    </w:p>
+    <w:p>
+      <w:pPr>
+        <w:pStyle w:val="Compact"/>
+        <w:numPr>
+          <w:ilvl w:val="1"/>
+          <w:numId w:val="1045"/>
+        </w:numPr>
+      </w:pPr>
+      <w:r>
+        <w:t xml:space="preserve">Alle erklären nacheinander, jeweils in einer Minute, in welcher Domäne das Problem liegt (und warum).</w:t>
+      </w:r>
+    </w:p>
+    <w:p>
+      <w:pPr>
+        <w:pStyle w:val="Compact"/>
+        <w:numPr>
+          <w:ilvl w:val="1"/>
+          <w:numId w:val="1045"/>
+        </w:numPr>
+      </w:pPr>
+      <w:r>
+        <w:t xml:space="preserve">Alle teilen nacheinander, jeweils in einer Minute, mit, was sie denken und fühlen nachdem sie alle Beiträge gehört haben.</w:t>
+      </w:r>
+    </w:p>
+    <w:p>
+      <w:pPr>
+        <w:pStyle w:val="Compact"/>
+        <w:numPr>
+          <w:ilvl w:val="1"/>
+          <w:numId w:val="1045"/>
+        </w:numPr>
+      </w:pPr>
+      <w:r>
+        <w:t xml:space="preserve">Eine offene Diskussion, fragt nach, erklärt Details, erkundet gegebenenfalls Dissens. Nehmt euch 10 bis 15 Minuten dafür Zeit.</w:t>
+      </w:r>
+    </w:p>
+    <w:p>
+      <w:pPr>
+        <w:pStyle w:val="Compact"/>
+        <w:numPr>
+          <w:ilvl w:val="1"/>
+          <w:numId w:val="1045"/>
+        </w:numPr>
+      </w:pPr>
+      <w:r>
+        <w:t xml:space="preserve">Alle teilen nacheinander jeweils in einer Minute mit, was sie aus dem gesagten für ihre Aufgabe mitnehmen.</w:t>
+      </w:r>
+    </w:p>
+    <w:p>
+      <w:pPr>
+        <w:pStyle w:val="Compact"/>
+        <w:numPr>
+          <w:ilvl w:val="0"/>
+          <w:numId w:val="1044"/>
+        </w:numPr>
+      </w:pPr>
+      <w:r>
+        <w:t xml:space="preserve">Diskutiert:</w:t>
+      </w:r>
+    </w:p>
+    <w:p>
+      <w:pPr>
+        <w:pStyle w:val="Compact"/>
+        <w:numPr>
+          <w:ilvl w:val="1"/>
+          <w:numId w:val="1046"/>
+        </w:numPr>
+      </w:pPr>
+      <w:r>
+        <w:t xml:space="preserve">Habt Ihr ein Problem gewählt, das</w:t>
+      </w:r>
+      <w:r>
+        <w:t xml:space="preserve"> </w:t>
+      </w:r>
+      <w:r>
+        <w:t xml:space="preserve">“</w:t>
+      </w:r>
+      <w:r>
+        <w:t xml:space="preserve">kompliziert</w:t>
+      </w:r>
+      <w:r>
+        <w:t xml:space="preserve">”</w:t>
+      </w:r>
+      <w:r>
+        <w:t xml:space="preserve"> </w:t>
+      </w:r>
+      <w:r>
+        <w:t xml:space="preserve">oder</w:t>
+      </w:r>
+      <w:r>
+        <w:t xml:space="preserve"> </w:t>
+      </w:r>
+      <w:r>
+        <w:t xml:space="preserve">“</w:t>
+      </w:r>
+      <w:r>
+        <w:t xml:space="preserve">komplex</w:t>
+      </w:r>
+      <w:r>
+        <w:t xml:space="preserve">”</w:t>
+      </w:r>
+      <w:r>
+        <w:t xml:space="preserve"> </w:t>
+      </w:r>
+      <w:r>
+        <w:t xml:space="preserve">ist? Was bedeutet das jeweils für den weiteren Verlauf bei der Bearbeitung dieses Lernpfads?</w:t>
+      </w:r>
+    </w:p>
+    <w:p>
+      <w:pPr>
+        <w:pStyle w:val="Compact"/>
+        <w:numPr>
+          <w:ilvl w:val="1"/>
+          <w:numId w:val="1046"/>
+        </w:numPr>
+      </w:pPr>
+      <w:r>
+        <w:t xml:space="preserve">Habt ihr ein</w:t>
+      </w:r>
+      <w:r>
+        <w:t xml:space="preserve"> </w:t>
+      </w:r>
+      <w:r>
+        <w:t xml:space="preserve">“</w:t>
+      </w:r>
+      <w:r>
+        <w:t xml:space="preserve">einfaches</w:t>
+      </w:r>
+      <w:r>
+        <w:t xml:space="preserve">”</w:t>
+      </w:r>
+      <w:r>
+        <w:t xml:space="preserve"> </w:t>
+      </w:r>
+      <w:r>
+        <w:t xml:space="preserve">Problem gewählt? Dann ist die hier präsentierte Herangehensweise nicht zielführend. Findet ihr noch ein</w:t>
+      </w:r>
+      <w:r>
+        <w:t xml:space="preserve"> </w:t>
+      </w:r>
+      <w:r>
+        <w:t xml:space="preserve">“</w:t>
+      </w:r>
+      <w:r>
+        <w:t xml:space="preserve">größeres</w:t>
+      </w:r>
+      <w:r>
+        <w:t xml:space="preserve">”</w:t>
+      </w:r>
+      <w:r>
+        <w:t xml:space="preserve"> </w:t>
+      </w:r>
+      <w:r>
+        <w:t xml:space="preserve">Problem? Oder ist euer</w:t>
+      </w:r>
+      <w:r>
+        <w:t xml:space="preserve"> </w:t>
+      </w:r>
+      <w:r>
+        <w:t xml:space="preserve">“</w:t>
+      </w:r>
+      <w:r>
+        <w:t xml:space="preserve">einfaches</w:t>
+      </w:r>
+      <w:r>
+        <w:t xml:space="preserve">”</w:t>
+      </w:r>
+      <w:r>
+        <w:t xml:space="preserve"> </w:t>
+      </w:r>
+      <w:r>
+        <w:t xml:space="preserve">Problem ein Symptom eines</w:t>
+      </w:r>
+      <w:r>
+        <w:t xml:space="preserve"> </w:t>
+      </w:r>
+      <w:r>
+        <w:t xml:space="preserve">“</w:t>
+      </w:r>
+      <w:r>
+        <w:t xml:space="preserve">größeren</w:t>
+      </w:r>
+      <w:r>
+        <w:t xml:space="preserve">”</w:t>
+      </w:r>
+      <w:r>
+        <w:t xml:space="preserve"> </w:t>
+      </w:r>
+      <w:r>
+        <w:t xml:space="preserve">Problems, wenn ihr eure Sichtweise ändert?</w:t>
+      </w:r>
+    </w:p>
+    <w:bookmarkEnd w:id="109"/>
+    <w:bookmarkStart w:id="112" w:name="quellen-3"/>
+    <w:p>
+      <w:pPr>
+        <w:pStyle w:val="Heading4"/>
+      </w:pPr>
+      <w:r>
+        <w:rPr>
+          <w:rStyle w:val="SectionNumber"/>
+        </w:rPr>
+        <w:t xml:space="preserve">3.4.3.4</w:t>
+      </w:r>
+      <w:r>
+        <w:tab/>
+      </w:r>
+      <w:r>
+        <w:t xml:space="preserve">Quellen</w:t>
+      </w:r>
+    </w:p>
+    <w:p>
+      <w:pPr>
+        <w:pStyle w:val="Compact"/>
+        <w:numPr>
+          <w:ilvl w:val="0"/>
+          <w:numId w:val="1047"/>
+        </w:numPr>
+      </w:pPr>
+      <w:r>
+        <w:t xml:space="preserve">Conversation Cafe zur Diskussion:</w:t>
+      </w:r>
+      <w:r>
+        <w:t xml:space="preserve"> </w:t>
+      </w:r>
+      <w:hyperlink r:id="rId110">
+        <w:r>
+          <w:rPr>
+            <w:rStyle w:val="Hyperlink"/>
+          </w:rPr>
+          <w:t xml:space="preserve">https://liberatingstructures.de/liberating-structures-menue/conversation-cafe/</w:t>
+        </w:r>
+      </w:hyperlink>
+    </w:p>
+    <w:p>
+      <w:pPr>
+        <w:pStyle w:val="Compact"/>
+        <w:numPr>
+          <w:ilvl w:val="0"/>
+          <w:numId w:val="1047"/>
+        </w:numPr>
+      </w:pPr>
+      <w:r>
+        <w:t xml:space="preserve">Buch</w:t>
+      </w:r>
+      <w:r>
+        <w:t xml:space="preserve"> </w:t>
+      </w:r>
+      <w:r>
+        <w:t xml:space="preserve">“</w:t>
+      </w:r>
+      <w:hyperlink r:id="rId111">
+        <w:r>
+          <w:rPr>
+            <w:rStyle w:val="Hyperlink"/>
+          </w:rPr>
+          <w:t xml:space="preserve">Creative Acts for Curious People</w:t>
+        </w:r>
+      </w:hyperlink>
+      <w:r>
+        <w:t xml:space="preserve">”</w:t>
+      </w:r>
+      <w:r>
+        <w:t xml:space="preserve"> </w:t>
+      </w:r>
+      <w:r>
+        <w:t xml:space="preserve">von Sarah Stein Greenberg, Abschnitt</w:t>
+      </w:r>
+      <w:r>
+        <w:t xml:space="preserve"> </w:t>
+      </w:r>
+      <w:r>
+        <w:t xml:space="preserve">“</w:t>
+      </w:r>
+      <w:r>
+        <w:t xml:space="preserve">The Feeling of Learning</w:t>
+      </w:r>
+      <w:r>
+        <w:t xml:space="preserve">”</w:t>
+      </w:r>
+      <w:r>
+        <w:t xml:space="preserve">, S. 160 ff.</w:t>
+      </w:r>
+    </w:p>
+    <w:bookmarkEnd w:id="112"/>
+    <w:bookmarkEnd w:id="113"/>
+    <w:bookmarkEnd w:id="114"/>
+    <w:bookmarkStart w:id="126" w:name="transfer"/>
+    <w:p>
+      <w:pPr>
+        <w:pStyle w:val="Heading2"/>
+      </w:pPr>
+      <w:r>
+        <w:rPr>
+          <w:rStyle w:val="SectionNumber"/>
+        </w:rPr>
+        <w:t xml:space="preserve">3.5</w:t>
+      </w:r>
+      <w:r>
+        <w:tab/>
+      </w:r>
+      <w:r>
         <w:t xml:space="preserve">10 - Transfer</w:t>
       </w:r>
     </w:p>
@@ -5043,7 +6648,7 @@
       <w:r>
         <w:t xml:space="preserve"> </w:t>
       </w:r>
-      <w:hyperlink r:id="rId88">
+      <w:hyperlink r:id="rId115">
         <w:r>
           <w:rPr>
             <w:rStyle w:val="Hyperlink"/>
@@ -5055,7 +6660,7 @@
         <w:t xml:space="preserve">)</w:t>
       </w:r>
     </w:p>
-    <w:bookmarkStart w:id="94" w:name="X3b5898b970144d789dbbd2a4dd3fd905f1321d7"/>
+    <w:bookmarkStart w:id="121" w:name="X3b5898b970144d789dbbd2a4dd3fd905f1321d7"/>
     <w:p>
       <w:pPr>
         <w:pStyle w:val="Heading3"/>
@@ -5064,7 +6669,7 @@
         <w:rPr>
           <w:rStyle w:val="SectionNumber"/>
         </w:rPr>
-        <w:t xml:space="preserve">3.3.1</w:t>
+        <w:t xml:space="preserve">3.5.1</w:t>
       </w:r>
       <w:r>
         <w:tab/>
@@ -5073,7 +6678,7 @@
         <w:t xml:space="preserve">Kata 10.1 - Gleiches und ähnliches erkennen</w:t>
       </w:r>
     </w:p>
-    <w:bookmarkStart w:id="89" w:name="beschreibung-4"/>
+    <w:bookmarkStart w:id="116" w:name="beschreibung-8"/>
     <w:p>
       <w:pPr>
         <w:pStyle w:val="Heading4"/>
@@ -5082,7 +6687,7 @@
         <w:rPr>
           <w:rStyle w:val="SectionNumber"/>
         </w:rPr>
-        <w:t xml:space="preserve">3.3.1.1</w:t>
+        <w:t xml:space="preserve">3.5.1.1</w:t>
       </w:r>
       <w:r>
         <w:tab/>
@@ -5099,8 +6704,8 @@
         <w:t xml:space="preserve">In dieser Kata werdet gedanklich ihr über das Problem hinausgehen, um andere Bereiche zu entdecken, die von eurer Lösung ebenso profitieren können.</w:t>
       </w:r>
     </w:p>
-    <w:bookmarkEnd w:id="89"/>
-    <w:bookmarkStart w:id="90" w:name="dauer-4"/>
+    <w:bookmarkEnd w:id="116"/>
+    <w:bookmarkStart w:id="117" w:name="dauer-8"/>
     <w:p>
       <w:pPr>
         <w:pStyle w:val="Heading4"/>
@@ -5109,7 +6714,7 @@
         <w:rPr>
           <w:rStyle w:val="SectionNumber"/>
         </w:rPr>
-        <w:t xml:space="preserve">3.3.1.2</w:t>
+        <w:t xml:space="preserve">3.5.1.2</w:t>
       </w:r>
       <w:r>
         <w:tab/>
@@ -5126,8 +6731,8 @@
         <w:t xml:space="preserve">Etwa 45 Minuten für dich und dein Problemlösungsteam.</w:t>
       </w:r>
     </w:p>
-    <w:bookmarkEnd w:id="90"/>
-    <w:bookmarkStart w:id="91" w:name="ablauf-4"/>
+    <w:bookmarkEnd w:id="117"/>
+    <w:bookmarkStart w:id="118" w:name="ablauf-8"/>
     <w:p>
       <w:pPr>
         <w:pStyle w:val="Heading4"/>
@@ -5136,7 +6741,7 @@
         <w:rPr>
           <w:rStyle w:val="SectionNumber"/>
         </w:rPr>
-        <w:t xml:space="preserve">3.3.1.3</w:t>
+        <w:t xml:space="preserve">3.5.1.3</w:t>
       </w:r>
       <w:r>
         <w:tab/>
@@ -5150,7 +6755,7 @@
         <w:pStyle w:val="Compact"/>
         <w:numPr>
           <w:ilvl w:val="0"/>
-          <w:numId w:val="1032"/>
+          <w:numId w:val="1048"/>
         </w:numPr>
       </w:pPr>
       <w:r>
@@ -5162,7 +6767,7 @@
         <w:pStyle w:val="Compact"/>
         <w:numPr>
           <w:ilvl w:val="1"/>
-          <w:numId w:val="1033"/>
+          <w:numId w:val="1049"/>
         </w:numPr>
       </w:pPr>
       <w:r>
@@ -5180,7 +6785,7 @@
         <w:pStyle w:val="Compact"/>
         <w:numPr>
           <w:ilvl w:val="1"/>
-          <w:numId w:val="1033"/>
+          <w:numId w:val="1049"/>
         </w:numPr>
       </w:pPr>
       <w:r>
@@ -5198,7 +6803,7 @@
         <w:pStyle w:val="Compact"/>
         <w:numPr>
           <w:ilvl w:val="1"/>
-          <w:numId w:val="1033"/>
+          <w:numId w:val="1049"/>
         </w:numPr>
       </w:pPr>
       <w:r>
@@ -5216,7 +6821,7 @@
         <w:pStyle w:val="Compact"/>
         <w:numPr>
           <w:ilvl w:val="1"/>
-          <w:numId w:val="1033"/>
+          <w:numId w:val="1049"/>
         </w:numPr>
       </w:pPr>
       <w:r>
@@ -5234,7 +6839,7 @@
         <w:pStyle w:val="Compact"/>
         <w:numPr>
           <w:ilvl w:val="0"/>
-          <w:numId w:val="1032"/>
+          <w:numId w:val="1048"/>
         </w:numPr>
       </w:pPr>
       <w:r>
@@ -5246,7 +6851,7 @@
         <w:pStyle w:val="Compact"/>
         <w:numPr>
           <w:ilvl w:val="1"/>
-          <w:numId w:val="1034"/>
+          <w:numId w:val="1050"/>
         </w:numPr>
       </w:pPr>
       <w:r>
@@ -5258,7 +6863,7 @@
         <w:pStyle w:val="Compact"/>
         <w:numPr>
           <w:ilvl w:val="1"/>
-          <w:numId w:val="1034"/>
+          <w:numId w:val="1050"/>
         </w:numPr>
       </w:pPr>
       <w:r>
@@ -5270,7 +6875,7 @@
         <w:pStyle w:val="Compact"/>
         <w:numPr>
           <w:ilvl w:val="1"/>
-          <w:numId w:val="1034"/>
+          <w:numId w:val="1050"/>
         </w:numPr>
       </w:pPr>
       <w:r>
@@ -5282,7 +6887,7 @@
         <w:pStyle w:val="Compact"/>
         <w:numPr>
           <w:ilvl w:val="1"/>
-          <w:numId w:val="1034"/>
+          <w:numId w:val="1050"/>
         </w:numPr>
       </w:pPr>
       <w:r>
@@ -5294,15 +6899,15 @@
         <w:pStyle w:val="Compact"/>
         <w:numPr>
           <w:ilvl w:val="1"/>
-          <w:numId w:val="1034"/>
+          <w:numId w:val="1050"/>
         </w:numPr>
       </w:pPr>
       <w:r>
         <w:t xml:space="preserve">Wen sonst müssen wir involvieren?</w:t>
       </w:r>
     </w:p>
-    <w:bookmarkEnd w:id="91"/>
-    <w:bookmarkStart w:id="93" w:name="quellen-1"/>
+    <w:bookmarkEnd w:id="118"/>
+    <w:bookmarkStart w:id="120" w:name="quellen-4"/>
     <w:p>
       <w:pPr>
         <w:pStyle w:val="Heading4"/>
@@ -5311,7 +6916,7 @@
         <w:rPr>
           <w:rStyle w:val="SectionNumber"/>
         </w:rPr>
-        <w:t xml:space="preserve">3.3.1.4</w:t>
+        <w:t xml:space="preserve">3.5.1.4</w:t>
       </w:r>
       <w:r>
         <w:tab/>
@@ -5325,10 +6930,10 @@
         <w:pStyle w:val="Compact"/>
         <w:numPr>
           <w:ilvl w:val="0"/>
-          <w:numId w:val="1035"/>
-        </w:numPr>
-      </w:pPr>
-      <w:hyperlink r:id="rId92">
+          <w:numId w:val="1051"/>
+        </w:numPr>
+      </w:pPr>
+      <w:hyperlink r:id="rId119">
         <w:r>
           <w:rPr>
             <w:rStyle w:val="Hyperlink"/>
@@ -5337,9 +6942,9 @@
         </w:r>
       </w:hyperlink>
     </w:p>
-    <w:bookmarkEnd w:id="93"/>
-    <w:bookmarkEnd w:id="94"/>
-    <w:bookmarkStart w:id="98" w:name="kata-10.2---reflektion-in-der-lerngruppe"/>
+    <w:bookmarkEnd w:id="120"/>
+    <w:bookmarkEnd w:id="121"/>
+    <w:bookmarkStart w:id="125" w:name="kata-10.2---reflektion-in-der-lerngruppe"/>
     <w:p>
       <w:pPr>
         <w:pStyle w:val="Heading3"/>
@@ -5348,7 +6953,7 @@
         <w:rPr>
           <w:rStyle w:val="SectionNumber"/>
         </w:rPr>
-        <w:t xml:space="preserve">3.3.2</w:t>
+        <w:t xml:space="preserve">3.5.2</w:t>
       </w:r>
       <w:r>
         <w:tab/>
@@ -5357,7 +6962,7 @@
         <w:t xml:space="preserve">Kata 10.2 - Reflektion in der Lerngruppe</w:t>
       </w:r>
     </w:p>
-    <w:bookmarkStart w:id="95" w:name="beschreibung-5"/>
+    <w:bookmarkStart w:id="122" w:name="beschreibung-9"/>
     <w:p>
       <w:pPr>
         <w:pStyle w:val="Heading4"/>
@@ -5366,7 +6971,7 @@
         <w:rPr>
           <w:rStyle w:val="SectionNumber"/>
         </w:rPr>
-        <w:t xml:space="preserve">3.3.2.1</w:t>
+        <w:t xml:space="preserve">3.5.2.1</w:t>
       </w:r>
       <w:r>
         <w:tab/>
@@ -5383,8 +6988,8 @@
         <w:t xml:space="preserve">In dieser Kata wirst du die Transferarbeit in deiner Lerngruppe reflektieren.</w:t>
       </w:r>
     </w:p>
-    <w:bookmarkEnd w:id="95"/>
-    <w:bookmarkStart w:id="96" w:name="dauer-5"/>
+    <w:bookmarkEnd w:id="122"/>
+    <w:bookmarkStart w:id="123" w:name="dauer-9"/>
     <w:p>
       <w:pPr>
         <w:pStyle w:val="Heading4"/>
@@ -5393,7 +6998,7 @@
         <w:rPr>
           <w:rStyle w:val="SectionNumber"/>
         </w:rPr>
-        <w:t xml:space="preserve">3.3.2.2</w:t>
+        <w:t xml:space="preserve">3.5.2.2</w:t>
       </w:r>
       <w:r>
         <w:tab/>
@@ -5410,8 +7015,8 @@
         <w:t xml:space="preserve">Etwa 30 Minuten in deiner Lerngruppe.</w:t>
       </w:r>
     </w:p>
-    <w:bookmarkEnd w:id="96"/>
-    <w:bookmarkStart w:id="97" w:name="ablauf-5"/>
+    <w:bookmarkEnd w:id="123"/>
+    <w:bookmarkStart w:id="124" w:name="ablauf-9"/>
     <w:p>
       <w:pPr>
         <w:pStyle w:val="Heading4"/>
@@ -5420,7 +7025,7 @@
         <w:rPr>
           <w:rStyle w:val="SectionNumber"/>
         </w:rPr>
-        <w:t xml:space="preserve">3.3.2.3</w:t>
+        <w:t xml:space="preserve">3.5.2.3</w:t>
       </w:r>
       <w:r>
         <w:tab/>
@@ -5434,7 +7039,7 @@
         <w:pStyle w:val="Compact"/>
         <w:numPr>
           <w:ilvl w:val="0"/>
-          <w:numId w:val="1036"/>
+          <w:numId w:val="1052"/>
         </w:numPr>
       </w:pPr>
       <w:r>
@@ -5446,7 +7051,7 @@
         <w:pStyle w:val="Compact"/>
         <w:numPr>
           <w:ilvl w:val="0"/>
-          <w:numId w:val="1036"/>
+          <w:numId w:val="1052"/>
         </w:numPr>
       </w:pPr>
       <w:r>
@@ -5494,7 +7099,7 @@
         <w:pStyle w:val="Compact"/>
         <w:numPr>
           <w:ilvl w:val="0"/>
-          <w:numId w:val="1036"/>
+          <w:numId w:val="1052"/>
         </w:numPr>
       </w:pPr>
       <w:r>
@@ -5539,7 +7144,7 @@
         <w:pStyle w:val="Compact"/>
         <w:numPr>
           <w:ilvl w:val="0"/>
-          <w:numId w:val="1036"/>
+          <w:numId w:val="1052"/>
         </w:numPr>
       </w:pPr>
       <w:r>
@@ -5551,17 +7156,17 @@
         <w:pStyle w:val="Compact"/>
         <w:numPr>
           <w:ilvl w:val="0"/>
-          <w:numId w:val="1036"/>
+          <w:numId w:val="1052"/>
         </w:numPr>
       </w:pPr>
       <w:r>
         <w:t xml:space="preserve">Was nehmt ihr von den anderen mit? Bekommt ihr Tipps? Was könnt ihr anderen wertvolles mitgeben?</w:t>
       </w:r>
     </w:p>
-    <w:bookmarkEnd w:id="97"/>
-    <w:bookmarkEnd w:id="98"/>
-    <w:bookmarkEnd w:id="99"/>
-    <w:bookmarkStart w:id="112" w:name="Xa30e39c6e726dc21950e60371596599bc7a8344"/>
+    <w:bookmarkEnd w:id="124"/>
+    <w:bookmarkEnd w:id="125"/>
+    <w:bookmarkEnd w:id="126"/>
+    <w:bookmarkStart w:id="139" w:name="Xa30e39c6e726dc21950e60371596599bc7a8344"/>
     <w:p>
       <w:pPr>
         <w:pStyle w:val="Heading2"/>
@@ -5570,7 +7175,7 @@
         <w:rPr>
           <w:rStyle w:val="SectionNumber"/>
         </w:rPr>
-        <w:t xml:space="preserve">3.4</w:t>
+        <w:t xml:space="preserve">3.6</w:t>
       </w:r>
       <w:r>
         <w:tab/>
@@ -5597,7 +7202,7 @@
       <w:r>
         <w:t xml:space="preserve"> </w:t>
       </w:r>
-      <w:hyperlink r:id="rId100">
+      <w:hyperlink r:id="rId127">
         <w:r>
           <w:rPr>
             <w:rStyle w:val="Hyperlink"/>
@@ -5609,7 +7214,7 @@
         <w:t xml:space="preserve">)</w:t>
       </w:r>
     </w:p>
-    <w:bookmarkStart w:id="107" w:name="kata-11.1---die-retrospektive"/>
+    <w:bookmarkStart w:id="134" w:name="kata-11.1---die-retrospektive"/>
     <w:p>
       <w:pPr>
         <w:pStyle w:val="Heading3"/>
@@ -5618,7 +7223,7 @@
         <w:rPr>
           <w:rStyle w:val="SectionNumber"/>
         </w:rPr>
-        <w:t xml:space="preserve">3.4.1</w:t>
+        <w:t xml:space="preserve">3.6.1</w:t>
       </w:r>
       <w:r>
         <w:tab/>
@@ -5627,7 +7232,7 @@
         <w:t xml:space="preserve">Kata 11.1 - Die Retrospektive</w:t>
       </w:r>
     </w:p>
-    <w:bookmarkStart w:id="101" w:name="beschreibung-6"/>
+    <w:bookmarkStart w:id="128" w:name="beschreibung-10"/>
     <w:p>
       <w:pPr>
         <w:pStyle w:val="Heading4"/>
@@ -5636,7 +7241,7 @@
         <w:rPr>
           <w:rStyle w:val="SectionNumber"/>
         </w:rPr>
-        <w:t xml:space="preserve">3.4.1.1</w:t>
+        <w:t xml:space="preserve">3.6.1.1</w:t>
       </w:r>
       <w:r>
         <w:tab/>
@@ -5653,8 +7258,8 @@
         <w:t xml:space="preserve">In dieser Kata wirst du im Problemlösungsteam eine Retrospektive abhalten, um das Erreichte gebührend zu feiern.</w:t>
       </w:r>
     </w:p>
-    <w:bookmarkEnd w:id="101"/>
-    <w:bookmarkStart w:id="102" w:name="dauer-6"/>
+    <w:bookmarkEnd w:id="128"/>
+    <w:bookmarkStart w:id="129" w:name="dauer-10"/>
     <w:p>
       <w:pPr>
         <w:pStyle w:val="Heading4"/>
@@ -5663,7 +7268,7 @@
         <w:rPr>
           <w:rStyle w:val="SectionNumber"/>
         </w:rPr>
-        <w:t xml:space="preserve">3.4.1.2</w:t>
+        <w:t xml:space="preserve">3.6.1.2</w:t>
       </w:r>
       <w:r>
         <w:tab/>
@@ -5680,8 +7285,8 @@
         <w:t xml:space="preserve">Etwa 30 Minuten nur für dich zur Vorbereitung und etwa 30 Minuten für dich und dein Problemlösungsteam.</w:t>
       </w:r>
     </w:p>
-    <w:bookmarkEnd w:id="102"/>
-    <w:bookmarkStart w:id="106" w:name="ablauf-6"/>
+    <w:bookmarkEnd w:id="129"/>
+    <w:bookmarkStart w:id="133" w:name="ablauf-10"/>
     <w:p>
       <w:pPr>
         <w:pStyle w:val="Heading4"/>
@@ -5690,7 +7295,7 @@
         <w:rPr>
           <w:rStyle w:val="SectionNumber"/>
         </w:rPr>
-        <w:t xml:space="preserve">3.4.1.3</w:t>
+        <w:t xml:space="preserve">3.6.1.3</w:t>
       </w:r>
       <w:r>
         <w:tab/>
@@ -5704,7 +7309,7 @@
         <w:pStyle w:val="Compact"/>
         <w:numPr>
           <w:ilvl w:val="0"/>
-          <w:numId w:val="1037"/>
+          <w:numId w:val="1053"/>
         </w:numPr>
       </w:pPr>
       <w:r>
@@ -5728,7 +7333,7 @@
         <w:pStyle w:val="Compact"/>
         <w:numPr>
           <w:ilvl w:val="1"/>
-          <w:numId w:val="1038"/>
+          <w:numId w:val="1054"/>
         </w:numPr>
       </w:pPr>
       <w:r>
@@ -5766,7 +7371,7 @@
         <w:pStyle w:val="Compact"/>
         <w:numPr>
           <w:ilvl w:val="1"/>
-          <w:numId w:val="1038"/>
+          <w:numId w:val="1054"/>
         </w:numPr>
       </w:pPr>
       <w:r>
@@ -5793,7 +7398,7 @@
       <w:r>
         <w:t xml:space="preserve"> </w:t>
       </w:r>
-      <w:hyperlink r:id="rId103">
+      <w:hyperlink r:id="rId130">
         <w:r>
           <w:rPr>
             <w:rStyle w:val="Hyperlink"/>
@@ -5807,7 +7412,7 @@
         <w:pStyle w:val="Compact"/>
         <w:numPr>
           <w:ilvl w:val="1"/>
-          <w:numId w:val="1038"/>
+          <w:numId w:val="1054"/>
         </w:numPr>
       </w:pPr>
       <w:r>
@@ -5846,7 +7451,7 @@
       <w:r>
         <w:t xml:space="preserve"> </w:t>
       </w:r>
-      <w:hyperlink r:id="rId104">
+      <w:hyperlink r:id="rId131">
         <w:r>
           <w:rPr>
             <w:rStyle w:val="Hyperlink"/>
@@ -5863,7 +7468,7 @@
         <w:pStyle w:val="Compact"/>
         <w:numPr>
           <w:ilvl w:val="1"/>
-          <w:numId w:val="1038"/>
+          <w:numId w:val="1054"/>
         </w:numPr>
       </w:pPr>
       <w:r>
@@ -5872,7 +7477,7 @@
       <w:r>
         <w:t xml:space="preserve"> </w:t>
       </w:r>
-      <w:hyperlink r:id="rId105">
+      <w:hyperlink r:id="rId132">
         <w:r>
           <w:rPr>
             <w:rStyle w:val="Hyperlink"/>
@@ -5889,7 +7494,7 @@
         <w:pStyle w:val="Compact"/>
         <w:numPr>
           <w:ilvl w:val="0"/>
-          <w:numId w:val="1037"/>
+          <w:numId w:val="1053"/>
         </w:numPr>
       </w:pPr>
       <w:r>
@@ -5901,7 +7506,7 @@
         <w:pStyle w:val="Compact"/>
         <w:numPr>
           <w:ilvl w:val="0"/>
-          <w:numId w:val="1037"/>
+          <w:numId w:val="1053"/>
         </w:numPr>
       </w:pPr>
       <w:r>
@@ -5913,16 +7518,16 @@
         <w:pStyle w:val="Compact"/>
         <w:numPr>
           <w:ilvl w:val="0"/>
-          <w:numId w:val="1037"/>
+          <w:numId w:val="1053"/>
         </w:numPr>
       </w:pPr>
       <w:r>
         <w:t xml:space="preserve">Löst das Team offiziell auf und widmet euch in der Folge wieder voll euren eigentlichen Tätigkeiten.</w:t>
       </w:r>
     </w:p>
-    <w:bookmarkEnd w:id="106"/>
-    <w:bookmarkEnd w:id="107"/>
-    <w:bookmarkStart w:id="111" w:name="kata-11.2---reflektion-in-der-lerngruppe"/>
+    <w:bookmarkEnd w:id="133"/>
+    <w:bookmarkEnd w:id="134"/>
+    <w:bookmarkStart w:id="138" w:name="kata-11.2---reflektion-in-der-lerngruppe"/>
     <w:p>
       <w:pPr>
         <w:pStyle w:val="Heading3"/>
@@ -5931,7 +7536,7 @@
         <w:rPr>
           <w:rStyle w:val="SectionNumber"/>
         </w:rPr>
-        <w:t xml:space="preserve">3.4.2</w:t>
+        <w:t xml:space="preserve">3.6.2</w:t>
       </w:r>
       <w:r>
         <w:tab/>
@@ -5940,7 +7545,7 @@
         <w:t xml:space="preserve">Kata 11.2 - Reflektion in der Lerngruppe</w:t>
       </w:r>
     </w:p>
-    <w:bookmarkStart w:id="108" w:name="beschreibung-7"/>
+    <w:bookmarkStart w:id="135" w:name="beschreibung-11"/>
     <w:p>
       <w:pPr>
         <w:pStyle w:val="Heading4"/>
@@ -5949,7 +7554,7 @@
         <w:rPr>
           <w:rStyle w:val="SectionNumber"/>
         </w:rPr>
-        <w:t xml:space="preserve">3.4.2.1</w:t>
+        <w:t xml:space="preserve">3.6.2.1</w:t>
       </w:r>
       <w:r>
         <w:tab/>
@@ -5966,8 +7571,8 @@
         <w:t xml:space="preserve">In dieser Kata wirst du die Team-Retrospektive reflektieren und durch Rückmeldungen aus deiner Lerngruppe die Art der Zusammenarbeit tiefer verstehen.</w:t>
       </w:r>
     </w:p>
-    <w:bookmarkEnd w:id="108"/>
-    <w:bookmarkStart w:id="109" w:name="dauer-7"/>
+    <w:bookmarkEnd w:id="135"/>
+    <w:bookmarkStart w:id="136" w:name="dauer-11"/>
     <w:p>
       <w:pPr>
         <w:pStyle w:val="Heading4"/>
@@ -5976,7 +7581,7 @@
         <w:rPr>
           <w:rStyle w:val="SectionNumber"/>
         </w:rPr>
-        <w:t xml:space="preserve">3.4.2.2</w:t>
+        <w:t xml:space="preserve">3.6.2.2</w:t>
       </w:r>
       <w:r>
         <w:tab/>
@@ -5993,8 +7598,8 @@
         <w:t xml:space="preserve">Etwa 30 Minuten in deiner Lerngruppe.</w:t>
       </w:r>
     </w:p>
-    <w:bookmarkEnd w:id="109"/>
-    <w:bookmarkStart w:id="110" w:name="ablauf-7"/>
+    <w:bookmarkEnd w:id="136"/>
+    <w:bookmarkStart w:id="137" w:name="ablauf-11"/>
     <w:p>
       <w:pPr>
         <w:pStyle w:val="Heading4"/>
@@ -6003,7 +7608,7 @@
         <w:rPr>
           <w:rStyle w:val="SectionNumber"/>
         </w:rPr>
-        <w:t xml:space="preserve">3.4.2.3</w:t>
+        <w:t xml:space="preserve">3.6.2.3</w:t>
       </w:r>
       <w:r>
         <w:tab/>
@@ -6017,7 +7622,7 @@
         <w:pStyle w:val="Compact"/>
         <w:numPr>
           <w:ilvl w:val="0"/>
-          <w:numId w:val="1039"/>
+          <w:numId w:val="1055"/>
         </w:numPr>
       </w:pPr>
       <w:r>
@@ -6029,7 +7634,7 @@
         <w:pStyle w:val="Compact"/>
         <w:numPr>
           <w:ilvl w:val="1"/>
-          <w:numId w:val="1040"/>
+          <w:numId w:val="1056"/>
         </w:numPr>
       </w:pPr>
       <w:r>
@@ -6041,7 +7646,7 @@
         <w:pStyle w:val="Compact"/>
         <w:numPr>
           <w:ilvl w:val="1"/>
-          <w:numId w:val="1040"/>
+          <w:numId w:val="1056"/>
         </w:numPr>
       </w:pPr>
       <w:r>
@@ -6053,7 +7658,7 @@
         <w:pStyle w:val="Compact"/>
         <w:numPr>
           <w:ilvl w:val="1"/>
-          <w:numId w:val="1040"/>
+          <w:numId w:val="1056"/>
         </w:numPr>
       </w:pPr>
       <w:r>
@@ -6065,17 +7670,17 @@
         <w:pStyle w:val="Compact"/>
         <w:numPr>
           <w:ilvl w:val="1"/>
-          <w:numId w:val="1040"/>
+          <w:numId w:val="1056"/>
         </w:numPr>
       </w:pPr>
       <w:r>
         <w:t xml:space="preserve">Was nehmt ihr von den anderen mit? Bekommt ihr Tipps? Was könnt ihr anderen wertvolles mitgeben?</w:t>
       </w:r>
     </w:p>
-    <w:bookmarkEnd w:id="110"/>
-    <w:bookmarkEnd w:id="111"/>
-    <w:bookmarkEnd w:id="112"/>
-    <w:bookmarkStart w:id="121" w:name="retrospektive"/>
+    <w:bookmarkEnd w:id="137"/>
+    <w:bookmarkEnd w:id="138"/>
+    <w:bookmarkEnd w:id="139"/>
+    <w:bookmarkStart w:id="148" w:name="retrospektive"/>
     <w:p>
       <w:pPr>
         <w:pStyle w:val="Heading2"/>
@@ -6084,7 +7689,7 @@
         <w:rPr>
           <w:rStyle w:val="SectionNumber"/>
         </w:rPr>
-        <w:t xml:space="preserve">3.5</w:t>
+        <w:t xml:space="preserve">3.7</w:t>
       </w:r>
       <w:r>
         <w:tab/>
@@ -6101,7 +7706,7 @@
         <w:t xml:space="preserve">In diesem Abschnitt wirst du mit deiner Lerngruppe einen Abschluss feiern. Reflektiert und festigt eure Erfahrungen - und feiert!</w:t>
       </w:r>
     </w:p>
-    <w:bookmarkStart w:id="119" w:name="kata-12.1---reflektion"/>
+    <w:bookmarkStart w:id="146" w:name="kata-12.1---reflektion"/>
     <w:p>
       <w:pPr>
         <w:pStyle w:val="Heading3"/>
@@ -6110,7 +7715,7 @@
         <w:rPr>
           <w:rStyle w:val="SectionNumber"/>
         </w:rPr>
-        <w:t xml:space="preserve">3.5.1</w:t>
+        <w:t xml:space="preserve">3.7.1</w:t>
       </w:r>
       <w:r>
         <w:tab/>
@@ -6119,7 +7724,7 @@
         <w:t xml:space="preserve">Kata 12.1 - Reflektion</w:t>
       </w:r>
     </w:p>
-    <w:bookmarkStart w:id="113" w:name="beschreibung-8"/>
+    <w:bookmarkStart w:id="140" w:name="beschreibung-12"/>
     <w:p>
       <w:pPr>
         <w:pStyle w:val="Heading4"/>
@@ -6128,7 +7733,7 @@
         <w:rPr>
           <w:rStyle w:val="SectionNumber"/>
         </w:rPr>
-        <w:t xml:space="preserve">3.5.1.1</w:t>
+        <w:t xml:space="preserve">3.7.1.1</w:t>
       </w:r>
       <w:r>
         <w:tab/>
@@ -6145,8 +7750,8 @@
         <w:t xml:space="preserve">In dieser Kata wirst du den Lernpfad reflektieren, um deinen Lernerfolg für dich zu bewerten.</w:t>
       </w:r>
     </w:p>
-    <w:bookmarkEnd w:id="113"/>
-    <w:bookmarkStart w:id="114" w:name="dauer-8"/>
+    <w:bookmarkEnd w:id="140"/>
+    <w:bookmarkStart w:id="141" w:name="dauer-12"/>
     <w:p>
       <w:pPr>
         <w:pStyle w:val="Heading4"/>
@@ -6155,7 +7760,7 @@
         <w:rPr>
           <w:rStyle w:val="SectionNumber"/>
         </w:rPr>
-        <w:t xml:space="preserve">3.5.1.2</w:t>
+        <w:t xml:space="preserve">3.7.1.2</w:t>
       </w:r>
       <w:r>
         <w:tab/>
@@ -6172,8 +7777,8 @@
         <w:t xml:space="preserve">Etwa 25 Minuten für dich und deine Lerngruppe.</w:t>
       </w:r>
     </w:p>
-    <w:bookmarkEnd w:id="114"/>
-    <w:bookmarkStart w:id="116" w:name="ablauf-8"/>
+    <w:bookmarkEnd w:id="141"/>
+    <w:bookmarkStart w:id="143" w:name="ablauf-12"/>
     <w:p>
       <w:pPr>
         <w:pStyle w:val="Heading4"/>
@@ -6182,7 +7787,7 @@
         <w:rPr>
           <w:rStyle w:val="SectionNumber"/>
         </w:rPr>
-        <w:t xml:space="preserve">3.5.1.3</w:t>
+        <w:t xml:space="preserve">3.7.1.3</w:t>
       </w:r>
       <w:r>
         <w:tab/>
@@ -6196,7 +7801,7 @@
         <w:pStyle w:val="Compact"/>
         <w:numPr>
           <w:ilvl w:val="0"/>
-          <w:numId w:val="1041"/>
+          <w:numId w:val="1057"/>
         </w:numPr>
       </w:pPr>
       <w:r>
@@ -6226,7 +7831,7 @@
         <w:pStyle w:val="Compact"/>
         <w:numPr>
           <w:ilvl w:val="0"/>
-          <w:numId w:val="1041"/>
+          <w:numId w:val="1057"/>
         </w:numPr>
       </w:pPr>
       <w:r>
@@ -6238,7 +7843,7 @@
         <w:pStyle w:val="Compact"/>
         <w:numPr>
           <w:ilvl w:val="0"/>
-          <w:numId w:val="1041"/>
+          <w:numId w:val="1057"/>
         </w:numPr>
       </w:pPr>
       <w:r>
@@ -6250,7 +7855,7 @@
         <w:pStyle w:val="Compact"/>
         <w:numPr>
           <w:ilvl w:val="1"/>
-          <w:numId w:val="1042"/>
+          <w:numId w:val="1058"/>
         </w:numPr>
       </w:pPr>
       <w:r>
@@ -6262,7 +7867,7 @@
         <w:pStyle w:val="Compact"/>
         <w:numPr>
           <w:ilvl w:val="1"/>
-          <w:numId w:val="1042"/>
+          <w:numId w:val="1058"/>
         </w:numPr>
       </w:pPr>
       <w:r>
@@ -6274,7 +7879,7 @@
         <w:pStyle w:val="Compact"/>
         <w:numPr>
           <w:ilvl w:val="1"/>
-          <w:numId w:val="1042"/>
+          <w:numId w:val="1058"/>
         </w:numPr>
       </w:pPr>
       <w:r>
@@ -6286,7 +7891,7 @@
         <w:pStyle w:val="Compact"/>
         <w:numPr>
           <w:ilvl w:val="1"/>
-          <w:numId w:val="1042"/>
+          <w:numId w:val="1058"/>
         </w:numPr>
       </w:pPr>
       <w:r>
@@ -6298,7 +7903,7 @@
         <w:pStyle w:val="Compact"/>
         <w:numPr>
           <w:ilvl w:val="0"/>
-          <w:numId w:val="1041"/>
+          <w:numId w:val="1057"/>
         </w:numPr>
       </w:pPr>
       <w:r>
@@ -6310,7 +7915,7 @@
         <w:pStyle w:val="Compact"/>
         <w:numPr>
           <w:ilvl w:val="0"/>
-          <w:numId w:val="1041"/>
+          <w:numId w:val="1057"/>
         </w:numPr>
       </w:pPr>
       <w:r>
@@ -6319,7 +7924,7 @@
       <w:r>
         <w:t xml:space="preserve"> </w:t>
       </w:r>
-      <w:hyperlink r:id="rId115">
+      <w:hyperlink r:id="rId142">
         <w:r>
           <w:rPr>
             <w:rStyle w:val="Hyperlink"/>
@@ -6339,7 +7944,7 @@
         <w:pStyle w:val="Compact"/>
         <w:numPr>
           <w:ilvl w:val="1"/>
-          <w:numId w:val="1043"/>
+          <w:numId w:val="1059"/>
         </w:numPr>
       </w:pPr>
       <w:r>
@@ -6351,15 +7956,15 @@
         <w:pStyle w:val="Compact"/>
         <w:numPr>
           <w:ilvl w:val="1"/>
-          <w:numId w:val="1043"/>
+          <w:numId w:val="1059"/>
         </w:numPr>
       </w:pPr>
       <w:r>
         <w:t xml:space="preserve">Was habt Ihr erreicht? Was nicht?</w:t>
       </w:r>
     </w:p>
-    <w:bookmarkEnd w:id="116"/>
-    <w:bookmarkStart w:id="118" w:name="quelle-1"/>
+    <w:bookmarkEnd w:id="143"/>
+    <w:bookmarkStart w:id="145" w:name="quelle-1"/>
     <w:p>
       <w:pPr>
         <w:pStyle w:val="Heading4"/>
@@ -6368,7 +7973,7 @@
         <w:rPr>
           <w:rStyle w:val="SectionNumber"/>
         </w:rPr>
-        <w:t xml:space="preserve">3.5.1.4</w:t>
+        <w:t xml:space="preserve">3.7.1.4</w:t>
       </w:r>
       <w:r>
         <w:tab/>
@@ -6382,7 +7987,7 @@
         <w:pStyle w:val="Compact"/>
         <w:numPr>
           <w:ilvl w:val="0"/>
-          <w:numId w:val="1044"/>
+          <w:numId w:val="1060"/>
         </w:numPr>
       </w:pPr>
       <w:r>
@@ -6391,7 +7996,7 @@
       <w:r>
         <w:t xml:space="preserve"> </w:t>
       </w:r>
-      <w:hyperlink r:id="rId117">
+      <w:hyperlink r:id="rId144">
         <w:r>
           <w:rPr>
             <w:rStyle w:val="Hyperlink"/>
@@ -6400,9 +8005,9 @@
         </w:r>
       </w:hyperlink>
     </w:p>
-    <w:bookmarkEnd w:id="118"/>
-    <w:bookmarkEnd w:id="119"/>
-    <w:bookmarkStart w:id="120" w:name="kata-12.2---abschluss"/>
+    <w:bookmarkEnd w:id="145"/>
+    <w:bookmarkEnd w:id="146"/>
+    <w:bookmarkStart w:id="147" w:name="kata-12.2---abschluss"/>
     <w:p>
       <w:pPr>
         <w:pStyle w:val="Heading3"/>
@@ -6411,7 +8016,7 @@
         <w:rPr>
           <w:rStyle w:val="SectionNumber"/>
         </w:rPr>
-        <w:t xml:space="preserve">3.5.2</w:t>
+        <w:t xml:space="preserve">3.7.2</w:t>
       </w:r>
       <w:r>
         <w:tab/>
@@ -6428,1611 +8033,6 @@
         <w:t xml:space="preserve">Und jetzt: feiert Euch!</w:t>
       </w:r>
     </w:p>
-    <w:bookmarkEnd w:id="120"/>
-    <w:bookmarkEnd w:id="121"/>
-    <w:bookmarkStart w:id="127" w:name="beschreibe-dein-problem-ausführlich"/>
-    <w:p>
-      <w:pPr>
-        <w:pStyle w:val="Heading2"/>
-      </w:pPr>
-      <w:r>
-        <w:rPr>
-          <w:rStyle w:val="SectionNumber"/>
-        </w:rPr>
-        <w:t xml:space="preserve">3.6</w:t>
-      </w:r>
-      <w:r>
-        <w:tab/>
-      </w:r>
-      <w:r>
-        <w:t xml:space="preserve">2 - Beschreibe Dein Problem ausführlich</w:t>
-      </w:r>
-    </w:p>
-    <w:p>
-      <w:pPr>
-        <w:pStyle w:val="FirstParagraph"/>
-      </w:pPr>
-      <w:r>
-        <w:t xml:space="preserve">In diesem Abschnitt wirst du dein Problem in einer Vielzahl von Aspekten beschreiben. Je besser die Beschreibung des Problems, desto tiefer kannst du bei der Lösung vordringen und desto höher die Chance, ein Problem dauerhaft zu lösen.</w:t>
-      </w:r>
-    </w:p>
-    <w:p>
-      <w:pPr>
-        <w:pStyle w:val="BodyText"/>
-      </w:pPr>
-      <w:r>
-        <w:t xml:space="preserve">(siehe auch</w:t>
-      </w:r>
-      <w:r>
-        <w:t xml:space="preserve"> </w:t>
-      </w:r>
-      <w:hyperlink r:id="rId122">
-        <w:r>
-          <w:rPr>
-            <w:rStyle w:val="Hyperlink"/>
-          </w:rPr>
-          <w:t xml:space="preserve">Das Problem beschreiben (D2)</w:t>
-        </w:r>
-      </w:hyperlink>
-      <w:r>
-        <w:t xml:space="preserve">)</w:t>
-      </w:r>
-    </w:p>
-    <w:bookmarkStart w:id="126" w:name="kata-2.1---das-problem-beleuchten"/>
-    <w:p>
-      <w:pPr>
-        <w:pStyle w:val="Heading3"/>
-      </w:pPr>
-      <w:r>
-        <w:rPr>
-          <w:rStyle w:val="SectionNumber"/>
-        </w:rPr>
-        <w:t xml:space="preserve">3.6.1</w:t>
-      </w:r>
-      <w:r>
-        <w:tab/>
-      </w:r>
-      <w:r>
-        <w:t xml:space="preserve">Kata 2.1 - Das Problem beleuchten</w:t>
-      </w:r>
-    </w:p>
-    <w:bookmarkStart w:id="123" w:name="beschreibung-9"/>
-    <w:p>
-      <w:pPr>
-        <w:pStyle w:val="Heading4"/>
-      </w:pPr>
-      <w:r>
-        <w:rPr>
-          <w:rStyle w:val="SectionNumber"/>
-        </w:rPr>
-        <w:t xml:space="preserve">3.6.1.1</w:t>
-      </w:r>
-      <w:r>
-        <w:tab/>
-      </w:r>
-      <w:r>
-        <w:t xml:space="preserve">Beschreibung</w:t>
-      </w:r>
-    </w:p>
-    <w:p>
-      <w:pPr>
-        <w:pStyle w:val="FirstParagraph"/>
-      </w:pPr>
-      <w:r>
-        <w:t xml:space="preserve">In dieser Kata wirst du das Problem von vielen Seiten aus beleuchten.</w:t>
-      </w:r>
-    </w:p>
-    <w:bookmarkEnd w:id="123"/>
-    <w:bookmarkStart w:id="124" w:name="dauer-9"/>
-    <w:p>
-      <w:pPr>
-        <w:pStyle w:val="Heading4"/>
-      </w:pPr>
-      <w:r>
-        <w:rPr>
-          <w:rStyle w:val="SectionNumber"/>
-        </w:rPr>
-        <w:t xml:space="preserve">3.6.1.2</w:t>
-      </w:r>
-      <w:r>
-        <w:tab/>
-      </w:r>
-      <w:r>
-        <w:t xml:space="preserve">Dauer</w:t>
-      </w:r>
-    </w:p>
-    <w:p>
-      <w:pPr>
-        <w:pStyle w:val="FirstParagraph"/>
-      </w:pPr>
-      <w:r>
-        <w:t xml:space="preserve">Etwa 25 Minuten nur für Dich, 35 Minuten in deiner Lerngruppe (bei 4 Personen in der Gruppe).</w:t>
-      </w:r>
-    </w:p>
-    <w:bookmarkEnd w:id="124"/>
-    <w:bookmarkStart w:id="125" w:name="ablauf-9"/>
-    <w:p>
-      <w:pPr>
-        <w:pStyle w:val="Heading4"/>
-      </w:pPr>
-      <w:r>
-        <w:rPr>
-          <w:rStyle w:val="SectionNumber"/>
-        </w:rPr>
-        <w:t xml:space="preserve">3.6.1.3</w:t>
-      </w:r>
-      <w:r>
-        <w:tab/>
-      </w:r>
-      <w:r>
-        <w:t xml:space="preserve">Ablauf</w:t>
-      </w:r>
-    </w:p>
-    <w:p>
-      <w:pPr>
-        <w:pStyle w:val="Compact"/>
-        <w:numPr>
-          <w:ilvl w:val="0"/>
-          <w:numId w:val="1045"/>
-        </w:numPr>
-      </w:pPr>
-      <w:r>
-        <w:t xml:space="preserve">Stelle dir folgende Fragen</w:t>
-      </w:r>
-    </w:p>
-    <w:p>
-      <w:pPr>
-        <w:pStyle w:val="Compact"/>
-        <w:numPr>
-          <w:ilvl w:val="1"/>
-          <w:numId w:val="1046"/>
-        </w:numPr>
-      </w:pPr>
-      <w:r>
-        <w:rPr>
-          <w:b/>
-          <w:bCs/>
-        </w:rPr>
-        <w:t xml:space="preserve">Was</w:t>
-      </w:r>
-      <w:r>
-        <w:t xml:space="preserve"> </w:t>
-      </w:r>
-      <w:r>
-        <w:t xml:space="preserve">ist das Problem?</w:t>
-      </w:r>
-    </w:p>
-    <w:p>
-      <w:pPr>
-        <w:pStyle w:val="Compact"/>
-        <w:numPr>
-          <w:ilvl w:val="1"/>
-          <w:numId w:val="1046"/>
-        </w:numPr>
-      </w:pPr>
-      <w:r>
-        <w:rPr>
-          <w:b/>
-          <w:bCs/>
-        </w:rPr>
-        <w:t xml:space="preserve">Wer</w:t>
-      </w:r>
-      <w:r>
-        <w:t xml:space="preserve"> </w:t>
-      </w:r>
-      <w:r>
-        <w:t xml:space="preserve">hat das Problem zuerst bemerkt?</w:t>
-      </w:r>
-    </w:p>
-    <w:p>
-      <w:pPr>
-        <w:pStyle w:val="Compact"/>
-        <w:numPr>
-          <w:ilvl w:val="1"/>
-          <w:numId w:val="1046"/>
-        </w:numPr>
-      </w:pPr>
-      <w:r>
-        <w:rPr>
-          <w:b/>
-          <w:bCs/>
-        </w:rPr>
-        <w:t xml:space="preserve">Wann</w:t>
-      </w:r>
-      <w:r>
-        <w:t xml:space="preserve"> </w:t>
-      </w:r>
-      <w:r>
-        <w:t xml:space="preserve">trat es zuerst auf/wurde es zuerst bemerkt?</w:t>
-      </w:r>
-    </w:p>
-    <w:p>
-      <w:pPr>
-        <w:pStyle w:val="Compact"/>
-        <w:numPr>
-          <w:ilvl w:val="1"/>
-          <w:numId w:val="1046"/>
-        </w:numPr>
-      </w:pPr>
-      <w:r>
-        <w:rPr>
-          <w:b/>
-          <w:bCs/>
-        </w:rPr>
-        <w:t xml:space="preserve">Wo</w:t>
-      </w:r>
-      <w:r>
-        <w:t xml:space="preserve"> </w:t>
-      </w:r>
-      <w:r>
-        <w:t xml:space="preserve">trat es auf/wurde es bemerkt?</w:t>
-      </w:r>
-    </w:p>
-    <w:p>
-      <w:pPr>
-        <w:pStyle w:val="Compact"/>
-        <w:numPr>
-          <w:ilvl w:val="1"/>
-          <w:numId w:val="1046"/>
-        </w:numPr>
-      </w:pPr>
-      <w:r>
-        <w:rPr>
-          <w:b/>
-          <w:bCs/>
-        </w:rPr>
-        <w:t xml:space="preserve">Welche</w:t>
-      </w:r>
-      <w:r>
-        <w:t xml:space="preserve"> </w:t>
-      </w:r>
-      <w:r>
-        <w:t xml:space="preserve">Produkte, Anlagen oder Bereiche sind betroffen? (intern wie extern)</w:t>
-      </w:r>
-    </w:p>
-    <w:p>
-      <w:pPr>
-        <w:pStyle w:val="Compact"/>
-        <w:numPr>
-          <w:ilvl w:val="1"/>
-          <w:numId w:val="1046"/>
-        </w:numPr>
-      </w:pPr>
-      <w:r>
-        <w:rPr>
-          <w:b/>
-          <w:bCs/>
-        </w:rPr>
-        <w:t xml:space="preserve">Wer</w:t>
-      </w:r>
-      <w:r>
-        <w:t xml:space="preserve"> </w:t>
-      </w:r>
-      <w:r>
-        <w:t xml:space="preserve">ist betroffen?</w:t>
-      </w:r>
-    </w:p>
-    <w:p>
-      <w:pPr>
-        <w:pStyle w:val="Compact"/>
-        <w:numPr>
-          <w:ilvl w:val="1"/>
-          <w:numId w:val="1046"/>
-        </w:numPr>
-      </w:pPr>
-      <w:r>
-        <w:rPr>
-          <w:b/>
-          <w:bCs/>
-        </w:rPr>
-        <w:t xml:space="preserve">Wie viele</w:t>
-      </w:r>
-      <w:r>
-        <w:t xml:space="preserve"> </w:t>
-      </w:r>
-      <w:r>
-        <w:t xml:space="preserve">Produkte, Teile, Konflikte gibt es</w:t>
-      </w:r>
-    </w:p>
-    <w:p>
-      <w:pPr>
-        <w:pStyle w:val="Compact"/>
-        <w:numPr>
-          <w:ilvl w:val="1"/>
-          <w:numId w:val="1046"/>
-        </w:numPr>
-      </w:pPr>
-      <w:r>
-        <w:rPr>
-          <w:b/>
-          <w:bCs/>
-        </w:rPr>
-        <w:t xml:space="preserve">Wie</w:t>
-      </w:r>
-      <w:r>
-        <w:t xml:space="preserve"> </w:t>
-      </w:r>
-      <w:r>
-        <w:t xml:space="preserve">wurde es bemerkt?</w:t>
-      </w:r>
-    </w:p>
-    <w:p>
-      <w:pPr>
-        <w:pStyle w:val="Compact"/>
-        <w:numPr>
-          <w:ilvl w:val="1"/>
-          <w:numId w:val="1046"/>
-        </w:numPr>
-      </w:pPr>
-      <w:r>
-        <w:rPr>
-          <w:b/>
-          <w:bCs/>
-        </w:rPr>
-        <w:t xml:space="preserve">Warum</w:t>
-      </w:r>
-      <w:r>
-        <w:t xml:space="preserve"> </w:t>
-      </w:r>
-      <w:r>
-        <w:t xml:space="preserve">wurde das Problem aufgezeigt?</w:t>
-      </w:r>
-    </w:p>
-    <w:p>
-      <w:pPr>
-        <w:pStyle w:val="Compact"/>
-        <w:numPr>
-          <w:ilvl w:val="1"/>
-          <w:numId w:val="1046"/>
-        </w:numPr>
-      </w:pPr>
-      <w:r>
-        <w:rPr>
-          <w:b/>
-          <w:bCs/>
-        </w:rPr>
-        <w:t xml:space="preserve">Wie groß</w:t>
-      </w:r>
-      <w:r>
-        <w:t xml:space="preserve"> </w:t>
-      </w:r>
-      <w:r>
-        <w:t xml:space="preserve">ist die Wirkung des Problems?</w:t>
-      </w:r>
-    </w:p>
-    <w:p>
-      <w:pPr>
-        <w:pStyle w:val="Compact"/>
-        <w:numPr>
-          <w:ilvl w:val="1"/>
-          <w:numId w:val="1046"/>
-        </w:numPr>
-      </w:pPr>
-      <w:r>
-        <w:rPr>
-          <w:b/>
-          <w:bCs/>
-        </w:rPr>
-        <w:t xml:space="preserve">Was</w:t>
-      </w:r>
-      <w:r>
-        <w:t xml:space="preserve"> </w:t>
-      </w:r>
-      <w:r>
-        <w:t xml:space="preserve">passiert wenn das Problem fortbesteht?</w:t>
-      </w:r>
-    </w:p>
-    <w:p>
-      <w:pPr>
-        <w:pStyle w:val="Compact"/>
-        <w:numPr>
-          <w:ilvl w:val="0"/>
-          <w:numId w:val="1045"/>
-        </w:numPr>
-      </w:pPr>
-      <w:r>
-        <w:t xml:space="preserve">Schreibe deine Antworten auf. Linear oder auch als Mind-Map.</w:t>
-      </w:r>
-    </w:p>
-    <w:p>
-      <w:pPr>
-        <w:pStyle w:val="Compact"/>
-        <w:numPr>
-          <w:ilvl w:val="0"/>
-          <w:numId w:val="1045"/>
-        </w:numPr>
-      </w:pPr>
-      <w:r>
-        <w:t xml:space="preserve">Tauscht euch in der Lerngruppe über eure vergangenen Erfahrungen aus.</w:t>
-      </w:r>
-    </w:p>
-    <w:p>
-      <w:pPr>
-        <w:pStyle w:val="Compact"/>
-        <w:numPr>
-          <w:ilvl w:val="1"/>
-          <w:numId w:val="1047"/>
-        </w:numPr>
-      </w:pPr>
-      <w:r>
-        <w:t xml:space="preserve">Erst jeweils zu zweit. Macht euch Notizen zu dem, was euer Gegenüber erzählt. Fragt nach, wenn ihr etwas besser verstehen wollt. Versucht die Gedanken des Gegenübers nicht zu kommentieren.</w:t>
-      </w:r>
-      <w:r>
-        <w:t xml:space="preserve"> </w:t>
-      </w:r>
-      <w:r>
-        <w:t xml:space="preserve">(Vorgeschlagene Dauer: 2 x 4 = 8 Minuten)</w:t>
-      </w:r>
-    </w:p>
-    <w:p>
-      <w:pPr>
-        <w:pStyle w:val="Compact"/>
-        <w:numPr>
-          <w:ilvl w:val="1"/>
-          <w:numId w:val="1047"/>
-        </w:numPr>
-      </w:pPr>
-      <w:r>
-        <w:t xml:space="preserve">Lasst eure Gedanken jeweils von eurem Gegenüber der Gruppe vorstellen.</w:t>
-      </w:r>
-      <w:r>
-        <w:t xml:space="preserve"> </w:t>
-      </w:r>
-      <w:r>
-        <w:t xml:space="preserve">(Vorgeschlagene Dauer: jeweils 4 Minuten pro Person)</w:t>
-      </w:r>
-    </w:p>
-    <w:p>
-      <w:pPr>
-        <w:pStyle w:val="Compact"/>
-        <w:numPr>
-          <w:ilvl w:val="1"/>
-          <w:numId w:val="1047"/>
-        </w:numPr>
-      </w:pPr>
-      <w:r>
-        <w:t xml:space="preserve">Tauscht euch aus über folgendes</w:t>
-      </w:r>
-    </w:p>
-    <w:p>
-      <w:pPr>
-        <w:pStyle w:val="Compact"/>
-        <w:numPr>
-          <w:ilvl w:val="2"/>
-          <w:numId w:val="1048"/>
-        </w:numPr>
-      </w:pPr>
-      <w:r>
-        <w:t xml:space="preserve">Haben die anderen euer Problem verstanden?</w:t>
-      </w:r>
-    </w:p>
-    <w:p>
-      <w:pPr>
-        <w:pStyle w:val="Compact"/>
-        <w:numPr>
-          <w:ilvl w:val="2"/>
-          <w:numId w:val="1048"/>
-        </w:numPr>
-      </w:pPr>
-      <w:r>
-        <w:t xml:space="preserve">Hast du durch Nachfragen der anderen eine neue Sichtweise gesehen oder etwas entdeckt, was du vorher übersehen hattest?</w:t>
-      </w:r>
-    </w:p>
-    <w:bookmarkEnd w:id="125"/>
-    <w:bookmarkEnd w:id="126"/>
-    <w:bookmarkEnd w:id="127"/>
-    <w:bookmarkStart w:id="148" w:name="probleme-lassen-sich-einteilen"/>
-    <w:p>
-      <w:pPr>
-        <w:pStyle w:val="Heading2"/>
-      </w:pPr>
-      <w:r>
-        <w:rPr>
-          <w:rStyle w:val="SectionNumber"/>
-        </w:rPr>
-        <w:t xml:space="preserve">3.7</w:t>
-      </w:r>
-      <w:r>
-        <w:tab/>
-      </w:r>
-      <w:r>
-        <w:t xml:space="preserve">3 - Probleme lassen sich einteilen</w:t>
-      </w:r>
-    </w:p>
-    <w:p>
-      <w:pPr>
-        <w:pStyle w:val="FirstParagraph"/>
-      </w:pPr>
-      <w:r>
-        <w:t xml:space="preserve">In diesem Abschnitt wirst du dein Problem kategorisieren und erkennen, welche Vorgehensweise vermutlich zum besten Ergebnis führt.</w:t>
-      </w:r>
-    </w:p>
-    <w:p>
-      <w:pPr>
-        <w:pStyle w:val="BodyText"/>
-      </w:pPr>
-      <w:r>
-        <w:t xml:space="preserve">Achtung, je nachdem, welches Problem du gewählt hast, kann es sein, dass der Lernpfad zu kompliziert oder zu zielorientiert ist. Kläre die Konsequenzen für dich in der</w:t>
-      </w:r>
-      <w:r>
-        <w:t xml:space="preserve"> </w:t>
-      </w:r>
-      <w:hyperlink w:anchor="Xb86260f1d8256df8e805e1246fd23be85937547">
-        <w:r>
-          <w:rPr>
-            <w:rStyle w:val="Hyperlink"/>
-          </w:rPr>
-          <w:t xml:space="preserve">Kata 3.3 - Deine Kategorisierung des Problems in der Gruppe</w:t>
-        </w:r>
-      </w:hyperlink>
-    </w:p>
-    <w:p>
-      <w:pPr>
-        <w:pStyle w:val="BodyText"/>
-      </w:pPr>
-      <w:r>
-        <w:t xml:space="preserve">(siehe auch</w:t>
-      </w:r>
-      <w:r>
-        <w:t xml:space="preserve"> </w:t>
-      </w:r>
-      <w:hyperlink r:id="rId128">
-        <w:r>
-          <w:rPr>
-            <w:rStyle w:val="Hyperlink"/>
-          </w:rPr>
-          <w:t xml:space="preserve">Der Cynefin-Ansatz und der 8D-Prozess</w:t>
-        </w:r>
-      </w:hyperlink>
-      <w:r>
-        <w:t xml:space="preserve">)</w:t>
-      </w:r>
-    </w:p>
-    <w:bookmarkStart w:id="133" w:name="Xc9e85a21cc8ec40b3ed48e643ebe1e21294a169"/>
-    <w:p>
-      <w:pPr>
-        <w:pStyle w:val="Heading3"/>
-      </w:pPr>
-      <w:r>
-        <w:rPr>
-          <w:rStyle w:val="SectionNumber"/>
-        </w:rPr>
-        <w:t xml:space="preserve">3.7.1</w:t>
-      </w:r>
-      <w:r>
-        <w:tab/>
-      </w:r>
-      <w:r>
-        <w:t xml:space="preserve">Kata 3.1 - Das Problem einfach kategorisieren</w:t>
-      </w:r>
-    </w:p>
-    <w:bookmarkStart w:id="129" w:name="beschreibung-10"/>
-    <w:p>
-      <w:pPr>
-        <w:pStyle w:val="Heading4"/>
-      </w:pPr>
-      <w:r>
-        <w:rPr>
-          <w:rStyle w:val="SectionNumber"/>
-        </w:rPr>
-        <w:t xml:space="preserve">3.7.1.1</w:t>
-      </w:r>
-      <w:r>
-        <w:tab/>
-      </w:r>
-      <w:r>
-        <w:t xml:space="preserve">Beschreibung</w:t>
-      </w:r>
-    </w:p>
-    <w:p>
-      <w:pPr>
-        <w:pStyle w:val="FirstParagraph"/>
-      </w:pPr>
-      <w:r>
-        <w:t xml:space="preserve">In dieser Kata wirst du dein Problem schnell kategorisieren, um deine Herangehensweise und Motivation weiter zu klären</w:t>
-      </w:r>
-    </w:p>
-    <w:bookmarkEnd w:id="129"/>
-    <w:bookmarkStart w:id="130" w:name="dauer-10"/>
-    <w:p>
-      <w:pPr>
-        <w:pStyle w:val="Heading4"/>
-      </w:pPr>
-      <w:r>
-        <w:rPr>
-          <w:rStyle w:val="SectionNumber"/>
-        </w:rPr>
-        <w:t xml:space="preserve">3.7.1.2</w:t>
-      </w:r>
-      <w:r>
-        <w:tab/>
-      </w:r>
-      <w:r>
-        <w:t xml:space="preserve">Dauer</w:t>
-      </w:r>
-    </w:p>
-    <w:p>
-      <w:pPr>
-        <w:pStyle w:val="FirstParagraph"/>
-      </w:pPr>
-      <w:r>
-        <w:t xml:space="preserve">Etwa 10 Minuten nur für dich.</w:t>
-      </w:r>
-    </w:p>
-    <w:bookmarkEnd w:id="130"/>
-    <w:bookmarkStart w:id="131" w:name="ablauf-10"/>
-    <w:p>
-      <w:pPr>
-        <w:pStyle w:val="Heading4"/>
-      </w:pPr>
-      <w:r>
-        <w:rPr>
-          <w:rStyle w:val="SectionNumber"/>
-        </w:rPr>
-        <w:t xml:space="preserve">3.7.1.3</w:t>
-      </w:r>
-      <w:r>
-        <w:tab/>
-      </w:r>
-      <w:r>
-        <w:t xml:space="preserve">Ablauf</w:t>
-      </w:r>
-    </w:p>
-    <w:p>
-      <w:pPr>
-        <w:pStyle w:val="Compact"/>
-        <w:numPr>
-          <w:ilvl w:val="0"/>
-          <w:numId w:val="1049"/>
-        </w:numPr>
-      </w:pPr>
-      <w:r>
-        <w:t xml:space="preserve">Schreibe auf, ob das Problem dem Anschein nach technischer, organisationaler oder zwischenmenschlicher Natur ist.</w:t>
-      </w:r>
-    </w:p>
-    <w:p>
-      <w:pPr>
-        <w:pStyle w:val="Compact"/>
-        <w:numPr>
-          <w:ilvl w:val="1"/>
-          <w:numId w:val="1050"/>
-        </w:numPr>
-      </w:pPr>
-      <w:r>
-        <w:t xml:space="preserve">Woran machst du deine Beobachtung fest?</w:t>
-      </w:r>
-    </w:p>
-    <w:p>
-      <w:pPr>
-        <w:pStyle w:val="Compact"/>
-        <w:numPr>
-          <w:ilvl w:val="1"/>
-          <w:numId w:val="1050"/>
-        </w:numPr>
-      </w:pPr>
-      <w:r>
-        <w:t xml:space="preserve">Was bedeutet das für deine Sicht auf das Problem?</w:t>
-      </w:r>
-    </w:p>
-    <w:p>
-      <w:pPr>
-        <w:pStyle w:val="Compact"/>
-        <w:numPr>
-          <w:ilvl w:val="0"/>
-          <w:numId w:val="1049"/>
-        </w:numPr>
-      </w:pPr>
-      <w:r>
-        <w:t xml:space="preserve">Schreibe auf, ob das Problem intern oder extern referenziert ist.</w:t>
-      </w:r>
-    </w:p>
-    <w:p>
-      <w:pPr>
-        <w:pStyle w:val="Compact"/>
-        <w:numPr>
-          <w:ilvl w:val="1"/>
-          <w:numId w:val="1051"/>
-        </w:numPr>
-      </w:pPr>
-      <w:r>
-        <w:t xml:space="preserve">Hat ein Kunde oder eine andere interessierte externe Partei ein Problem oder ist (nur) jemand innerhalb deiner Organisation an der Lösung interessiert?</w:t>
-      </w:r>
-    </w:p>
-    <w:p>
-      <w:pPr>
-        <w:pStyle w:val="Compact"/>
-        <w:numPr>
-          <w:ilvl w:val="1"/>
-          <w:numId w:val="1051"/>
-        </w:numPr>
-      </w:pPr>
-      <w:r>
-        <w:t xml:space="preserve">Woran machst du deine Beobachtung fest?</w:t>
-      </w:r>
-    </w:p>
-    <w:p>
-      <w:pPr>
-        <w:pStyle w:val="Compact"/>
-        <w:numPr>
-          <w:ilvl w:val="1"/>
-          <w:numId w:val="1051"/>
-        </w:numPr>
-      </w:pPr>
-      <w:r>
-        <w:t xml:space="preserve">Was bedeutet das für deine Sicht auf das Problem?</w:t>
-      </w:r>
-    </w:p>
-    <w:bookmarkEnd w:id="131"/>
-    <w:bookmarkStart w:id="132" w:name="quellen-2"/>
-    <w:p>
-      <w:pPr>
-        <w:pStyle w:val="Heading4"/>
-      </w:pPr>
-      <w:r>
-        <w:rPr>
-          <w:rStyle w:val="SectionNumber"/>
-        </w:rPr>
-        <w:t xml:space="preserve">3.7.1.4</w:t>
-      </w:r>
-      <w:r>
-        <w:tab/>
-      </w:r>
-      <w:r>
-        <w:t xml:space="preserve">Quellen</w:t>
-      </w:r>
-    </w:p>
-    <w:p>
-      <w:pPr>
-        <w:pStyle w:val="Compact"/>
-        <w:numPr>
-          <w:ilvl w:val="0"/>
-          <w:numId w:val="1052"/>
-        </w:numPr>
-      </w:pPr>
-      <w:r>
-        <w:t xml:space="preserve">Interview mit Gerhard Wohland über externe und interne Referenzen</w:t>
-      </w:r>
-      <w:r>
-        <w:t xml:space="preserve"> </w:t>
-      </w:r>
-      <w:hyperlink r:id="rId39">
-        <w:r>
-          <w:rPr>
-            <w:rStyle w:val="Hyperlink"/>
-          </w:rPr>
-          <w:t xml:space="preserve">https://www.youtube.com/watch?v=1YajZkgf7O0</w:t>
-        </w:r>
-      </w:hyperlink>
-    </w:p>
-    <w:bookmarkEnd w:id="132"/>
-    <w:bookmarkEnd w:id="133"/>
-    <w:bookmarkStart w:id="140" w:name="Xb59f54d3b0cce3156ce08a37d8a39c25805cb9d"/>
-    <w:p>
-      <w:pPr>
-        <w:pStyle w:val="Heading3"/>
-      </w:pPr>
-      <w:r>
-        <w:rPr>
-          <w:rStyle w:val="SectionNumber"/>
-        </w:rPr>
-        <w:t xml:space="preserve">3.7.2</w:t>
-      </w:r>
-      <w:r>
-        <w:tab/>
-      </w:r>
-      <w:r>
-        <w:t xml:space="preserve">Kata 3.2 - Dein Problem und das Cynefin-Framework</w:t>
-      </w:r>
-    </w:p>
-    <w:bookmarkStart w:id="134" w:name="beschreibung-11"/>
-    <w:p>
-      <w:pPr>
-        <w:pStyle w:val="Heading4"/>
-      </w:pPr>
-      <w:r>
-        <w:rPr>
-          <w:rStyle w:val="SectionNumber"/>
-        </w:rPr>
-        <w:t xml:space="preserve">3.7.2.1</w:t>
-      </w:r>
-      <w:r>
-        <w:tab/>
-      </w:r>
-      <w:r>
-        <w:t xml:space="preserve">Beschreibung</w:t>
-      </w:r>
-    </w:p>
-    <w:p>
-      <w:pPr>
-        <w:pStyle w:val="FirstParagraph"/>
-      </w:pPr>
-      <w:r>
-        <w:t xml:space="preserve">In dieser Kata wirst du das Cynefin-Framework auf Dein Problem anwenden, um das vermutlich beste Vorgehen zur Lösung zu ermitteln.</w:t>
-      </w:r>
-    </w:p>
-    <w:bookmarkEnd w:id="134"/>
-    <w:bookmarkStart w:id="135" w:name="dauer-11"/>
-    <w:p>
-      <w:pPr>
-        <w:pStyle w:val="Heading4"/>
-      </w:pPr>
-      <w:r>
-        <w:rPr>
-          <w:rStyle w:val="SectionNumber"/>
-        </w:rPr>
-        <w:t xml:space="preserve">3.7.2.2</w:t>
-      </w:r>
-      <w:r>
-        <w:tab/>
-      </w:r>
-      <w:r>
-        <w:t xml:space="preserve">Dauer</w:t>
-      </w:r>
-    </w:p>
-    <w:p>
-      <w:pPr>
-        <w:pStyle w:val="FirstParagraph"/>
-      </w:pPr>
-      <w:r>
-        <w:t xml:space="preserve">Etwa 30 Minuten (oder mehr) nur für dich.</w:t>
-      </w:r>
-    </w:p>
-    <w:bookmarkEnd w:id="135"/>
-    <w:bookmarkStart w:id="138" w:name="ablauf-11"/>
-    <w:p>
-      <w:pPr>
-        <w:pStyle w:val="Heading4"/>
-      </w:pPr>
-      <w:r>
-        <w:rPr>
-          <w:rStyle w:val="SectionNumber"/>
-        </w:rPr>
-        <w:t xml:space="preserve">3.7.2.3</w:t>
-      </w:r>
-      <w:r>
-        <w:tab/>
-      </w:r>
-      <w:r>
-        <w:t xml:space="preserve">Ablauf</w:t>
-      </w:r>
-    </w:p>
-    <w:p>
-      <w:pPr>
-        <w:pStyle w:val="Compact"/>
-        <w:numPr>
-          <w:ilvl w:val="0"/>
-          <w:numId w:val="1053"/>
-        </w:numPr>
-      </w:pPr>
-      <w:r>
-        <w:t xml:space="preserve">Recherchiere zum Cynefin-Framework. Empfohlene Quellen:</w:t>
-      </w:r>
-    </w:p>
-    <w:p>
-      <w:pPr>
-        <w:pStyle w:val="Compact"/>
-        <w:numPr>
-          <w:ilvl w:val="1"/>
-          <w:numId w:val="1054"/>
-        </w:numPr>
-      </w:pPr>
-      <w:r>
-        <w:t xml:space="preserve">Leader’s Framework for Decision Making, D. J. Snowden, M. E. Boone,</w:t>
-      </w:r>
-      <w:r>
-        <w:t xml:space="preserve"> </w:t>
-      </w:r>
-      <w:r>
-        <w:rPr>
-          <w:i/>
-          <w:iCs/>
-        </w:rPr>
-        <w:t xml:space="preserve">Harvard Business Review</w:t>
-      </w:r>
-      <w:r>
-        <w:t xml:space="preserve"> </w:t>
-      </w:r>
-      <w:r>
-        <w:rPr>
-          <w:b/>
-          <w:bCs/>
-        </w:rPr>
-        <w:t xml:space="preserve">2007</w:t>
-      </w:r>
-      <w:r>
-        <w:t xml:space="preserve">.</w:t>
-      </w:r>
-      <w:r>
-        <w:t xml:space="preserve"> </w:t>
-      </w:r>
-      <w:hyperlink r:id="rId136">
-        <w:r>
-          <w:rPr>
-            <w:rStyle w:val="Hyperlink"/>
-          </w:rPr>
-          <w:t xml:space="preserve">https://hbr.org/2007/11/a-leaders-framework-for-decision-making</w:t>
-        </w:r>
-      </w:hyperlink>
-    </w:p>
-    <w:p>
-      <w:pPr>
-        <w:pStyle w:val="Compact"/>
-        <w:numPr>
-          <w:ilvl w:val="1"/>
-          <w:numId w:val="1054"/>
-        </w:numPr>
-      </w:pPr>
-      <w:r>
-        <w:t xml:space="preserve">Ein Video von D. J. Snowden zum Cynefin-Framework</w:t>
-      </w:r>
-      <w:r>
-        <w:t xml:space="preserve"> </w:t>
-      </w:r>
-      <w:hyperlink r:id="rId37">
-        <w:r>
-          <w:rPr>
-            <w:rStyle w:val="Hyperlink"/>
-          </w:rPr>
-          <w:t xml:space="preserve">https://www.youtube.com/watch?v=N7oz366X0-8</w:t>
-        </w:r>
-      </w:hyperlink>
-      <w:r>
-        <w:t xml:space="preserve"> </w:t>
-      </w:r>
-      <w:r>
-        <w:t xml:space="preserve">(ca. 9 Minuten, bei Bedarf Untertitel einschalten [auch automatisch übersetzt])</w:t>
-      </w:r>
-    </w:p>
-    <w:p>
-      <w:pPr>
-        <w:pStyle w:val="Compact"/>
-        <w:numPr>
-          <w:ilvl w:val="1"/>
-          <w:numId w:val="1054"/>
-        </w:numPr>
-      </w:pPr>
-      <w:r>
-        <w:t xml:space="preserve">Der Wikipedia-Eintrag zum Cynefin-Framework</w:t>
-      </w:r>
-      <w:r>
-        <w:t xml:space="preserve"> </w:t>
-      </w:r>
-      <w:hyperlink r:id="rId137">
-        <w:r>
-          <w:rPr>
-            <w:rStyle w:val="Hyperlink"/>
-          </w:rPr>
-          <w:t xml:space="preserve">https://de.wikipedia.org/wiki/Cynefin-Framework</w:t>
-        </w:r>
-      </w:hyperlink>
-    </w:p>
-    <w:p>
-      <w:pPr>
-        <w:pStyle w:val="Compact"/>
-        <w:numPr>
-          <w:ilvl w:val="0"/>
-          <w:numId w:val="1053"/>
-        </w:numPr>
-      </w:pPr>
-      <w:r>
-        <w:t xml:space="preserve">Überlege, in welche Domäne dein Problem liegt. Begründe deine Entscheidung und notiere sie - es wird dir helfen in den nächsten Abschnitten die richtigen Schwerpunkte zu setzen oder Methoden auszuwählen. Die fünf Domänen noch einmal knapp zusammengefasst:</w:t>
-      </w:r>
-    </w:p>
-    <w:p>
-      <w:pPr>
-        <w:pStyle w:val="Compact"/>
-        <w:numPr>
-          <w:ilvl w:val="1"/>
-          <w:numId w:val="1055"/>
-        </w:numPr>
-      </w:pPr>
-      <w:r>
-        <w:t xml:space="preserve">Einfach - Ursache-Wirkung ist offensichtlich und für alle direkt verständlich. Lösungen können einfach und schnell umgesetzt werden.</w:t>
-      </w:r>
-    </w:p>
-    <w:p>
-      <w:pPr>
-        <w:pStyle w:val="Compact"/>
-        <w:numPr>
-          <w:ilvl w:val="1"/>
-          <w:numId w:val="1055"/>
-        </w:numPr>
-      </w:pPr>
-      <w:r>
-        <w:t xml:space="preserve">Kompliziert - Es braucht Experten, um Ursache und Wirkung zu erkennen und zu beschreiben. Lösungen können erst nach einer angemessenen Analyse gefunden werden.</w:t>
-      </w:r>
-    </w:p>
-    <w:p>
-      <w:pPr>
-        <w:pStyle w:val="Compact"/>
-        <w:numPr>
-          <w:ilvl w:val="1"/>
-          <w:numId w:val="1055"/>
-        </w:numPr>
-      </w:pPr>
-      <w:r>
-        <w:t xml:space="preserve">Komplex - Es existieren Rückkopplungsmechanismen, die die analytische Suche nach Ursache und Wirkung sinnlos lang machen. Die Einzelteile sind zusammen mehr als ihre einfache Summe. Lösungen können zum Beispiel durch adäquates experimentieren oder unter Einbeziehung verschiedener, diverser Sichtweise gefunden werden.</w:t>
-      </w:r>
-    </w:p>
-    <w:p>
-      <w:pPr>
-        <w:pStyle w:val="Compact"/>
-        <w:numPr>
-          <w:ilvl w:val="1"/>
-          <w:numId w:val="1055"/>
-        </w:numPr>
-      </w:pPr>
-      <w:r>
-        <w:t xml:space="preserve">Chaotisch - Die Zeitspanne, in der sich Impulse von außen und die Reaktionen darauf ändern, ist so klein, dass sich Ursache und Wirkung nicht mehr erkennen lassen. Lösungen können nur gefunden werden, wenn es geling durch direktes Handeln das Geschehen mindestens in die</w:t>
-      </w:r>
-      <w:r>
-        <w:t xml:space="preserve"> </w:t>
-      </w:r>
-      <w:r>
-        <w:t xml:space="preserve">“</w:t>
-      </w:r>
-      <w:r>
-        <w:t xml:space="preserve">komplexe</w:t>
-      </w:r>
-      <w:r>
-        <w:t xml:space="preserve">”</w:t>
-      </w:r>
-      <w:r>
-        <w:t xml:space="preserve"> </w:t>
-      </w:r>
-      <w:r>
-        <w:t xml:space="preserve">Domäne zu</w:t>
-      </w:r>
-      <w:r>
-        <w:t xml:space="preserve"> </w:t>
-      </w:r>
-      <w:r>
-        <w:t xml:space="preserve">“</w:t>
-      </w:r>
-      <w:r>
-        <w:t xml:space="preserve">verlagern</w:t>
-      </w:r>
-      <w:r>
-        <w:t xml:space="preserve">”</w:t>
-      </w:r>
-      <w:r>
-        <w:t xml:space="preserve">.</w:t>
-      </w:r>
-    </w:p>
-    <w:p>
-      <w:pPr>
-        <w:pStyle w:val="Compact"/>
-        <w:numPr>
-          <w:ilvl w:val="1"/>
-          <w:numId w:val="1055"/>
-        </w:numPr>
-      </w:pPr>
-      <w:r>
-        <w:t xml:space="preserve">Unordnung - Du kannst dein Problem nicht einer Domäne zuordnen.</w:t>
-      </w:r>
-    </w:p>
-    <w:bookmarkEnd w:id="138"/>
-    <w:bookmarkStart w:id="139" w:name="quellen-3"/>
-    <w:p>
-      <w:pPr>
-        <w:pStyle w:val="Heading4"/>
-      </w:pPr>
-      <w:r>
-        <w:rPr>
-          <w:rStyle w:val="SectionNumber"/>
-        </w:rPr>
-        <w:t xml:space="preserve">3.7.2.4</w:t>
-      </w:r>
-      <w:r>
-        <w:tab/>
-      </w:r>
-      <w:r>
-        <w:t xml:space="preserve">Quellen</w:t>
-      </w:r>
-    </w:p>
-    <w:p>
-      <w:pPr>
-        <w:pStyle w:val="Compact"/>
-        <w:numPr>
-          <w:ilvl w:val="0"/>
-          <w:numId w:val="1056"/>
-        </w:numPr>
-      </w:pPr>
-      <w:r>
-        <w:t xml:space="preserve">Leader’s Framework for Decision Making, D. J. Snowden, M. E. Boone,</w:t>
-      </w:r>
-      <w:r>
-        <w:t xml:space="preserve"> </w:t>
-      </w:r>
-      <w:r>
-        <w:rPr>
-          <w:i/>
-          <w:iCs/>
-        </w:rPr>
-        <w:t xml:space="preserve">Harvard Business Review</w:t>
-      </w:r>
-      <w:r>
-        <w:t xml:space="preserve"> </w:t>
-      </w:r>
-      <w:r>
-        <w:rPr>
-          <w:b/>
-          <w:bCs/>
-        </w:rPr>
-        <w:t xml:space="preserve">2007</w:t>
-      </w:r>
-      <w:r>
-        <w:t xml:space="preserve">.</w:t>
-      </w:r>
-      <w:r>
-        <w:t xml:space="preserve"> </w:t>
-      </w:r>
-      <w:hyperlink r:id="rId136">
-        <w:r>
-          <w:rPr>
-            <w:rStyle w:val="Hyperlink"/>
-          </w:rPr>
-          <w:t xml:space="preserve">https://hbr.org/2007/11/a-leaders-framework-for-decision-making</w:t>
-        </w:r>
-      </w:hyperlink>
-    </w:p>
-    <w:p>
-      <w:pPr>
-        <w:pStyle w:val="Compact"/>
-        <w:numPr>
-          <w:ilvl w:val="0"/>
-          <w:numId w:val="1056"/>
-        </w:numPr>
-      </w:pPr>
-      <w:r>
-        <w:t xml:space="preserve">Ein Video von D. J. Snowden zum Cynefin-Framework</w:t>
-      </w:r>
-      <w:r>
-        <w:t xml:space="preserve"> </w:t>
-      </w:r>
-      <w:hyperlink r:id="rId37">
-        <w:r>
-          <w:rPr>
-            <w:rStyle w:val="Hyperlink"/>
-          </w:rPr>
-          <w:t xml:space="preserve">https://www.youtube.com/watch?v=N7oz366X0-8</w:t>
-        </w:r>
-      </w:hyperlink>
-      <w:r>
-        <w:t xml:space="preserve"> </w:t>
-      </w:r>
-      <w:r>
-        <w:t xml:space="preserve">(ca. 9 Minuten, bei Bedarf Untertitel einschalten [auch automatisch übersetzt])</w:t>
-      </w:r>
-    </w:p>
-    <w:p>
-      <w:pPr>
-        <w:pStyle w:val="Compact"/>
-        <w:numPr>
-          <w:ilvl w:val="0"/>
-          <w:numId w:val="1056"/>
-        </w:numPr>
-      </w:pPr>
-      <w:r>
-        <w:t xml:space="preserve">Der Wikipedia-Eintrag zum Cynefin-Framework</w:t>
-      </w:r>
-      <w:r>
-        <w:t xml:space="preserve"> </w:t>
-      </w:r>
-      <w:hyperlink r:id="rId137">
-        <w:r>
-          <w:rPr>
-            <w:rStyle w:val="Hyperlink"/>
-          </w:rPr>
-          <w:t xml:space="preserve">https://de.wikipedia.org/wiki/Cynefin-Framework</w:t>
-        </w:r>
-      </w:hyperlink>
-    </w:p>
-    <w:bookmarkEnd w:id="139"/>
-    <w:bookmarkEnd w:id="140"/>
-    <w:bookmarkStart w:id="147" w:name="X411ea06ab0cf1396a7b496fc21e5135972f822d"/>
-    <w:p>
-      <w:pPr>
-        <w:pStyle w:val="Heading3"/>
-      </w:pPr>
-      <w:r>
-        <w:rPr>
-          <w:rStyle w:val="SectionNumber"/>
-        </w:rPr>
-        <w:t xml:space="preserve">3.7.3</w:t>
-      </w:r>
-      <w:r>
-        <w:tab/>
-      </w:r>
-      <w:r>
-        <w:t xml:space="preserve">Kata 3.3 - Deine Kategorisierung des Problems in der Gruppe</w:t>
-      </w:r>
-    </w:p>
-    <w:bookmarkStart w:id="141" w:name="beschreibung-12"/>
-    <w:p>
-      <w:pPr>
-        <w:pStyle w:val="Heading4"/>
-      </w:pPr>
-      <w:r>
-        <w:rPr>
-          <w:rStyle w:val="SectionNumber"/>
-        </w:rPr>
-        <w:t xml:space="preserve">3.7.3.1</w:t>
-      </w:r>
-      <w:r>
-        <w:tab/>
-      </w:r>
-      <w:r>
-        <w:t xml:space="preserve">Beschreibung</w:t>
-      </w:r>
-    </w:p>
-    <w:p>
-      <w:pPr>
-        <w:pStyle w:val="FirstParagraph"/>
-      </w:pPr>
-      <w:r>
-        <w:t xml:space="preserve">In dieser Kata wirst du mit deiner Lerngruppe deine Kategorisierung besprechen, um mögliche Lösungswege aufzuzeigen.</w:t>
-      </w:r>
-    </w:p>
-    <w:bookmarkEnd w:id="141"/>
-    <w:bookmarkStart w:id="142" w:name="dauer-12"/>
-    <w:p>
-      <w:pPr>
-        <w:pStyle w:val="Heading4"/>
-      </w:pPr>
-      <w:r>
-        <w:rPr>
-          <w:rStyle w:val="SectionNumber"/>
-        </w:rPr>
-        <w:t xml:space="preserve">3.7.3.2</w:t>
-      </w:r>
-      <w:r>
-        <w:tab/>
-      </w:r>
-      <w:r>
-        <w:t xml:space="preserve">Dauer</w:t>
-      </w:r>
-    </w:p>
-    <w:p>
-      <w:pPr>
-        <w:pStyle w:val="FirstParagraph"/>
-      </w:pPr>
-      <w:r>
-        <w:t xml:space="preserve">ca. 45 Minuten in deiner Lerngruppe.</w:t>
-      </w:r>
-    </w:p>
-    <w:bookmarkEnd w:id="142"/>
-    <w:bookmarkStart w:id="143" w:name="ablauf-12"/>
-    <w:p>
-      <w:pPr>
-        <w:pStyle w:val="Heading4"/>
-      </w:pPr>
-      <w:r>
-        <w:rPr>
-          <w:rStyle w:val="SectionNumber"/>
-        </w:rPr>
-        <w:t xml:space="preserve">3.7.3.3</w:t>
-      </w:r>
-      <w:r>
-        <w:tab/>
-      </w:r>
-      <w:r>
-        <w:t xml:space="preserve">Ablauf</w:t>
-      </w:r>
-    </w:p>
-    <w:p>
-      <w:pPr>
-        <w:pStyle w:val="Compact"/>
-        <w:numPr>
-          <w:ilvl w:val="0"/>
-          <w:numId w:val="1057"/>
-        </w:numPr>
-      </w:pPr>
-      <w:r>
-        <w:t xml:space="preserve">Tauscht Euch in der Lerngruppe darüber aus, welchen Domänen ihr die Probleme jeweils zugeordnet habt. Stimmen die anderen deiner Einschätzung zu? Gibt es Kontroversen? Diskutiert wie folgt (achtet auf die Zeit, nutzt gerne einen Gegenstand, der als</w:t>
-      </w:r>
-      <w:r>
-        <w:t xml:space="preserve"> </w:t>
-      </w:r>
-      <w:r>
-        <w:rPr>
-          <w:i/>
-          <w:iCs/>
-        </w:rPr>
-        <w:t xml:space="preserve">talking stick</w:t>
-      </w:r>
-      <w:r>
-        <w:t xml:space="preserve"> </w:t>
-      </w:r>
-      <w:r>
-        <w:t xml:space="preserve">von Person zu Person wandert und so anzeigt, wer gearde spricht):</w:t>
-      </w:r>
-    </w:p>
-    <w:p>
-      <w:pPr>
-        <w:pStyle w:val="Compact"/>
-        <w:numPr>
-          <w:ilvl w:val="1"/>
-          <w:numId w:val="1058"/>
-        </w:numPr>
-      </w:pPr>
-      <w:r>
-        <w:t xml:space="preserve">Alle erklären nacheinander, jeweils in einer Minute, in welcher Domäne das Problem liegt (und warum).</w:t>
-      </w:r>
-    </w:p>
-    <w:p>
-      <w:pPr>
-        <w:pStyle w:val="Compact"/>
-        <w:numPr>
-          <w:ilvl w:val="1"/>
-          <w:numId w:val="1058"/>
-        </w:numPr>
-      </w:pPr>
-      <w:r>
-        <w:t xml:space="preserve">Alle teilen nacheinander, jeweils in einer Minute, mit, was sie denken und fühlen nachdem sie alle Beiträge gehört haben.</w:t>
-      </w:r>
-    </w:p>
-    <w:p>
-      <w:pPr>
-        <w:pStyle w:val="Compact"/>
-        <w:numPr>
-          <w:ilvl w:val="1"/>
-          <w:numId w:val="1058"/>
-        </w:numPr>
-      </w:pPr>
-      <w:r>
-        <w:t xml:space="preserve">Eine offene Diskussion, fragt nach, erklärt Details, erkundet gegebenenfalls Dissens. Nehmt euch 10 bis 15 Minuten dafür Zeit.</w:t>
-      </w:r>
-    </w:p>
-    <w:p>
-      <w:pPr>
-        <w:pStyle w:val="Compact"/>
-        <w:numPr>
-          <w:ilvl w:val="1"/>
-          <w:numId w:val="1058"/>
-        </w:numPr>
-      </w:pPr>
-      <w:r>
-        <w:t xml:space="preserve">Alle teilen nacheinander jeweils in einer Minute mit, was sie aus dem gesagten für ihre Aufgabe mitnehmen.</w:t>
-      </w:r>
-    </w:p>
-    <w:p>
-      <w:pPr>
-        <w:pStyle w:val="Compact"/>
-        <w:numPr>
-          <w:ilvl w:val="0"/>
-          <w:numId w:val="1057"/>
-        </w:numPr>
-      </w:pPr>
-      <w:r>
-        <w:t xml:space="preserve">Diskutiert:</w:t>
-      </w:r>
-    </w:p>
-    <w:p>
-      <w:pPr>
-        <w:pStyle w:val="Compact"/>
-        <w:numPr>
-          <w:ilvl w:val="1"/>
-          <w:numId w:val="1059"/>
-        </w:numPr>
-      </w:pPr>
-      <w:r>
-        <w:t xml:space="preserve">Habt Ihr ein Problem gewählt, das</w:t>
-      </w:r>
-      <w:r>
-        <w:t xml:space="preserve"> </w:t>
-      </w:r>
-      <w:r>
-        <w:t xml:space="preserve">“</w:t>
-      </w:r>
-      <w:r>
-        <w:t xml:space="preserve">kompliziert</w:t>
-      </w:r>
-      <w:r>
-        <w:t xml:space="preserve">”</w:t>
-      </w:r>
-      <w:r>
-        <w:t xml:space="preserve"> </w:t>
-      </w:r>
-      <w:r>
-        <w:t xml:space="preserve">oder</w:t>
-      </w:r>
-      <w:r>
-        <w:t xml:space="preserve"> </w:t>
-      </w:r>
-      <w:r>
-        <w:t xml:space="preserve">“</w:t>
-      </w:r>
-      <w:r>
-        <w:t xml:space="preserve">komplex</w:t>
-      </w:r>
-      <w:r>
-        <w:t xml:space="preserve">”</w:t>
-      </w:r>
-      <w:r>
-        <w:t xml:space="preserve"> </w:t>
-      </w:r>
-      <w:r>
-        <w:t xml:space="preserve">ist? Was bedeutet das jeweils für den weiteren Verlauf bei der Bearbeitung dieses Lernpfads?</w:t>
-      </w:r>
-    </w:p>
-    <w:p>
-      <w:pPr>
-        <w:pStyle w:val="Compact"/>
-        <w:numPr>
-          <w:ilvl w:val="1"/>
-          <w:numId w:val="1059"/>
-        </w:numPr>
-      </w:pPr>
-      <w:r>
-        <w:t xml:space="preserve">Habt ihr ein</w:t>
-      </w:r>
-      <w:r>
-        <w:t xml:space="preserve"> </w:t>
-      </w:r>
-      <w:r>
-        <w:t xml:space="preserve">“</w:t>
-      </w:r>
-      <w:r>
-        <w:t xml:space="preserve">einfaches</w:t>
-      </w:r>
-      <w:r>
-        <w:t xml:space="preserve">”</w:t>
-      </w:r>
-      <w:r>
-        <w:t xml:space="preserve"> </w:t>
-      </w:r>
-      <w:r>
-        <w:t xml:space="preserve">Problem gewählt? Dann ist die hier präsentierte Herangehensweise nicht zielführend. Findet ihr noch ein</w:t>
-      </w:r>
-      <w:r>
-        <w:t xml:space="preserve"> </w:t>
-      </w:r>
-      <w:r>
-        <w:t xml:space="preserve">“</w:t>
-      </w:r>
-      <w:r>
-        <w:t xml:space="preserve">größeres</w:t>
-      </w:r>
-      <w:r>
-        <w:t xml:space="preserve">”</w:t>
-      </w:r>
-      <w:r>
-        <w:t xml:space="preserve"> </w:t>
-      </w:r>
-      <w:r>
-        <w:t xml:space="preserve">Problem? Oder ist euer</w:t>
-      </w:r>
-      <w:r>
-        <w:t xml:space="preserve"> </w:t>
-      </w:r>
-      <w:r>
-        <w:t xml:space="preserve">“</w:t>
-      </w:r>
-      <w:r>
-        <w:t xml:space="preserve">einfaches</w:t>
-      </w:r>
-      <w:r>
-        <w:t xml:space="preserve">”</w:t>
-      </w:r>
-      <w:r>
-        <w:t xml:space="preserve"> </w:t>
-      </w:r>
-      <w:r>
-        <w:t xml:space="preserve">Problem ein Symptom eines</w:t>
-      </w:r>
-      <w:r>
-        <w:t xml:space="preserve"> </w:t>
-      </w:r>
-      <w:r>
-        <w:t xml:space="preserve">“</w:t>
-      </w:r>
-      <w:r>
-        <w:t xml:space="preserve">größeren</w:t>
-      </w:r>
-      <w:r>
-        <w:t xml:space="preserve">”</w:t>
-      </w:r>
-      <w:r>
-        <w:t xml:space="preserve"> </w:t>
-      </w:r>
-      <w:r>
-        <w:t xml:space="preserve">Problems, wenn ihr eure Sichtweise ändert?</w:t>
-      </w:r>
-    </w:p>
-    <w:bookmarkEnd w:id="143"/>
-    <w:bookmarkStart w:id="146" w:name="quellen-4"/>
-    <w:p>
-      <w:pPr>
-        <w:pStyle w:val="Heading4"/>
-      </w:pPr>
-      <w:r>
-        <w:rPr>
-          <w:rStyle w:val="SectionNumber"/>
-        </w:rPr>
-        <w:t xml:space="preserve">3.7.3.4</w:t>
-      </w:r>
-      <w:r>
-        <w:tab/>
-      </w:r>
-      <w:r>
-        <w:t xml:space="preserve">Quellen</w:t>
-      </w:r>
-    </w:p>
-    <w:p>
-      <w:pPr>
-        <w:pStyle w:val="Compact"/>
-        <w:numPr>
-          <w:ilvl w:val="0"/>
-          <w:numId w:val="1060"/>
-        </w:numPr>
-      </w:pPr>
-      <w:r>
-        <w:t xml:space="preserve">Conversation Cafe zur Diskussion:</w:t>
-      </w:r>
-      <w:r>
-        <w:t xml:space="preserve"> </w:t>
-      </w:r>
-      <w:hyperlink r:id="rId144">
-        <w:r>
-          <w:rPr>
-            <w:rStyle w:val="Hyperlink"/>
-          </w:rPr>
-          <w:t xml:space="preserve">https://liberatingstructures.de/liberating-structures-menue/conversation-cafe/</w:t>
-        </w:r>
-      </w:hyperlink>
-    </w:p>
-    <w:p>
-      <w:pPr>
-        <w:pStyle w:val="Compact"/>
-        <w:numPr>
-          <w:ilvl w:val="0"/>
-          <w:numId w:val="1060"/>
-        </w:numPr>
-      </w:pPr>
-      <w:r>
-        <w:t xml:space="preserve">Buch</w:t>
-      </w:r>
-      <w:r>
-        <w:t xml:space="preserve"> </w:t>
-      </w:r>
-      <w:r>
-        <w:t xml:space="preserve">“</w:t>
-      </w:r>
-      <w:hyperlink r:id="rId145">
-        <w:r>
-          <w:rPr>
-            <w:rStyle w:val="Hyperlink"/>
-          </w:rPr>
-          <w:t xml:space="preserve">Creative Acts for Curious People</w:t>
-        </w:r>
-      </w:hyperlink>
-      <w:r>
-        <w:t xml:space="preserve">”</w:t>
-      </w:r>
-      <w:r>
-        <w:t xml:space="preserve"> </w:t>
-      </w:r>
-      <w:r>
-        <w:t xml:space="preserve">von Sarah Stein Greenberg, Abschnitt</w:t>
-      </w:r>
-      <w:r>
-        <w:t xml:space="preserve"> </w:t>
-      </w:r>
-      <w:r>
-        <w:t xml:space="preserve">“</w:t>
-      </w:r>
-      <w:r>
-        <w:t xml:space="preserve">The Feeling of Learning</w:t>
-      </w:r>
-      <w:r>
-        <w:t xml:space="preserve">”</w:t>
-      </w:r>
-      <w:r>
-        <w:t xml:space="preserve">, S. 160 ff.</w:t>
-      </w:r>
-    </w:p>
-    <w:bookmarkEnd w:id="146"/>
     <w:bookmarkEnd w:id="147"/>
     <w:bookmarkEnd w:id="148"/>
     <w:bookmarkStart w:id="163" w:name="X1859005fd46c3507c2b2d38968fff06b128afc8"/>
@@ -9754,7 +9754,7 @@
       <w:r>
         <w:t xml:space="preserve">“</w:t>
       </w:r>
-      <w:hyperlink r:id="rId145">
+      <w:hyperlink r:id="rId111">
         <w:r>
           <w:rPr>
             <w:rStyle w:val="Hyperlink"/>
@@ -13765,7 +13765,34 @@
     </w:lvlOverride>
   </w:num>
   <w:num w:numId="1035">
-    <w:abstractNumId w:val="991"/>
+    <w:abstractNumId w:val="99411"/>
+    <w:lvlOverride w:ilvl="0">
+      <w:startOverride w:val="1"/>
+    </w:lvlOverride>
+    <w:lvlOverride w:ilvl="1">
+      <w:startOverride w:val="1"/>
+    </w:lvlOverride>
+    <w:lvlOverride w:ilvl="2">
+      <w:startOverride w:val="1"/>
+    </w:lvlOverride>
+    <w:lvlOverride w:ilvl="3">
+      <w:startOverride w:val="1"/>
+    </w:lvlOverride>
+    <w:lvlOverride w:ilvl="4">
+      <w:startOverride w:val="1"/>
+    </w:lvlOverride>
+    <w:lvlOverride w:ilvl="5">
+      <w:startOverride w:val="1"/>
+    </w:lvlOverride>
+    <w:lvlOverride w:ilvl="6">
+      <w:startOverride w:val="1"/>
+    </w:lvlOverride>
+    <w:lvlOverride w:ilvl="7">
+      <w:startOverride w:val="1"/>
+    </w:lvlOverride>
+    <w:lvlOverride w:ilvl="8">
+      <w:startOverride w:val="1"/>
+    </w:lvlOverride>
   </w:num>
   <w:num w:numId="1036">
     <w:abstractNumId w:val="99411"/>
@@ -13858,34 +13885,7 @@
     </w:lvlOverride>
   </w:num>
   <w:num w:numId="1039">
-    <w:abstractNumId w:val="99411"/>
-    <w:lvlOverride w:ilvl="0">
-      <w:startOverride w:val="1"/>
-    </w:lvlOverride>
-    <w:lvlOverride w:ilvl="1">
-      <w:startOverride w:val="1"/>
-    </w:lvlOverride>
-    <w:lvlOverride w:ilvl="2">
-      <w:startOverride w:val="1"/>
-    </w:lvlOverride>
-    <w:lvlOverride w:ilvl="3">
-      <w:startOverride w:val="1"/>
-    </w:lvlOverride>
-    <w:lvlOverride w:ilvl="4">
-      <w:startOverride w:val="1"/>
-    </w:lvlOverride>
-    <w:lvlOverride w:ilvl="5">
-      <w:startOverride w:val="1"/>
-    </w:lvlOverride>
-    <w:lvlOverride w:ilvl="6">
-      <w:startOverride w:val="1"/>
-    </w:lvlOverride>
-    <w:lvlOverride w:ilvl="7">
-      <w:startOverride w:val="1"/>
-    </w:lvlOverride>
-    <w:lvlOverride w:ilvl="8">
-      <w:startOverride w:val="1"/>
-    </w:lvlOverride>
+    <w:abstractNumId w:val="991"/>
   </w:num>
   <w:num w:numId="1040">
     <w:abstractNumId w:val="99411"/>
@@ -13978,6 +13978,9 @@
     </w:lvlOverride>
   </w:num>
   <w:num w:numId="1043">
+    <w:abstractNumId w:val="991"/>
+  </w:num>
+  <w:num w:numId="1044">
     <w:abstractNumId w:val="99411"/>
     <w:lvlOverride w:ilvl="0">
       <w:startOverride w:val="1"/>
@@ -14006,9 +14009,6 @@
     <w:lvlOverride w:ilvl="8">
       <w:startOverride w:val="1"/>
     </w:lvlOverride>
-  </w:num>
-  <w:num w:numId="1044">
-    <w:abstractNumId w:val="991"/>
   </w:num>
   <w:num w:numId="1045">
     <w:abstractNumId w:val="99411"/>
@@ -14071,34 +14071,7 @@
     </w:lvlOverride>
   </w:num>
   <w:num w:numId="1047">
-    <w:abstractNumId w:val="99411"/>
-    <w:lvlOverride w:ilvl="0">
-      <w:startOverride w:val="1"/>
-    </w:lvlOverride>
-    <w:lvlOverride w:ilvl="1">
-      <w:startOverride w:val="1"/>
-    </w:lvlOverride>
-    <w:lvlOverride w:ilvl="2">
-      <w:startOverride w:val="1"/>
-    </w:lvlOverride>
-    <w:lvlOverride w:ilvl="3">
-      <w:startOverride w:val="1"/>
-    </w:lvlOverride>
-    <w:lvlOverride w:ilvl="4">
-      <w:startOverride w:val="1"/>
-    </w:lvlOverride>
-    <w:lvlOverride w:ilvl="5">
-      <w:startOverride w:val="1"/>
-    </w:lvlOverride>
-    <w:lvlOverride w:ilvl="6">
-      <w:startOverride w:val="1"/>
-    </w:lvlOverride>
-    <w:lvlOverride w:ilvl="7">
-      <w:startOverride w:val="1"/>
-    </w:lvlOverride>
-    <w:lvlOverride w:ilvl="8">
-      <w:startOverride w:val="1"/>
-    </w:lvlOverride>
+    <w:abstractNumId w:val="991"/>
   </w:num>
   <w:num w:numId="1048">
     <w:abstractNumId w:val="99411"/>
@@ -14191,6 +14164,9 @@
     </w:lvlOverride>
   </w:num>
   <w:num w:numId="1051">
+    <w:abstractNumId w:val="991"/>
+  </w:num>
+  <w:num w:numId="1052">
     <w:abstractNumId w:val="99411"/>
     <w:lvlOverride w:ilvl="0">
       <w:startOverride w:val="1"/>
@@ -14219,9 +14195,6 @@
     <w:lvlOverride w:ilvl="8">
       <w:startOverride w:val="1"/>
     </w:lvlOverride>
-  </w:num>
-  <w:num w:numId="1052">
-    <w:abstractNumId w:val="991"/>
   </w:num>
   <w:num w:numId="1053">
     <w:abstractNumId w:val="99411"/>
@@ -14314,7 +14287,34 @@
     </w:lvlOverride>
   </w:num>
   <w:num w:numId="1056">
-    <w:abstractNumId w:val="991"/>
+    <w:abstractNumId w:val="99411"/>
+    <w:lvlOverride w:ilvl="0">
+      <w:startOverride w:val="1"/>
+    </w:lvlOverride>
+    <w:lvlOverride w:ilvl="1">
+      <w:startOverride w:val="1"/>
+    </w:lvlOverride>
+    <w:lvlOverride w:ilvl="2">
+      <w:startOverride w:val="1"/>
+    </w:lvlOverride>
+    <w:lvlOverride w:ilvl="3">
+      <w:startOverride w:val="1"/>
+    </w:lvlOverride>
+    <w:lvlOverride w:ilvl="4">
+      <w:startOverride w:val="1"/>
+    </w:lvlOverride>
+    <w:lvlOverride w:ilvl="5">
+      <w:startOverride w:val="1"/>
+    </w:lvlOverride>
+    <w:lvlOverride w:ilvl="6">
+      <w:startOverride w:val="1"/>
+    </w:lvlOverride>
+    <w:lvlOverride w:ilvl="7">
+      <w:startOverride w:val="1"/>
+    </w:lvlOverride>
+    <w:lvlOverride w:ilvl="8">
+      <w:startOverride w:val="1"/>
+    </w:lvlOverride>
   </w:num>
   <w:num w:numId="1057">
     <w:abstractNumId w:val="99411"/>

--- a/docs/de/download/lernos-problem-solving-guide.docx
+++ b/docs/de/download/lernos-problem-solving-guide.docx
@@ -6612,7 +6612,7 @@
     <w:bookmarkEnd w:id="112"/>
     <w:bookmarkEnd w:id="113"/>
     <w:bookmarkEnd w:id="114"/>
-    <w:bookmarkStart w:id="126" w:name="transfer"/>
+    <w:bookmarkStart w:id="129" w:name="X1859005fd46c3507c2b2d38968fff06b128afc8"/>
     <w:p>
       <w:pPr>
         <w:pStyle w:val="Heading2"/>
@@ -6627,7 +6627,7 @@
         <w:tab/>
       </w:r>
       <w:r>
-        <w:t xml:space="preserve">10 - Transfer</w:t>
+        <w:t xml:space="preserve">4 - Problemlösung im Team - Finde das richtige Team</w:t>
       </w:r>
     </w:p>
     <w:p>
@@ -6635,7 +6635,7 @@
         <w:pStyle w:val="FirstParagraph"/>
       </w:pPr>
       <w:r>
-        <w:t xml:space="preserve">In diesem Abschnitt beschäftigst du dich damit, ob das Problem auch in anderen, ähnlichen Zusammenhängen ebenfalls auftreten kann. Das ist zum Beispiel der Fall, wenn ähnliche Maschinen oder Abläufe anderen Orten ähnlich funktionieren. Je nach Ähnlichkeit könnt ihr direkt einen Plan aufstellen, die Lösung auch anderswo anzubringen - oder ihr nutzt dieses Element als Startschuss für eine neue Initiative zur Verbesserung.</w:t>
+        <w:t xml:space="preserve">In diesem Abschnitt geht es für dich darum, dein Team zur Problemlösung zu finden. Wer ist dabei? Wen brauchst du? Was brauchst du von den Teammitgliedern?</w:t>
       </w:r>
     </w:p>
     <w:p>
@@ -6643,1435 +6643,12 @@
         <w:pStyle w:val="BodyText"/>
       </w:pPr>
       <w:r>
-        <w:t xml:space="preserve">(vergleiche auch</w:t>
+        <w:t xml:space="preserve">(siehe auch</w:t>
       </w:r>
       <w:r>
         <w:t xml:space="preserve"> </w:t>
       </w:r>
       <w:hyperlink r:id="rId115">
-        <w:r>
-          <w:rPr>
-            <w:rStyle w:val="Hyperlink"/>
-          </w:rPr>
-          <w:t xml:space="preserve">Sich absichern - Fehler in der Zukunft vermeiden (D7)</w:t>
-        </w:r>
-      </w:hyperlink>
-      <w:r>
-        <w:t xml:space="preserve">)</w:t>
-      </w:r>
-    </w:p>
-    <w:bookmarkStart w:id="121" w:name="X3b5898b970144d789dbbd2a4dd3fd905f1321d7"/>
-    <w:p>
-      <w:pPr>
-        <w:pStyle w:val="Heading3"/>
-      </w:pPr>
-      <w:r>
-        <w:rPr>
-          <w:rStyle w:val="SectionNumber"/>
-        </w:rPr>
-        <w:t xml:space="preserve">3.5.1</w:t>
-      </w:r>
-      <w:r>
-        <w:tab/>
-      </w:r>
-      <w:r>
-        <w:t xml:space="preserve">Kata 10.1 - Gleiches und ähnliches erkennen</w:t>
-      </w:r>
-    </w:p>
-    <w:bookmarkStart w:id="116" w:name="beschreibung-8"/>
-    <w:p>
-      <w:pPr>
-        <w:pStyle w:val="Heading4"/>
-      </w:pPr>
-      <w:r>
-        <w:rPr>
-          <w:rStyle w:val="SectionNumber"/>
-        </w:rPr>
-        <w:t xml:space="preserve">3.5.1.1</w:t>
-      </w:r>
-      <w:r>
-        <w:tab/>
-      </w:r>
-      <w:r>
-        <w:t xml:space="preserve">Beschreibung</w:t>
-      </w:r>
-    </w:p>
-    <w:p>
-      <w:pPr>
-        <w:pStyle w:val="FirstParagraph"/>
-      </w:pPr>
-      <w:r>
-        <w:t xml:space="preserve">In dieser Kata werdet gedanklich ihr über das Problem hinausgehen, um andere Bereiche zu entdecken, die von eurer Lösung ebenso profitieren können.</w:t>
-      </w:r>
-    </w:p>
-    <w:bookmarkEnd w:id="116"/>
-    <w:bookmarkStart w:id="117" w:name="dauer-8"/>
-    <w:p>
-      <w:pPr>
-        <w:pStyle w:val="Heading4"/>
-      </w:pPr>
-      <w:r>
-        <w:rPr>
-          <w:rStyle w:val="SectionNumber"/>
-        </w:rPr>
-        <w:t xml:space="preserve">3.5.1.2</w:t>
-      </w:r>
-      <w:r>
-        <w:tab/>
-      </w:r>
-      <w:r>
-        <w:t xml:space="preserve">Dauer</w:t>
-      </w:r>
-    </w:p>
-    <w:p>
-      <w:pPr>
-        <w:pStyle w:val="FirstParagraph"/>
-      </w:pPr>
-      <w:r>
-        <w:t xml:space="preserve">Etwa 45 Minuten für dich und dein Problemlösungsteam.</w:t>
-      </w:r>
-    </w:p>
-    <w:bookmarkEnd w:id="117"/>
-    <w:bookmarkStart w:id="118" w:name="ablauf-8"/>
-    <w:p>
-      <w:pPr>
-        <w:pStyle w:val="Heading4"/>
-      </w:pPr>
-      <w:r>
-        <w:rPr>
-          <w:rStyle w:val="SectionNumber"/>
-        </w:rPr>
-        <w:t xml:space="preserve">3.5.1.3</w:t>
-      </w:r>
-      <w:r>
-        <w:tab/>
-      </w:r>
-      <w:r>
-        <w:t xml:space="preserve">Ablauf</w:t>
-      </w:r>
-    </w:p>
-    <w:p>
-      <w:pPr>
-        <w:pStyle w:val="Compact"/>
-        <w:numPr>
-          <w:ilvl w:val="0"/>
-          <w:numId w:val="1048"/>
-        </w:numPr>
-      </w:pPr>
-      <w:r>
-        <w:t xml:space="preserve">Vervollständigt nacheinander die folgenden vier Satzanfänge, um die Kraft eurer Lösung in Worte zu fassen. Zuerst jede:r für sich allein, am besten auf einem Papier schreibend. Dann tragt ihr eure Sätze nacheinander vor. Was beobachtet ihr? Was empfindet ihr? Was schließt ihr daraus?</w:t>
-      </w:r>
-    </w:p>
-    <w:p>
-      <w:pPr>
-        <w:pStyle w:val="Compact"/>
-        <w:numPr>
-          <w:ilvl w:val="1"/>
-          <w:numId w:val="1049"/>
-        </w:numPr>
-      </w:pPr>
-      <w:r>
-        <w:t xml:space="preserve">“</w:t>
-      </w:r>
-      <w:r>
-        <w:t xml:space="preserve">Ja, es ist wahr, dass …</w:t>
-      </w:r>
-      <w:r>
-        <w:t xml:space="preserve">”</w:t>
-      </w:r>
-    </w:p>
-    <w:p>
-      <w:pPr>
-        <w:pStyle w:val="Compact"/>
-        <w:numPr>
-          <w:ilvl w:val="1"/>
-          <w:numId w:val="1049"/>
-        </w:numPr>
-      </w:pPr>
-      <w:r>
-        <w:t xml:space="preserve">“</w:t>
-      </w:r>
-      <w:r>
-        <w:t xml:space="preserve">Es ist erfolgreich, weil …</w:t>
-      </w:r>
-      <w:r>
-        <w:t xml:space="preserve">”</w:t>
-      </w:r>
-    </w:p>
-    <w:p>
-      <w:pPr>
-        <w:pStyle w:val="Compact"/>
-        <w:numPr>
-          <w:ilvl w:val="1"/>
-          <w:numId w:val="1049"/>
-        </w:numPr>
-      </w:pPr>
-      <w:r>
-        <w:t xml:space="preserve">“</w:t>
-      </w:r>
-      <w:r>
-        <w:t xml:space="preserve">Ich werde mich immer erinnern und nie vergessen …</w:t>
-      </w:r>
-      <w:r>
-        <w:t xml:space="preserve">”</w:t>
-      </w:r>
-    </w:p>
-    <w:p>
-      <w:pPr>
-        <w:pStyle w:val="Compact"/>
-        <w:numPr>
-          <w:ilvl w:val="1"/>
-          <w:numId w:val="1049"/>
-        </w:numPr>
-      </w:pPr>
-      <w:r>
-        <w:t xml:space="preserve">“</w:t>
-      </w:r>
-      <w:r>
-        <w:t xml:space="preserve">Es begeistert mich, dass …</w:t>
-      </w:r>
-      <w:r>
-        <w:t xml:space="preserve">”</w:t>
-      </w:r>
-    </w:p>
-    <w:p>
-      <w:pPr>
-        <w:pStyle w:val="Compact"/>
-        <w:numPr>
-          <w:ilvl w:val="0"/>
-          <w:numId w:val="1048"/>
-        </w:numPr>
-      </w:pPr>
-      <w:r>
-        <w:t xml:space="preserve">Stellt Euch nacheinander folgende Fragen. Jede und jeder soll sich dazu äußern:</w:t>
-      </w:r>
-    </w:p>
-    <w:p>
-      <w:pPr>
-        <w:pStyle w:val="Compact"/>
-        <w:numPr>
-          <w:ilvl w:val="1"/>
-          <w:numId w:val="1050"/>
-        </w:numPr>
-      </w:pPr>
-      <w:r>
-        <w:t xml:space="preserve">Woher wissen wir, dass an anderer Stelle das gleiche oder ein ähnliches Problem besteht?</w:t>
-      </w:r>
-    </w:p>
-    <w:p>
-      <w:pPr>
-        <w:pStyle w:val="Compact"/>
-        <w:numPr>
-          <w:ilvl w:val="1"/>
-          <w:numId w:val="1050"/>
-        </w:numPr>
-      </w:pPr>
-      <w:r>
-        <w:t xml:space="preserve">Wie können wir dieses neue, ähnliche oder gleiche Problem wirksam lösen?</w:t>
-      </w:r>
-    </w:p>
-    <w:p>
-      <w:pPr>
-        <w:pStyle w:val="Compact"/>
-        <w:numPr>
-          <w:ilvl w:val="1"/>
-          <w:numId w:val="1050"/>
-        </w:numPr>
-      </w:pPr>
-      <w:r>
-        <w:t xml:space="preserve">Was hält uns davon ab, diese Lösung anzugehen?</w:t>
-      </w:r>
-    </w:p>
-    <w:p>
-      <w:pPr>
-        <w:pStyle w:val="Compact"/>
-        <w:numPr>
-          <w:ilvl w:val="1"/>
-          <w:numId w:val="1050"/>
-        </w:numPr>
-      </w:pPr>
-      <w:r>
-        <w:t xml:space="preserve">Wer kann uns helfen, unsere Lösung breiter anzuwenden?</w:t>
-      </w:r>
-    </w:p>
-    <w:p>
-      <w:pPr>
-        <w:pStyle w:val="Compact"/>
-        <w:numPr>
-          <w:ilvl w:val="1"/>
-          <w:numId w:val="1050"/>
-        </w:numPr>
-      </w:pPr>
-      <w:r>
-        <w:t xml:space="preserve">Wen sonst müssen wir involvieren?</w:t>
-      </w:r>
-    </w:p>
-    <w:bookmarkEnd w:id="118"/>
-    <w:bookmarkStart w:id="120" w:name="quellen-4"/>
-    <w:p>
-      <w:pPr>
-        <w:pStyle w:val="Heading4"/>
-      </w:pPr>
-      <w:r>
-        <w:rPr>
-          <w:rStyle w:val="SectionNumber"/>
-        </w:rPr>
-        <w:t xml:space="preserve">3.5.1.4</w:t>
-      </w:r>
-      <w:r>
-        <w:tab/>
-      </w:r>
-      <w:r>
-        <w:t xml:space="preserve">Quellen</w:t>
-      </w:r>
-    </w:p>
-    <w:p>
-      <w:pPr>
-        <w:pStyle w:val="Compact"/>
-        <w:numPr>
-          <w:ilvl w:val="0"/>
-          <w:numId w:val="1051"/>
-        </w:numPr>
-      </w:pPr>
-      <w:hyperlink r:id="rId119">
-        <w:r>
-          <w:rPr>
-            <w:rStyle w:val="Hyperlink"/>
-          </w:rPr>
-          <w:t xml:space="preserve">https://liberatingstructures.de/liberating-structures-menue/discovery-action-dialogue-dad/</w:t>
-        </w:r>
-      </w:hyperlink>
-    </w:p>
-    <w:bookmarkEnd w:id="120"/>
-    <w:bookmarkEnd w:id="121"/>
-    <w:bookmarkStart w:id="125" w:name="kata-10.2---reflektion-in-der-lerngruppe"/>
-    <w:p>
-      <w:pPr>
-        <w:pStyle w:val="Heading3"/>
-      </w:pPr>
-      <w:r>
-        <w:rPr>
-          <w:rStyle w:val="SectionNumber"/>
-        </w:rPr>
-        <w:t xml:space="preserve">3.5.2</w:t>
-      </w:r>
-      <w:r>
-        <w:tab/>
-      </w:r>
-      <w:r>
-        <w:t xml:space="preserve">Kata 10.2 - Reflektion in der Lerngruppe</w:t>
-      </w:r>
-    </w:p>
-    <w:bookmarkStart w:id="122" w:name="beschreibung-9"/>
-    <w:p>
-      <w:pPr>
-        <w:pStyle w:val="Heading4"/>
-      </w:pPr>
-      <w:r>
-        <w:rPr>
-          <w:rStyle w:val="SectionNumber"/>
-        </w:rPr>
-        <w:t xml:space="preserve">3.5.2.1</w:t>
-      </w:r>
-      <w:r>
-        <w:tab/>
-      </w:r>
-      <w:r>
-        <w:t xml:space="preserve">Beschreibung</w:t>
-      </w:r>
-    </w:p>
-    <w:p>
-      <w:pPr>
-        <w:pStyle w:val="FirstParagraph"/>
-      </w:pPr>
-      <w:r>
-        <w:t xml:space="preserve">In dieser Kata wirst du die Transferarbeit in deiner Lerngruppe reflektieren.</w:t>
-      </w:r>
-    </w:p>
-    <w:bookmarkEnd w:id="122"/>
-    <w:bookmarkStart w:id="123" w:name="dauer-9"/>
-    <w:p>
-      <w:pPr>
-        <w:pStyle w:val="Heading4"/>
-      </w:pPr>
-      <w:r>
-        <w:rPr>
-          <w:rStyle w:val="SectionNumber"/>
-        </w:rPr>
-        <w:t xml:space="preserve">3.5.2.2</w:t>
-      </w:r>
-      <w:r>
-        <w:tab/>
-      </w:r>
-      <w:r>
-        <w:t xml:space="preserve">Dauer</w:t>
-      </w:r>
-    </w:p>
-    <w:p>
-      <w:pPr>
-        <w:pStyle w:val="FirstParagraph"/>
-      </w:pPr>
-      <w:r>
-        <w:t xml:space="preserve">Etwa 30 Minuten in deiner Lerngruppe.</w:t>
-      </w:r>
-    </w:p>
-    <w:bookmarkEnd w:id="123"/>
-    <w:bookmarkStart w:id="124" w:name="ablauf-9"/>
-    <w:p>
-      <w:pPr>
-        <w:pStyle w:val="Heading4"/>
-      </w:pPr>
-      <w:r>
-        <w:rPr>
-          <w:rStyle w:val="SectionNumber"/>
-        </w:rPr>
-        <w:t xml:space="preserve">3.5.2.3</w:t>
-      </w:r>
-      <w:r>
-        <w:tab/>
-      </w:r>
-      <w:r>
-        <w:t xml:space="preserve">Ablauf</w:t>
-      </w:r>
-    </w:p>
-    <w:p>
-      <w:pPr>
-        <w:pStyle w:val="Compact"/>
-        <w:numPr>
-          <w:ilvl w:val="0"/>
-          <w:numId w:val="1052"/>
-        </w:numPr>
-      </w:pPr>
-      <w:r>
-        <w:t xml:space="preserve">Beschreibt reihum, wie es euch bei der Transferarbeit gegangen ist.</w:t>
-      </w:r>
-    </w:p>
-    <w:p>
-      <w:pPr>
-        <w:pStyle w:val="Compact"/>
-        <w:numPr>
-          <w:ilvl w:val="0"/>
-          <w:numId w:val="1052"/>
-        </w:numPr>
-      </w:pPr>
-      <w:r>
-        <w:t xml:space="preserve">War der Transfer offensichtlich? Oder fühlte es sich</w:t>
-      </w:r>
-      <w:r>
-        <w:t xml:space="preserve"> </w:t>
-      </w:r>
-      <w:r>
-        <w:t xml:space="preserve">“</w:t>
-      </w:r>
-      <w:r>
-        <w:t xml:space="preserve">weit hergeholt</w:t>
-      </w:r>
-      <w:r>
-        <w:t xml:space="preserve">”</w:t>
-      </w:r>
-      <w:r>
-        <w:t xml:space="preserve"> </w:t>
-      </w:r>
-      <w:r>
-        <w:t xml:space="preserve">an? Wann ist es sinnvoll, einen Transfer der</w:t>
-      </w:r>
-      <w:r>
-        <w:t xml:space="preserve"> </w:t>
-      </w:r>
-      <w:r>
-        <w:t xml:space="preserve">“</w:t>
-      </w:r>
-      <w:r>
-        <w:t xml:space="preserve">Lösung</w:t>
-      </w:r>
-      <w:r>
-        <w:t xml:space="preserve">”</w:t>
-      </w:r>
-      <w:r>
-        <w:t xml:space="preserve"> </w:t>
-      </w:r>
-      <w:r>
-        <w:t xml:space="preserve">zu unternehmen, und wann nicht?</w:t>
-      </w:r>
-    </w:p>
-    <w:p>
-      <w:pPr>
-        <w:pStyle w:val="Compact"/>
-        <w:numPr>
-          <w:ilvl w:val="0"/>
-          <w:numId w:val="1052"/>
-        </w:numPr>
-      </w:pPr>
-      <w:r>
-        <w:t xml:space="preserve">Habt ihr an anderen Stellen identische Lösungen eingeführt? Wenn ja, mit welcher Begründung? Habt ihr</w:t>
-      </w:r>
-      <w:r>
-        <w:t xml:space="preserve"> </w:t>
-      </w:r>
-      <w:r>
-        <w:t xml:space="preserve">“</w:t>
-      </w:r>
-      <w:r>
-        <w:t xml:space="preserve">die Lösung</w:t>
-      </w:r>
-      <w:r>
-        <w:t xml:space="preserve">”</w:t>
-      </w:r>
-      <w:r>
-        <w:t xml:space="preserve"> </w:t>
-      </w:r>
-      <w:r>
-        <w:t xml:space="preserve">auf die anderen Bereiche</w:t>
-      </w:r>
-      <w:r>
-        <w:t xml:space="preserve"> </w:t>
-      </w:r>
-      <w:r>
-        <w:t xml:space="preserve">“</w:t>
-      </w:r>
-      <w:r>
-        <w:t xml:space="preserve">angepasst</w:t>
-      </w:r>
-      <w:r>
-        <w:t xml:space="preserve">”</w:t>
-      </w:r>
-      <w:r>
-        <w:t xml:space="preserve">? Wenn ja, warum und wie?</w:t>
-      </w:r>
-    </w:p>
-    <w:p>
-      <w:pPr>
-        <w:pStyle w:val="Compact"/>
-        <w:numPr>
-          <w:ilvl w:val="0"/>
-          <w:numId w:val="1052"/>
-        </w:numPr>
-      </w:pPr>
-      <w:r>
-        <w:t xml:space="preserve">Lässt sich die Verbesserung nach dem Transfer auch messen? Gibt es gleiche oder ähnliche Kennzahlen?</w:t>
-      </w:r>
-    </w:p>
-    <w:p>
-      <w:pPr>
-        <w:pStyle w:val="Compact"/>
-        <w:numPr>
-          <w:ilvl w:val="0"/>
-          <w:numId w:val="1052"/>
-        </w:numPr>
-      </w:pPr>
-      <w:r>
-        <w:t xml:space="preserve">Was nehmt ihr von den anderen mit? Bekommt ihr Tipps? Was könnt ihr anderen wertvolles mitgeben?</w:t>
-      </w:r>
-    </w:p>
-    <w:bookmarkEnd w:id="124"/>
-    <w:bookmarkEnd w:id="125"/>
-    <w:bookmarkEnd w:id="126"/>
-    <w:bookmarkStart w:id="139" w:name="Xa30e39c6e726dc21950e60371596599bc7a8344"/>
-    <w:p>
-      <w:pPr>
-        <w:pStyle w:val="Heading2"/>
-      </w:pPr>
-      <w:r>
-        <w:rPr>
-          <w:rStyle w:val="SectionNumber"/>
-        </w:rPr>
-        <w:t xml:space="preserve">3.6</w:t>
-      </w:r>
-      <w:r>
-        <w:tab/>
-      </w:r>
-      <w:r>
-        <w:t xml:space="preserve">11 - Feiern: Wie kann ein Erfolg adäquat gefeiert werden?</w:t>
-      </w:r>
-    </w:p>
-    <w:p>
-      <w:pPr>
-        <w:pStyle w:val="FirstParagraph"/>
-      </w:pPr>
-      <w:r>
-        <w:t xml:space="preserve">In diesem Abschnitt geht es darum, das Team und eure gemeinsame Leistung zu würdigen. Macht euch klar, dass ihr etwas geleistet habt. Erzählt euch davon und verfestigt so diese (meistens) gute Erfahrung.</w:t>
-      </w:r>
-    </w:p>
-    <w:p>
-      <w:pPr>
-        <w:pStyle w:val="BodyText"/>
-      </w:pPr>
-      <w:r>
-        <w:t xml:space="preserve">(vergleich auch</w:t>
-      </w:r>
-      <w:r>
-        <w:t xml:space="preserve"> </w:t>
-      </w:r>
-      <w:hyperlink r:id="rId127">
-        <w:r>
-          <w:rPr>
-            <w:rStyle w:val="Hyperlink"/>
-          </w:rPr>
-          <w:t xml:space="preserve">Weitermachen - Das Projekt abschließen und das Team würdigen (D8)</w:t>
-        </w:r>
-      </w:hyperlink>
-      <w:r>
-        <w:t xml:space="preserve">)</w:t>
-      </w:r>
-    </w:p>
-    <w:bookmarkStart w:id="134" w:name="kata-11.1---die-retrospektive"/>
-    <w:p>
-      <w:pPr>
-        <w:pStyle w:val="Heading3"/>
-      </w:pPr>
-      <w:r>
-        <w:rPr>
-          <w:rStyle w:val="SectionNumber"/>
-        </w:rPr>
-        <w:t xml:space="preserve">3.6.1</w:t>
-      </w:r>
-      <w:r>
-        <w:tab/>
-      </w:r>
-      <w:r>
-        <w:t xml:space="preserve">Kata 11.1 - Die Retrospektive</w:t>
-      </w:r>
-    </w:p>
-    <w:bookmarkStart w:id="128" w:name="beschreibung-10"/>
-    <w:p>
-      <w:pPr>
-        <w:pStyle w:val="Heading4"/>
-      </w:pPr>
-      <w:r>
-        <w:rPr>
-          <w:rStyle w:val="SectionNumber"/>
-        </w:rPr>
-        <w:t xml:space="preserve">3.6.1.1</w:t>
-      </w:r>
-      <w:r>
-        <w:tab/>
-      </w:r>
-      <w:r>
-        <w:t xml:space="preserve">Beschreibung</w:t>
-      </w:r>
-    </w:p>
-    <w:p>
-      <w:pPr>
-        <w:pStyle w:val="FirstParagraph"/>
-      </w:pPr>
-      <w:r>
-        <w:t xml:space="preserve">In dieser Kata wirst du im Problemlösungsteam eine Retrospektive abhalten, um das Erreichte gebührend zu feiern.</w:t>
-      </w:r>
-    </w:p>
-    <w:bookmarkEnd w:id="128"/>
-    <w:bookmarkStart w:id="129" w:name="dauer-10"/>
-    <w:p>
-      <w:pPr>
-        <w:pStyle w:val="Heading4"/>
-      </w:pPr>
-      <w:r>
-        <w:rPr>
-          <w:rStyle w:val="SectionNumber"/>
-        </w:rPr>
-        <w:t xml:space="preserve">3.6.1.2</w:t>
-      </w:r>
-      <w:r>
-        <w:tab/>
-      </w:r>
-      <w:r>
-        <w:t xml:space="preserve">Dauer</w:t>
-      </w:r>
-    </w:p>
-    <w:p>
-      <w:pPr>
-        <w:pStyle w:val="FirstParagraph"/>
-      </w:pPr>
-      <w:r>
-        <w:t xml:space="preserve">Etwa 30 Minuten nur für dich zur Vorbereitung und etwa 30 Minuten für dich und dein Problemlösungsteam.</w:t>
-      </w:r>
-    </w:p>
-    <w:bookmarkEnd w:id="129"/>
-    <w:bookmarkStart w:id="133" w:name="ablauf-10"/>
-    <w:p>
-      <w:pPr>
-        <w:pStyle w:val="Heading4"/>
-      </w:pPr>
-      <w:r>
-        <w:rPr>
-          <w:rStyle w:val="SectionNumber"/>
-        </w:rPr>
-        <w:t xml:space="preserve">3.6.1.3</w:t>
-      </w:r>
-      <w:r>
-        <w:tab/>
-      </w:r>
-      <w:r>
-        <w:t xml:space="preserve">Ablauf</w:t>
-      </w:r>
-    </w:p>
-    <w:p>
-      <w:pPr>
-        <w:pStyle w:val="Compact"/>
-        <w:numPr>
-          <w:ilvl w:val="0"/>
-          <w:numId w:val="1053"/>
-        </w:numPr>
-      </w:pPr>
-      <w:r>
-        <w:t xml:space="preserve">Wähle eine für dein Team passende Retrospektive aus. Dazu gibt es im Internet reichlich Quellen. Recherchiere dort gern.</w:t>
-      </w:r>
-      <w:r>
-        <w:t xml:space="preserve"> </w:t>
-      </w:r>
-      <w:r>
-        <w:t xml:space="preserve">Wichtig für die Auswahl ist: Wie gut war die Laune im Team? Wie verspielt darf es für Euch sein? Wie offen und persönlich kann und darf es werden? Geht es darum zu feiern (Retrospektive) oder ist vieles schief gegangen und Bedarf noch der Aussprache (”post mortem”)?</w:t>
-      </w:r>
-      <w:r>
-        <w:t xml:space="preserve"> </w:t>
-      </w:r>
-      <w:r>
-        <w:t xml:space="preserve">Ein paar mögliche Beispiele für Aktivitäten in einer Retrospektive sind:</w:t>
-      </w:r>
-    </w:p>
-    <w:p>
-      <w:pPr>
-        <w:pStyle w:val="Compact"/>
-        <w:numPr>
-          <w:ilvl w:val="1"/>
-          <w:numId w:val="1054"/>
-        </w:numPr>
-      </w:pPr>
-      <w:r>
-        <w:t xml:space="preserve">Das klassische</w:t>
-      </w:r>
-      <w:r>
-        <w:t xml:space="preserve"> </w:t>
-      </w:r>
-      <w:r>
-        <w:t xml:space="preserve">“</w:t>
-      </w:r>
-      <w:r>
-        <w:t xml:space="preserve">Starfish</w:t>
-      </w:r>
-      <w:r>
-        <w:t xml:space="preserve">”</w:t>
-      </w:r>
-      <w:r>
-        <w:t xml:space="preserve">-Review</w:t>
-      </w:r>
-      <w:r>
-        <w:t xml:space="preserve"> </w:t>
-      </w:r>
-      <w:hyperlink r:id="rId84">
-        <w:r>
-          <w:rPr>
-            <w:rStyle w:val="Hyperlink"/>
-          </w:rPr>
-          <w:t xml:space="preserve">https://retromat.org/en/?id=49</w:t>
-        </w:r>
-      </w:hyperlink>
-    </w:p>
-    <w:p>
-      <w:pPr>
-        <w:pStyle w:val="Compact"/>
-        <w:numPr>
-          <w:ilvl w:val="1"/>
-          <w:numId w:val="1054"/>
-        </w:numPr>
-      </w:pPr>
-      <w:r>
-        <w:t xml:space="preserve">Eine</w:t>
-      </w:r>
-      <w:r>
-        <w:t xml:space="preserve"> </w:t>
-      </w:r>
-      <w:r>
-        <w:t xml:space="preserve">“</w:t>
-      </w:r>
-      <w:r>
-        <w:t xml:space="preserve">Oscar-Verleihung</w:t>
-      </w:r>
-      <w:r>
-        <w:t xml:space="preserve">”</w:t>
-      </w:r>
-      <w:r>
-        <w:t xml:space="preserve"> </w:t>
-      </w:r>
-      <w:r>
-        <w:t xml:space="preserve">für Dein Team:</w:t>
-      </w:r>
-      <w:r>
-        <w:t xml:space="preserve"> </w:t>
-      </w:r>
-      <w:hyperlink r:id="rId130">
-        <w:r>
-          <w:rPr>
-            <w:rStyle w:val="Hyperlink"/>
-          </w:rPr>
-          <w:t xml:space="preserve">https://www.youtube.com/watch?v=Ykyy2XyCuBQ</w:t>
-        </w:r>
-      </w:hyperlink>
-    </w:p>
-    <w:p>
-      <w:pPr>
-        <w:pStyle w:val="Compact"/>
-        <w:numPr>
-          <w:ilvl w:val="1"/>
-          <w:numId w:val="1054"/>
-        </w:numPr>
-      </w:pPr>
-      <w:r>
-        <w:t xml:space="preserve">Nutzt Bilder, um über das Projekt zu sprechen (”Toffifee”,</w:t>
-      </w:r>
-      <w:r>
-        <w:t xml:space="preserve"> </w:t>
-      </w:r>
-      <w:r>
-        <w:t xml:space="preserve">“</w:t>
-      </w:r>
-      <w:r>
-        <w:t xml:space="preserve">Segelboot</w:t>
-      </w:r>
-      <w:r>
-        <w:t xml:space="preserve">”</w:t>
-      </w:r>
-      <w:r>
-        <w:t xml:space="preserve">,</w:t>
-      </w:r>
-      <w:r>
-        <w:t xml:space="preserve"> </w:t>
-      </w:r>
-      <w:r>
-        <w:t xml:space="preserve">“</w:t>
-      </w:r>
-      <w:r>
-        <w:t xml:space="preserve">Wassermelone</w:t>
-      </w:r>
-      <w:r>
-        <w:t xml:space="preserve">”</w:t>
-      </w:r>
-      <w:r>
-        <w:t xml:space="preserve">, zum Beispiel hier:</w:t>
-      </w:r>
-      <w:r>
-        <w:t xml:space="preserve"> </w:t>
-      </w:r>
-      <w:hyperlink r:id="rId131">
-        <w:r>
-          <w:rPr>
-            <w:rStyle w:val="Hyperlink"/>
-          </w:rPr>
-          <w:t xml:space="preserve">https://www.claudiathonet.de/was-ist-eine-retrospektive/</w:t>
-        </w:r>
-      </w:hyperlink>
-      <w:r>
-        <w:t xml:space="preserve">)</w:t>
-      </w:r>
-    </w:p>
-    <w:p>
-      <w:pPr>
-        <w:pStyle w:val="Compact"/>
-        <w:numPr>
-          <w:ilvl w:val="1"/>
-          <w:numId w:val="1054"/>
-        </w:numPr>
-      </w:pPr>
-      <w:r>
-        <w:t xml:space="preserve">Trefft euch an einem sinnbildlichen Lagerfeuer in der Zukunft und erzählt euch, wie eure Erfolge in der Zukunft ihre Wirkung entfalten, und was ihr heute dafür getan habt (”Future Present” unter</w:t>
-      </w:r>
-      <w:r>
-        <w:t xml:space="preserve"> </w:t>
-      </w:r>
-      <w:hyperlink r:id="rId132">
-        <w:r>
-          <w:rPr>
-            <w:rStyle w:val="Hyperlink"/>
-          </w:rPr>
-          <w:t xml:space="preserve">https://www.liberatingstructures.com/ls-in-development/</w:t>
-        </w:r>
-      </w:hyperlink>
-      <w:r>
-        <w:t xml:space="preserve">)</w:t>
-      </w:r>
-    </w:p>
-    <w:p>
-      <w:pPr>
-        <w:pStyle w:val="Compact"/>
-        <w:numPr>
-          <w:ilvl w:val="0"/>
-          <w:numId w:val="1053"/>
-        </w:numPr>
-      </w:pPr>
-      <w:r>
-        <w:t xml:space="preserve">Führe die Retrospektive mit deinem Team durch.</w:t>
-      </w:r>
-    </w:p>
-    <w:p>
-      <w:pPr>
-        <w:pStyle w:val="Compact"/>
-        <w:numPr>
-          <w:ilvl w:val="0"/>
-          <w:numId w:val="1053"/>
-        </w:numPr>
-      </w:pPr>
-      <w:r>
-        <w:t xml:space="preserve">Feiert euch als Team. Ihr habt ein wichtiges, vermutlich kompliziertes, Problem gelöst.</w:t>
-      </w:r>
-    </w:p>
-    <w:p>
-      <w:pPr>
-        <w:pStyle w:val="Compact"/>
-        <w:numPr>
-          <w:ilvl w:val="0"/>
-          <w:numId w:val="1053"/>
-        </w:numPr>
-      </w:pPr>
-      <w:r>
-        <w:t xml:space="preserve">Löst das Team offiziell auf und widmet euch in der Folge wieder voll euren eigentlichen Tätigkeiten.</w:t>
-      </w:r>
-    </w:p>
-    <w:bookmarkEnd w:id="133"/>
-    <w:bookmarkEnd w:id="134"/>
-    <w:bookmarkStart w:id="138" w:name="kata-11.2---reflektion-in-der-lerngruppe"/>
-    <w:p>
-      <w:pPr>
-        <w:pStyle w:val="Heading3"/>
-      </w:pPr>
-      <w:r>
-        <w:rPr>
-          <w:rStyle w:val="SectionNumber"/>
-        </w:rPr>
-        <w:t xml:space="preserve">3.6.2</w:t>
-      </w:r>
-      <w:r>
-        <w:tab/>
-      </w:r>
-      <w:r>
-        <w:t xml:space="preserve">Kata 11.2 - Reflektion in der Lerngruppe</w:t>
-      </w:r>
-    </w:p>
-    <w:bookmarkStart w:id="135" w:name="beschreibung-11"/>
-    <w:p>
-      <w:pPr>
-        <w:pStyle w:val="Heading4"/>
-      </w:pPr>
-      <w:r>
-        <w:rPr>
-          <w:rStyle w:val="SectionNumber"/>
-        </w:rPr>
-        <w:t xml:space="preserve">3.6.2.1</w:t>
-      </w:r>
-      <w:r>
-        <w:tab/>
-      </w:r>
-      <w:r>
-        <w:t xml:space="preserve">Beschreibung</w:t>
-      </w:r>
-    </w:p>
-    <w:p>
-      <w:pPr>
-        <w:pStyle w:val="FirstParagraph"/>
-      </w:pPr>
-      <w:r>
-        <w:t xml:space="preserve">In dieser Kata wirst du die Team-Retrospektive reflektieren und durch Rückmeldungen aus deiner Lerngruppe die Art der Zusammenarbeit tiefer verstehen.</w:t>
-      </w:r>
-    </w:p>
-    <w:bookmarkEnd w:id="135"/>
-    <w:bookmarkStart w:id="136" w:name="dauer-11"/>
-    <w:p>
-      <w:pPr>
-        <w:pStyle w:val="Heading4"/>
-      </w:pPr>
-      <w:r>
-        <w:rPr>
-          <w:rStyle w:val="SectionNumber"/>
-        </w:rPr>
-        <w:t xml:space="preserve">3.6.2.2</w:t>
-      </w:r>
-      <w:r>
-        <w:tab/>
-      </w:r>
-      <w:r>
-        <w:t xml:space="preserve">Dauer</w:t>
-      </w:r>
-    </w:p>
-    <w:p>
-      <w:pPr>
-        <w:pStyle w:val="FirstParagraph"/>
-      </w:pPr>
-      <w:r>
-        <w:t xml:space="preserve">Etwa 30 Minuten in deiner Lerngruppe.</w:t>
-      </w:r>
-    </w:p>
-    <w:bookmarkEnd w:id="136"/>
-    <w:bookmarkStart w:id="137" w:name="ablauf-11"/>
-    <w:p>
-      <w:pPr>
-        <w:pStyle w:val="Heading4"/>
-      </w:pPr>
-      <w:r>
-        <w:rPr>
-          <w:rStyle w:val="SectionNumber"/>
-        </w:rPr>
-        <w:t xml:space="preserve">3.6.2.3</w:t>
-      </w:r>
-      <w:r>
-        <w:tab/>
-      </w:r>
-      <w:r>
-        <w:t xml:space="preserve">Ablauf</w:t>
-      </w:r>
-    </w:p>
-    <w:p>
-      <w:pPr>
-        <w:pStyle w:val="Compact"/>
-        <w:numPr>
-          <w:ilvl w:val="0"/>
-          <w:numId w:val="1055"/>
-        </w:numPr>
-      </w:pPr>
-      <w:r>
-        <w:t xml:space="preserve">Beschreibt reihum, wie es euch bei der Retrospektive gegangen ist.</w:t>
-      </w:r>
-    </w:p>
-    <w:p>
-      <w:pPr>
-        <w:pStyle w:val="Compact"/>
-        <w:numPr>
-          <w:ilvl w:val="1"/>
-          <w:numId w:val="1056"/>
-        </w:numPr>
-      </w:pPr>
-      <w:r>
-        <w:t xml:space="preserve">Welche Retrospektive habt ihr gewählt? Warum?</w:t>
-      </w:r>
-    </w:p>
-    <w:p>
-      <w:pPr>
-        <w:pStyle w:val="Compact"/>
-        <w:numPr>
-          <w:ilvl w:val="1"/>
-          <w:numId w:val="1056"/>
-        </w:numPr>
-      </w:pPr>
-      <w:r>
-        <w:t xml:space="preserve">Was war leicht oder gut? Was war schwer oder schlecht?</w:t>
-      </w:r>
-    </w:p>
-    <w:p>
-      <w:pPr>
-        <w:pStyle w:val="Compact"/>
-        <w:numPr>
-          <w:ilvl w:val="1"/>
-          <w:numId w:val="1056"/>
-        </w:numPr>
-      </w:pPr>
-      <w:r>
-        <w:t xml:space="preserve">Was habt ihr gelernt? Über euch? Über die anderen?</w:t>
-      </w:r>
-    </w:p>
-    <w:p>
-      <w:pPr>
-        <w:pStyle w:val="Compact"/>
-        <w:numPr>
-          <w:ilvl w:val="1"/>
-          <w:numId w:val="1056"/>
-        </w:numPr>
-      </w:pPr>
-      <w:r>
-        <w:t xml:space="preserve">Was nehmt ihr von den anderen mit? Bekommt ihr Tipps? Was könnt ihr anderen wertvolles mitgeben?</w:t>
-      </w:r>
-    </w:p>
-    <w:bookmarkEnd w:id="137"/>
-    <w:bookmarkEnd w:id="138"/>
-    <w:bookmarkEnd w:id="139"/>
-    <w:bookmarkStart w:id="148" w:name="retrospektive"/>
-    <w:p>
-      <w:pPr>
-        <w:pStyle w:val="Heading2"/>
-      </w:pPr>
-      <w:r>
-        <w:rPr>
-          <w:rStyle w:val="SectionNumber"/>
-        </w:rPr>
-        <w:t xml:space="preserve">3.7</w:t>
-      </w:r>
-      <w:r>
-        <w:tab/>
-      </w:r>
-      <w:r>
-        <w:t xml:space="preserve">12 - Retrospektive</w:t>
-      </w:r>
-    </w:p>
-    <w:p>
-      <w:pPr>
-        <w:pStyle w:val="FirstParagraph"/>
-      </w:pPr>
-      <w:r>
-        <w:t xml:space="preserve">In diesem Abschnitt wirst du mit deiner Lerngruppe einen Abschluss feiern. Reflektiert und festigt eure Erfahrungen - und feiert!</w:t>
-      </w:r>
-    </w:p>
-    <w:bookmarkStart w:id="146" w:name="kata-12.1---reflektion"/>
-    <w:p>
-      <w:pPr>
-        <w:pStyle w:val="Heading3"/>
-      </w:pPr>
-      <w:r>
-        <w:rPr>
-          <w:rStyle w:val="SectionNumber"/>
-        </w:rPr>
-        <w:t xml:space="preserve">3.7.1</w:t>
-      </w:r>
-      <w:r>
-        <w:tab/>
-      </w:r>
-      <w:r>
-        <w:t xml:space="preserve">Kata 12.1 - Reflektion</w:t>
-      </w:r>
-    </w:p>
-    <w:bookmarkStart w:id="140" w:name="beschreibung-12"/>
-    <w:p>
-      <w:pPr>
-        <w:pStyle w:val="Heading4"/>
-      </w:pPr>
-      <w:r>
-        <w:rPr>
-          <w:rStyle w:val="SectionNumber"/>
-        </w:rPr>
-        <w:t xml:space="preserve">3.7.1.1</w:t>
-      </w:r>
-      <w:r>
-        <w:tab/>
-      </w:r>
-      <w:r>
-        <w:t xml:space="preserve">Beschreibung</w:t>
-      </w:r>
-    </w:p>
-    <w:p>
-      <w:pPr>
-        <w:pStyle w:val="FirstParagraph"/>
-      </w:pPr>
-      <w:r>
-        <w:t xml:space="preserve">In dieser Kata wirst du den Lernpfad reflektieren, um deinen Lernerfolg für dich zu bewerten.</w:t>
-      </w:r>
-    </w:p>
-    <w:bookmarkEnd w:id="140"/>
-    <w:bookmarkStart w:id="141" w:name="dauer-12"/>
-    <w:p>
-      <w:pPr>
-        <w:pStyle w:val="Heading4"/>
-      </w:pPr>
-      <w:r>
-        <w:rPr>
-          <w:rStyle w:val="SectionNumber"/>
-        </w:rPr>
-        <w:t xml:space="preserve">3.7.1.2</w:t>
-      </w:r>
-      <w:r>
-        <w:tab/>
-      </w:r>
-      <w:r>
-        <w:t xml:space="preserve">Dauer</w:t>
-      </w:r>
-    </w:p>
-    <w:p>
-      <w:pPr>
-        <w:pStyle w:val="FirstParagraph"/>
-      </w:pPr>
-      <w:r>
-        <w:t xml:space="preserve">Etwa 25 Minuten für dich und deine Lerngruppe.</w:t>
-      </w:r>
-    </w:p>
-    <w:bookmarkEnd w:id="141"/>
-    <w:bookmarkStart w:id="143" w:name="ablauf-12"/>
-    <w:p>
-      <w:pPr>
-        <w:pStyle w:val="Heading4"/>
-      </w:pPr>
-      <w:r>
-        <w:rPr>
-          <w:rStyle w:val="SectionNumber"/>
-        </w:rPr>
-        <w:t xml:space="preserve">3.7.1.3</w:t>
-      </w:r>
-      <w:r>
-        <w:tab/>
-      </w:r>
-      <w:r>
-        <w:t xml:space="preserve">Ablauf</w:t>
-      </w:r>
-    </w:p>
-    <w:p>
-      <w:pPr>
-        <w:pStyle w:val="Compact"/>
-        <w:numPr>
-          <w:ilvl w:val="0"/>
-          <w:numId w:val="1057"/>
-        </w:numPr>
-      </w:pPr>
-      <w:r>
-        <w:t xml:space="preserve">Faltet jeweils ein DIN A4-Blatt Papier zweimal in der Hälfte. Faltet es wieder auseinander. Ihr solltet jetzt vier</w:t>
-      </w:r>
-      <w:r>
-        <w:t xml:space="preserve"> </w:t>
-      </w:r>
-      <w:r>
-        <w:t xml:space="preserve">“</w:t>
-      </w:r>
-      <w:r>
-        <w:t xml:space="preserve">Felder</w:t>
-      </w:r>
-      <w:r>
-        <w:t xml:space="preserve">”</w:t>
-      </w:r>
-      <w:r>
-        <w:t xml:space="preserve"> </w:t>
-      </w:r>
-      <w:r>
-        <w:t xml:space="preserve">auf dem Papier haben.</w:t>
-      </w:r>
-    </w:p>
-    <w:p>
-      <w:pPr>
-        <w:pStyle w:val="Compact"/>
-        <w:numPr>
-          <w:ilvl w:val="0"/>
-          <w:numId w:val="1057"/>
-        </w:numPr>
-      </w:pPr>
-      <w:r>
-        <w:t xml:space="preserve">Nehmt einen Stift und zeichnet für eine Minute (Timer) eine möglichst kleine, enge Spirale, die aus der Mitte des Papier entspringt.</w:t>
-      </w:r>
-    </w:p>
-    <w:p>
-      <w:pPr>
-        <w:pStyle w:val="Compact"/>
-        <w:numPr>
-          <w:ilvl w:val="0"/>
-          <w:numId w:val="1057"/>
-        </w:numPr>
-      </w:pPr>
-      <w:r>
-        <w:t xml:space="preserve">Schreibe in jeweils ein Feld antworten zu den folgenden Fragen. Nehmt euch jeweils eine Minute Zeit</w:t>
-      </w:r>
-    </w:p>
-    <w:p>
-      <w:pPr>
-        <w:pStyle w:val="Compact"/>
-        <w:numPr>
-          <w:ilvl w:val="1"/>
-          <w:numId w:val="1058"/>
-        </w:numPr>
-      </w:pPr>
-      <w:r>
-        <w:t xml:space="preserve">Was habe ich bei der Problemlösung über den Gegenstand/die Situation gelernt?</w:t>
-      </w:r>
-    </w:p>
-    <w:p>
-      <w:pPr>
-        <w:pStyle w:val="Compact"/>
-        <w:numPr>
-          <w:ilvl w:val="1"/>
-          <w:numId w:val="1058"/>
-        </w:numPr>
-      </w:pPr>
-      <w:r>
-        <w:t xml:space="preserve">Was habe ich über mich gelernt?</w:t>
-      </w:r>
-    </w:p>
-    <w:p>
-      <w:pPr>
-        <w:pStyle w:val="Compact"/>
-        <w:numPr>
-          <w:ilvl w:val="1"/>
-          <w:numId w:val="1058"/>
-        </w:numPr>
-      </w:pPr>
-      <w:r>
-        <w:t xml:space="preserve">Was habe ich über andere beteiligte gelernt?</w:t>
-      </w:r>
-    </w:p>
-    <w:p>
-      <w:pPr>
-        <w:pStyle w:val="Compact"/>
-        <w:numPr>
-          <w:ilvl w:val="1"/>
-          <w:numId w:val="1058"/>
-        </w:numPr>
-      </w:pPr>
-      <w:r>
-        <w:t xml:space="preserve">Wie bewerte ich, was ich gelernt habe?</w:t>
-      </w:r>
-    </w:p>
-    <w:p>
-      <w:pPr>
-        <w:pStyle w:val="Compact"/>
-        <w:numPr>
-          <w:ilvl w:val="0"/>
-          <w:numId w:val="1057"/>
-        </w:numPr>
-      </w:pPr>
-      <w:r>
-        <w:t xml:space="preserve">Teilt eure Gedanken untereinander, wenn ihr mögt.</w:t>
-      </w:r>
-    </w:p>
-    <w:p>
-      <w:pPr>
-        <w:pStyle w:val="Compact"/>
-        <w:numPr>
-          <w:ilvl w:val="0"/>
-          <w:numId w:val="1057"/>
-        </w:numPr>
-      </w:pPr>
-      <w:r>
-        <w:t xml:space="preserve">Holt den LernOS-Canvas aus der</w:t>
-      </w:r>
-      <w:r>
-        <w:t xml:space="preserve"> </w:t>
-      </w:r>
-      <w:hyperlink r:id="rId142">
-        <w:r>
-          <w:rPr>
-            <w:rStyle w:val="Hyperlink"/>
-          </w:rPr>
-          <w:t xml:space="preserve">Kata 0.1</w:t>
-        </w:r>
-      </w:hyperlink>
-      <w:r>
-        <w:t xml:space="preserve"> </w:t>
-      </w:r>
-      <w:r>
-        <w:t xml:space="preserve">noch einmal hervor. Vergleicht damals mit heute.</w:t>
-      </w:r>
-    </w:p>
-    <w:p>
-      <w:pPr>
-        <w:pStyle w:val="Compact"/>
-        <w:numPr>
-          <w:ilvl w:val="1"/>
-          <w:numId w:val="1059"/>
-        </w:numPr>
-      </w:pPr>
-      <w:r>
-        <w:t xml:space="preserve">Was fällt Euch auf?</w:t>
-      </w:r>
-    </w:p>
-    <w:p>
-      <w:pPr>
-        <w:pStyle w:val="Compact"/>
-        <w:numPr>
-          <w:ilvl w:val="1"/>
-          <w:numId w:val="1059"/>
-        </w:numPr>
-      </w:pPr>
-      <w:r>
-        <w:t xml:space="preserve">Was habt Ihr erreicht? Was nicht?</w:t>
-      </w:r>
-    </w:p>
-    <w:bookmarkEnd w:id="143"/>
-    <w:bookmarkStart w:id="145" w:name="quelle-1"/>
-    <w:p>
-      <w:pPr>
-        <w:pStyle w:val="Heading4"/>
-      </w:pPr>
-      <w:r>
-        <w:rPr>
-          <w:rStyle w:val="SectionNumber"/>
-        </w:rPr>
-        <w:t xml:space="preserve">3.7.1.4</w:t>
-      </w:r>
-      <w:r>
-        <w:tab/>
-      </w:r>
-      <w:r>
-        <w:t xml:space="preserve">Quelle</w:t>
-      </w:r>
-    </w:p>
-    <w:p>
-      <w:pPr>
-        <w:pStyle w:val="Compact"/>
-        <w:numPr>
-          <w:ilvl w:val="0"/>
-          <w:numId w:val="1060"/>
-        </w:numPr>
-      </w:pPr>
-      <w:r>
-        <w:t xml:space="preserve">Spiral Journal</w:t>
-      </w:r>
-      <w:r>
-        <w:t xml:space="preserve"> </w:t>
-      </w:r>
-      <w:hyperlink r:id="rId144">
-        <w:r>
-          <w:rPr>
-            <w:rStyle w:val="Hyperlink"/>
-          </w:rPr>
-          <w:t xml:space="preserve">https://liberatingstructures.de/spiral-journal/</w:t>
-        </w:r>
-      </w:hyperlink>
-    </w:p>
-    <w:bookmarkEnd w:id="145"/>
-    <w:bookmarkEnd w:id="146"/>
-    <w:bookmarkStart w:id="147" w:name="kata-12.2---abschluss"/>
-    <w:p>
-      <w:pPr>
-        <w:pStyle w:val="Heading3"/>
-      </w:pPr>
-      <w:r>
-        <w:rPr>
-          <w:rStyle w:val="SectionNumber"/>
-        </w:rPr>
-        <w:t xml:space="preserve">3.7.2</w:t>
-      </w:r>
-      <w:r>
-        <w:tab/>
-      </w:r>
-      <w:r>
-        <w:t xml:space="preserve">Kata 12.2 - Abschluss</w:t>
-      </w:r>
-    </w:p>
-    <w:p>
-      <w:pPr>
-        <w:pStyle w:val="FirstParagraph"/>
-      </w:pPr>
-      <w:r>
-        <w:t xml:space="preserve">Und jetzt: feiert Euch!</w:t>
-      </w:r>
-    </w:p>
-    <w:bookmarkEnd w:id="147"/>
-    <w:bookmarkEnd w:id="148"/>
-    <w:bookmarkStart w:id="163" w:name="X1859005fd46c3507c2b2d38968fff06b128afc8"/>
-    <w:p>
-      <w:pPr>
-        <w:pStyle w:val="Heading2"/>
-      </w:pPr>
-      <w:r>
-        <w:rPr>
-          <w:rStyle w:val="SectionNumber"/>
-        </w:rPr>
-        <w:t xml:space="preserve">3.8</w:t>
-      </w:r>
-      <w:r>
-        <w:tab/>
-      </w:r>
-      <w:r>
-        <w:t xml:space="preserve">4 - Problemlösung im Team - Finde das richtige Team</w:t>
-      </w:r>
-    </w:p>
-    <w:p>
-      <w:pPr>
-        <w:pStyle w:val="FirstParagraph"/>
-      </w:pPr>
-      <w:r>
-        <w:t xml:space="preserve">In diesem Abschnitt geht es für dich darum, dein Team zur Problemlösung zu finden. Wer ist dabei? Wen brauchst du? Was brauchst du von den Teammitgliedern?</w:t>
-      </w:r>
-    </w:p>
-    <w:p>
-      <w:pPr>
-        <w:pStyle w:val="BodyText"/>
-      </w:pPr>
-      <w:r>
-        <w:t xml:space="preserve">(siehe auch</w:t>
-      </w:r>
-      <w:r>
-        <w:t xml:space="preserve"> </w:t>
-      </w:r>
-      <w:hyperlink r:id="rId149">
         <w:r>
           <w:rPr>
             <w:rStyle w:val="Hyperlink"/>
@@ -8083,7 +6660,7 @@
         <w:t xml:space="preserve">)</w:t>
       </w:r>
     </w:p>
-    <w:bookmarkStart w:id="156" w:name="kata-4.1---mein-team-und-ich"/>
+    <w:bookmarkStart w:id="122" w:name="kata-4.1---mein-team-und-ich"/>
     <w:p>
       <w:pPr>
         <w:pStyle w:val="Heading3"/>
@@ -8092,7 +6669,7 @@
         <w:rPr>
           <w:rStyle w:val="SectionNumber"/>
         </w:rPr>
-        <w:t xml:space="preserve">3.8.1</w:t>
+        <w:t xml:space="preserve">3.5.1</w:t>
       </w:r>
       <w:r>
         <w:tab/>
@@ -8101,7 +6678,7 @@
         <w:t xml:space="preserve">Kata 4.1 - Mein Team und Ich</w:t>
       </w:r>
     </w:p>
-    <w:bookmarkStart w:id="150" w:name="beschreibung-13"/>
+    <w:bookmarkStart w:id="116" w:name="beschreibung-8"/>
     <w:p>
       <w:pPr>
         <w:pStyle w:val="Heading4"/>
@@ -8110,7 +6687,7 @@
         <w:rPr>
           <w:rStyle w:val="SectionNumber"/>
         </w:rPr>
-        <w:t xml:space="preserve">3.8.1.1</w:t>
+        <w:t xml:space="preserve">3.5.1.1</w:t>
       </w:r>
       <w:r>
         <w:tab/>
@@ -8127,8 +6704,8 @@
         <w:t xml:space="preserve">In dieser Kata wirst du dein Team zusammenstellen, um die Grundlage für eure Zusammenarbeit zu legen.</w:t>
       </w:r>
     </w:p>
-    <w:bookmarkEnd w:id="150"/>
-    <w:bookmarkStart w:id="151" w:name="dauer-13"/>
+    <w:bookmarkEnd w:id="116"/>
+    <w:bookmarkStart w:id="117" w:name="dauer-8"/>
     <w:p>
       <w:pPr>
         <w:pStyle w:val="Heading4"/>
@@ -8137,7 +6714,7 @@
         <w:rPr>
           <w:rStyle w:val="SectionNumber"/>
         </w:rPr>
-        <w:t xml:space="preserve">3.8.1.2</w:t>
+        <w:t xml:space="preserve">3.5.1.2</w:t>
       </w:r>
       <w:r>
         <w:tab/>
@@ -8154,8 +6731,8 @@
         <w:t xml:space="preserve">Etwa 15 Minuten nur für dich, etwa 45 Minuten für dich und dein Problemlösungsteam.</w:t>
       </w:r>
     </w:p>
-    <w:bookmarkEnd w:id="151"/>
-    <w:bookmarkStart w:id="153" w:name="ablauf-13"/>
+    <w:bookmarkEnd w:id="117"/>
+    <w:bookmarkStart w:id="119" w:name="ablauf-8"/>
     <w:p>
       <w:pPr>
         <w:pStyle w:val="Heading4"/>
@@ -8164,7 +6741,7 @@
         <w:rPr>
           <w:rStyle w:val="SectionNumber"/>
         </w:rPr>
-        <w:t xml:space="preserve">3.8.1.3</w:t>
+        <w:t xml:space="preserve">3.5.1.3</w:t>
       </w:r>
       <w:r>
         <w:tab/>
@@ -8178,7 +6755,7 @@
         <w:pStyle w:val="Compact"/>
         <w:numPr>
           <w:ilvl w:val="0"/>
-          <w:numId w:val="1061"/>
+          <w:numId w:val="1048"/>
         </w:numPr>
       </w:pPr>
       <w:r>
@@ -8214,7 +6791,7 @@
         <w:pStyle w:val="Compact"/>
         <w:numPr>
           <w:ilvl w:val="1"/>
-          <w:numId w:val="1062"/>
+          <w:numId w:val="1049"/>
         </w:numPr>
       </w:pPr>
       <w:r>
@@ -8226,7 +6803,7 @@
         <w:pStyle w:val="Compact"/>
         <w:numPr>
           <w:ilvl w:val="1"/>
-          <w:numId w:val="1062"/>
+          <w:numId w:val="1049"/>
         </w:numPr>
       </w:pPr>
       <w:r>
@@ -8238,7 +6815,7 @@
         <w:pStyle w:val="Compact"/>
         <w:numPr>
           <w:ilvl w:val="1"/>
-          <w:numId w:val="1062"/>
+          <w:numId w:val="1049"/>
         </w:numPr>
       </w:pPr>
       <w:r>
@@ -8250,7 +6827,7 @@
         <w:pStyle w:val="Compact"/>
         <w:numPr>
           <w:ilvl w:val="1"/>
-          <w:numId w:val="1062"/>
+          <w:numId w:val="1049"/>
         </w:numPr>
       </w:pPr>
       <w:r>
@@ -8262,7 +6839,7 @@
         <w:pStyle w:val="Compact"/>
         <w:numPr>
           <w:ilvl w:val="1"/>
-          <w:numId w:val="1062"/>
+          <w:numId w:val="1049"/>
         </w:numPr>
       </w:pPr>
       <w:r>
@@ -8274,7 +6851,7 @@
         <w:pStyle w:val="Compact"/>
         <w:numPr>
           <w:ilvl w:val="0"/>
-          <w:numId w:val="1061"/>
+          <w:numId w:val="1048"/>
         </w:numPr>
       </w:pPr>
       <w:r>
@@ -8302,7 +6879,7 @@
         <w:pStyle w:val="Compact"/>
         <w:numPr>
           <w:ilvl w:val="0"/>
-          <w:numId w:val="1061"/>
+          <w:numId w:val="1048"/>
         </w:numPr>
       </w:pPr>
       <w:r>
@@ -8329,7 +6906,7 @@
         <w:pStyle w:val="Compact"/>
         <w:numPr>
           <w:ilvl w:val="0"/>
-          <w:numId w:val="1061"/>
+          <w:numId w:val="1048"/>
         </w:numPr>
       </w:pPr>
       <w:r>
@@ -8398,7 +6975,7 @@
         <w:pStyle w:val="Compact"/>
         <w:numPr>
           <w:ilvl w:val="0"/>
-          <w:numId w:val="1061"/>
+          <w:numId w:val="1048"/>
         </w:numPr>
       </w:pPr>
       <w:r>
@@ -8410,7 +6987,7 @@
         <w:pStyle w:val="Compact"/>
         <w:numPr>
           <w:ilvl w:val="1"/>
-          <w:numId w:val="1063"/>
+          <w:numId w:val="1050"/>
         </w:numPr>
       </w:pPr>
       <w:r>
@@ -8422,7 +6999,7 @@
         <w:pStyle w:val="Compact"/>
         <w:numPr>
           <w:ilvl w:val="1"/>
-          <w:numId w:val="1063"/>
+          <w:numId w:val="1050"/>
         </w:numPr>
       </w:pPr>
       <w:r>
@@ -8434,7 +7011,7 @@
         <w:pStyle w:val="Compact"/>
         <w:numPr>
           <w:ilvl w:val="1"/>
-          <w:numId w:val="1063"/>
+          <w:numId w:val="1050"/>
         </w:numPr>
       </w:pPr>
       <w:r>
@@ -8446,7 +7023,7 @@
         <w:pStyle w:val="Compact"/>
         <w:numPr>
           <w:ilvl w:val="0"/>
-          <w:numId w:val="1061"/>
+          <w:numId w:val="1048"/>
         </w:numPr>
       </w:pPr>
       <w:r>
@@ -8455,7 +7032,7 @@
       <w:r>
         <w:t xml:space="preserve"> </w:t>
       </w:r>
-      <w:hyperlink r:id="rId152">
+      <w:hyperlink r:id="rId118">
         <w:r>
           <w:rPr>
             <w:rStyle w:val="Hyperlink"/>
@@ -8470,8 +7047,8 @@
         <w:t xml:space="preserve">ihr verwenden wollt.</w:t>
       </w:r>
     </w:p>
-    <w:bookmarkEnd w:id="153"/>
-    <w:bookmarkStart w:id="155" w:name="quellen-5"/>
+    <w:bookmarkEnd w:id="119"/>
+    <w:bookmarkStart w:id="121" w:name="quellen-4"/>
     <w:p>
       <w:pPr>
         <w:pStyle w:val="Heading4"/>
@@ -8480,7 +7057,7 @@
         <w:rPr>
           <w:rStyle w:val="SectionNumber"/>
         </w:rPr>
-        <w:t xml:space="preserve">3.8.1.4</w:t>
+        <w:t xml:space="preserve">3.5.1.4</w:t>
       </w:r>
       <w:r>
         <w:tab/>
@@ -8494,7 +7071,7 @@
         <w:pStyle w:val="Compact"/>
         <w:numPr>
           <w:ilvl w:val="0"/>
-          <w:numId w:val="1064"/>
+          <w:numId w:val="1051"/>
         </w:numPr>
       </w:pPr>
       <w:r>
@@ -8509,7 +7086,7 @@
       <w:r>
         <w:t xml:space="preserve"> </w:t>
       </w:r>
-      <w:hyperlink r:id="rId154">
+      <w:hyperlink r:id="rId120">
         <w:r>
           <w:rPr>
             <w:rStyle w:val="Hyperlink"/>
@@ -8518,9 +7095,9 @@
         </w:r>
       </w:hyperlink>
     </w:p>
-    <w:bookmarkEnd w:id="155"/>
-    <w:bookmarkEnd w:id="156"/>
-    <w:bookmarkStart w:id="162" w:name="Xc1025e467893ff82cb901837ed1e3939fc8d86d"/>
+    <w:bookmarkEnd w:id="121"/>
+    <w:bookmarkEnd w:id="122"/>
+    <w:bookmarkStart w:id="128" w:name="Xc1025e467893ff82cb901837ed1e3939fc8d86d"/>
     <w:p>
       <w:pPr>
         <w:pStyle w:val="Heading3"/>
@@ -8529,7 +7106,7 @@
         <w:rPr>
           <w:rStyle w:val="SectionNumber"/>
         </w:rPr>
-        <w:t xml:space="preserve">3.8.2</w:t>
+        <w:t xml:space="preserve">3.5.2</w:t>
       </w:r>
       <w:r>
         <w:tab/>
@@ -8538,7 +7115,7 @@
         <w:t xml:space="preserve">Kata 4.2 - Das Team aufstellen - Reflektion in der Lerngruppe</w:t>
       </w:r>
     </w:p>
-    <w:bookmarkStart w:id="157" w:name="beschreibung-14"/>
+    <w:bookmarkStart w:id="123" w:name="beschreibung-9"/>
     <w:p>
       <w:pPr>
         <w:pStyle w:val="Heading4"/>
@@ -8547,7 +7124,7 @@
         <w:rPr>
           <w:rStyle w:val="SectionNumber"/>
         </w:rPr>
-        <w:t xml:space="preserve">3.8.2.1</w:t>
+        <w:t xml:space="preserve">3.5.2.1</w:t>
       </w:r>
       <w:r>
         <w:tab/>
@@ -8564,8 +7141,8 @@
         <w:t xml:space="preserve">In dieser Kata wirst du mit deiner Lerngruppe deine Teamzusammensetzung diskutieren, um Erfahrungen und Sichtweisen auszutauschen.</w:t>
       </w:r>
     </w:p>
-    <w:bookmarkEnd w:id="157"/>
-    <w:bookmarkStart w:id="158" w:name="dauer-14"/>
+    <w:bookmarkEnd w:id="123"/>
+    <w:bookmarkStart w:id="124" w:name="dauer-9"/>
     <w:p>
       <w:pPr>
         <w:pStyle w:val="Heading4"/>
@@ -8574,7 +7151,7 @@
         <w:rPr>
           <w:rStyle w:val="SectionNumber"/>
         </w:rPr>
-        <w:t xml:space="preserve">3.8.2.2</w:t>
+        <w:t xml:space="preserve">3.5.2.2</w:t>
       </w:r>
       <w:r>
         <w:tab/>
@@ -8591,8 +7168,8 @@
         <w:t xml:space="preserve">Etwa 30 Minuten in deiner Lerngruppe.</w:t>
       </w:r>
     </w:p>
-    <w:bookmarkEnd w:id="158"/>
-    <w:bookmarkStart w:id="160" w:name="ablauf-14"/>
+    <w:bookmarkEnd w:id="124"/>
+    <w:bookmarkStart w:id="126" w:name="ablauf-9"/>
     <w:p>
       <w:pPr>
         <w:pStyle w:val="Heading4"/>
@@ -8601,7 +7178,7 @@
         <w:rPr>
           <w:rStyle w:val="SectionNumber"/>
         </w:rPr>
-        <w:t xml:space="preserve">3.8.2.3</w:t>
+        <w:t xml:space="preserve">3.5.2.3</w:t>
       </w:r>
       <w:r>
         <w:tab/>
@@ -8615,7 +7192,7 @@
         <w:pStyle w:val="Compact"/>
         <w:numPr>
           <w:ilvl w:val="0"/>
-          <w:numId w:val="1065"/>
+          <w:numId w:val="1052"/>
         </w:numPr>
       </w:pPr>
       <w:r>
@@ -8642,7 +7219,7 @@
       <w:r>
         <w:t xml:space="preserve"> </w:t>
       </w:r>
-      <w:hyperlink r:id="rId159">
+      <w:hyperlink r:id="rId125">
         <w:r>
           <w:rPr>
             <w:rStyle w:val="Hyperlink"/>
@@ -8662,7 +7239,7 @@
         <w:pStyle w:val="Compact"/>
         <w:numPr>
           <w:ilvl w:val="0"/>
-          <w:numId w:val="1065"/>
+          <w:numId w:val="1052"/>
         </w:numPr>
       </w:pPr>
       <w:r>
@@ -8680,7 +7257,7 @@
         <w:pStyle w:val="Compact"/>
         <w:numPr>
           <w:ilvl w:val="0"/>
-          <w:numId w:val="1065"/>
+          <w:numId w:val="1052"/>
         </w:numPr>
       </w:pPr>
       <w:r>
@@ -8698,7 +7275,7 @@
         <w:pStyle w:val="Compact"/>
         <w:numPr>
           <w:ilvl w:val="0"/>
-          <w:numId w:val="1065"/>
+          <w:numId w:val="1052"/>
         </w:numPr>
       </w:pPr>
       <w:r>
@@ -8710,15 +7287,15 @@
         <w:pStyle w:val="Compact"/>
         <w:numPr>
           <w:ilvl w:val="0"/>
-          <w:numId w:val="1065"/>
+          <w:numId w:val="1052"/>
         </w:numPr>
       </w:pPr>
       <w:r>
         <w:t xml:space="preserve">Reflektiert die Übung. Was fällt euch im Vergleich untereinander auf? Wie fühlt ihr euch? Wie kommt ihr jetzt ins tun?</w:t>
       </w:r>
     </w:p>
-    <w:bookmarkEnd w:id="160"/>
-    <w:bookmarkStart w:id="161" w:name="quellen-6"/>
+    <w:bookmarkEnd w:id="126"/>
+    <w:bookmarkStart w:id="127" w:name="quellen-5"/>
     <w:p>
       <w:pPr>
         <w:pStyle w:val="Heading4"/>
@@ -8727,7 +7304,7 @@
         <w:rPr>
           <w:rStyle w:val="SectionNumber"/>
         </w:rPr>
-        <w:t xml:space="preserve">3.8.2.4</w:t>
+        <w:t xml:space="preserve">3.5.2.4</w:t>
       </w:r>
       <w:r>
         <w:tab/>
@@ -8741,7 +7318,7 @@
         <w:pStyle w:val="Compact"/>
         <w:numPr>
           <w:ilvl w:val="0"/>
-          <w:numId w:val="1066"/>
+          <w:numId w:val="1053"/>
         </w:numPr>
       </w:pPr>
       <w:r>
@@ -8750,7 +7327,7 @@
       <w:r>
         <w:t xml:space="preserve"> </w:t>
       </w:r>
-      <w:hyperlink r:id="rId159">
+      <w:hyperlink r:id="rId125">
         <w:r>
           <w:rPr>
             <w:rStyle w:val="Hyperlink"/>
@@ -8759,10 +7336,10 @@
         </w:r>
       </w:hyperlink>
     </w:p>
-    <w:bookmarkEnd w:id="161"/>
-    <w:bookmarkEnd w:id="162"/>
-    <w:bookmarkEnd w:id="163"/>
-    <w:bookmarkStart w:id="173" w:name="korrekturmaßnahmen."/>
+    <w:bookmarkEnd w:id="127"/>
+    <w:bookmarkEnd w:id="128"/>
+    <w:bookmarkEnd w:id="129"/>
+    <w:bookmarkStart w:id="139" w:name="korrekturmaßnahmen."/>
     <w:p>
       <w:pPr>
         <w:pStyle w:val="Heading2"/>
@@ -8771,7 +7348,7 @@
         <w:rPr>
           <w:rStyle w:val="SectionNumber"/>
         </w:rPr>
-        <w:t xml:space="preserve">3.9</w:t>
+        <w:t xml:space="preserve">3.6</w:t>
       </w:r>
       <w:r>
         <w:tab/>
@@ -8806,7 +7383,7 @@
         <w:t xml:space="preserve">werden? Womit gewinnt ihr Zeit, eine dauerhafte Lösung zu erarbeiten?</w:t>
       </w:r>
     </w:p>
-    <w:bookmarkStart w:id="168" w:name="kata-5.1---korrekturmaßnahmen"/>
+    <w:bookmarkStart w:id="134" w:name="kata-5.1---korrekturmaßnahmen"/>
     <w:p>
       <w:pPr>
         <w:pStyle w:val="Heading3"/>
@@ -8815,7 +7392,7 @@
         <w:rPr>
           <w:rStyle w:val="SectionNumber"/>
         </w:rPr>
-        <w:t xml:space="preserve">3.9.1</w:t>
+        <w:t xml:space="preserve">3.6.1</w:t>
       </w:r>
       <w:r>
         <w:tab/>
@@ -8824,7 +7401,7 @@
         <w:t xml:space="preserve">Kata 5.1 - Korrekturmaßnahmen</w:t>
       </w:r>
     </w:p>
-    <w:bookmarkStart w:id="165" w:name="beschreibung-15"/>
+    <w:bookmarkStart w:id="131" w:name="beschreibung-10"/>
     <w:p>
       <w:pPr>
         <w:pStyle w:val="Heading4"/>
@@ -8833,7 +7410,7 @@
         <w:rPr>
           <w:rStyle w:val="SectionNumber"/>
         </w:rPr>
-        <w:t xml:space="preserve">3.9.1.1</w:t>
+        <w:t xml:space="preserve">3.6.1.1</w:t>
       </w:r>
       <w:r>
         <w:tab/>
@@ -8858,7 +7435,7 @@
       <w:r>
         <w:t xml:space="preserve"> </w:t>
       </w:r>
-      <w:hyperlink r:id="rId164">
+      <w:hyperlink r:id="rId130">
         <w:r>
           <w:rPr>
             <w:rStyle w:val="Hyperlink"/>
@@ -8870,8 +7447,8 @@
         <w:t xml:space="preserve">)</w:t>
       </w:r>
     </w:p>
-    <w:bookmarkEnd w:id="165"/>
-    <w:bookmarkStart w:id="166" w:name="dauer-15"/>
+    <w:bookmarkEnd w:id="131"/>
+    <w:bookmarkStart w:id="132" w:name="dauer-10"/>
     <w:p>
       <w:pPr>
         <w:pStyle w:val="Heading4"/>
@@ -8880,7 +7457,7 @@
         <w:rPr>
           <w:rStyle w:val="SectionNumber"/>
         </w:rPr>
-        <w:t xml:space="preserve">3.9.1.2</w:t>
+        <w:t xml:space="preserve">3.6.1.2</w:t>
       </w:r>
       <w:r>
         <w:tab/>
@@ -8897,8 +7474,8 @@
         <w:t xml:space="preserve">Etwa 30 Minuten für dich und dein Problemlösungsteam.</w:t>
       </w:r>
     </w:p>
-    <w:bookmarkEnd w:id="166"/>
-    <w:bookmarkStart w:id="167" w:name="ablauf-15"/>
+    <w:bookmarkEnd w:id="132"/>
+    <w:bookmarkStart w:id="133" w:name="ablauf-10"/>
     <w:p>
       <w:pPr>
         <w:pStyle w:val="Heading4"/>
@@ -8907,7 +7484,7 @@
         <w:rPr>
           <w:rStyle w:val="SectionNumber"/>
         </w:rPr>
-        <w:t xml:space="preserve">3.9.1.3</w:t>
+        <w:t xml:space="preserve">3.6.1.3</w:t>
       </w:r>
       <w:r>
         <w:tab/>
@@ -8921,7 +7498,7 @@
         <w:pStyle w:val="Compact"/>
         <w:numPr>
           <w:ilvl w:val="0"/>
-          <w:numId w:val="1067"/>
+          <w:numId w:val="1054"/>
         </w:numPr>
       </w:pPr>
       <w:r>
@@ -8933,7 +7510,7 @@
         <w:pStyle w:val="Compact"/>
         <w:numPr>
           <w:ilvl w:val="0"/>
-          <w:numId w:val="1067"/>
+          <w:numId w:val="1054"/>
         </w:numPr>
       </w:pPr>
       <w:r>
@@ -8945,7 +7522,7 @@
         <w:pStyle w:val="Compact"/>
         <w:numPr>
           <w:ilvl w:val="1"/>
-          <w:numId w:val="1068"/>
+          <w:numId w:val="1055"/>
         </w:numPr>
       </w:pPr>
       <w:r>
@@ -8957,7 +7534,7 @@
         <w:pStyle w:val="Compact"/>
         <w:numPr>
           <w:ilvl w:val="1"/>
-          <w:numId w:val="1068"/>
+          <w:numId w:val="1055"/>
         </w:numPr>
       </w:pPr>
       <w:r>
@@ -9047,7 +7624,7 @@
         <w:pStyle w:val="Compact"/>
         <w:numPr>
           <w:ilvl w:val="1"/>
-          <w:numId w:val="1068"/>
+          <w:numId w:val="1055"/>
         </w:numPr>
       </w:pPr>
       <w:r>
@@ -9059,7 +7636,7 @@
         <w:pStyle w:val="Compact"/>
         <w:numPr>
           <w:ilvl w:val="0"/>
-          <w:numId w:val="1067"/>
+          <w:numId w:val="1054"/>
         </w:numPr>
       </w:pPr>
       <w:r>
@@ -9071,7 +7648,7 @@
         <w:pStyle w:val="Compact"/>
         <w:numPr>
           <w:ilvl w:val="1"/>
-          <w:numId w:val="1069"/>
+          <w:numId w:val="1056"/>
         </w:numPr>
       </w:pPr>
       <w:r>
@@ -9116,7 +7693,7 @@
         <w:pStyle w:val="Compact"/>
         <w:numPr>
           <w:ilvl w:val="1"/>
-          <w:numId w:val="1069"/>
+          <w:numId w:val="1056"/>
         </w:numPr>
       </w:pPr>
       <w:r>
@@ -9128,7 +7705,7 @@
         <w:pStyle w:val="Compact"/>
         <w:numPr>
           <w:ilvl w:val="1"/>
-          <w:numId w:val="1069"/>
+          <w:numId w:val="1056"/>
         </w:numPr>
       </w:pPr>
       <w:r>
@@ -9140,16 +7717,16 @@
         <w:pStyle w:val="Compact"/>
         <w:numPr>
           <w:ilvl w:val="0"/>
-          <w:numId w:val="1067"/>
+          <w:numId w:val="1054"/>
         </w:numPr>
       </w:pPr>
       <w:r>
         <w:t xml:space="preserve">Weist eure Maßnahmen einer Person oder Personengruppe zu und setzt euch ambitionierte aber realistische Termine, an denen die Maßnahmen begonnen werden oder beendet sein sollen.</w:t>
       </w:r>
     </w:p>
-    <w:bookmarkEnd w:id="167"/>
-    <w:bookmarkEnd w:id="168"/>
-    <w:bookmarkStart w:id="172" w:name="kata-5.2---reflektion-in-der-lerngruppe"/>
+    <w:bookmarkEnd w:id="133"/>
+    <w:bookmarkEnd w:id="134"/>
+    <w:bookmarkStart w:id="138" w:name="kata-5.2---reflektion-in-der-lerngruppe"/>
     <w:p>
       <w:pPr>
         <w:pStyle w:val="Heading3"/>
@@ -9158,7 +7735,7 @@
         <w:rPr>
           <w:rStyle w:val="SectionNumber"/>
         </w:rPr>
-        <w:t xml:space="preserve">3.9.2</w:t>
+        <w:t xml:space="preserve">3.6.2</w:t>
       </w:r>
       <w:r>
         <w:tab/>
@@ -9167,7 +7744,7 @@
         <w:t xml:space="preserve">Kata 5.2 - Reflektion in der Lerngruppe</w:t>
       </w:r>
     </w:p>
-    <w:bookmarkStart w:id="169" w:name="beschreibung-16"/>
+    <w:bookmarkStart w:id="135" w:name="beschreibung-11"/>
     <w:p>
       <w:pPr>
         <w:pStyle w:val="Heading4"/>
@@ -9176,7 +7753,7 @@
         <w:rPr>
           <w:rStyle w:val="SectionNumber"/>
         </w:rPr>
-        <w:t xml:space="preserve">3.9.2.1</w:t>
+        <w:t xml:space="preserve">3.6.2.1</w:t>
       </w:r>
       <w:r>
         <w:tab/>
@@ -9193,8 +7770,8 @@
         <w:t xml:space="preserve">In dieser Kata wirst du das Finden der Korrekturmaßnahmen reflektieren und durch Rückmeldungen aus deiner Lerngruppe die Art der Zusammenarbeit tiefer verstehen.</w:t>
       </w:r>
     </w:p>
-    <w:bookmarkEnd w:id="169"/>
-    <w:bookmarkStart w:id="170" w:name="dauer-16"/>
+    <w:bookmarkEnd w:id="135"/>
+    <w:bookmarkStart w:id="136" w:name="dauer-11"/>
     <w:p>
       <w:pPr>
         <w:pStyle w:val="Heading4"/>
@@ -9203,7 +7780,7 @@
         <w:rPr>
           <w:rStyle w:val="SectionNumber"/>
         </w:rPr>
-        <w:t xml:space="preserve">3.9.2.2</w:t>
+        <w:t xml:space="preserve">3.6.2.2</w:t>
       </w:r>
       <w:r>
         <w:tab/>
@@ -9220,8 +7797,8 @@
         <w:t xml:space="preserve">Etwa 30 Minuten in deiner Lerngruppe.</w:t>
       </w:r>
     </w:p>
-    <w:bookmarkEnd w:id="170"/>
-    <w:bookmarkStart w:id="171" w:name="ablauf-16"/>
+    <w:bookmarkEnd w:id="136"/>
+    <w:bookmarkStart w:id="137" w:name="ablauf-11"/>
     <w:p>
       <w:pPr>
         <w:pStyle w:val="Heading4"/>
@@ -9230,7 +7807,7 @@
         <w:rPr>
           <w:rStyle w:val="SectionNumber"/>
         </w:rPr>
-        <w:t xml:space="preserve">3.9.2.3</w:t>
+        <w:t xml:space="preserve">3.6.2.3</w:t>
       </w:r>
       <w:r>
         <w:tab/>
@@ -9244,7 +7821,7 @@
         <w:pStyle w:val="Compact"/>
         <w:numPr>
           <w:ilvl w:val="0"/>
-          <w:numId w:val="1070"/>
+          <w:numId w:val="1057"/>
         </w:numPr>
       </w:pPr>
       <w:r>
@@ -9256,7 +7833,7 @@
         <w:pStyle w:val="Compact"/>
         <w:numPr>
           <w:ilvl w:val="1"/>
-          <w:numId w:val="1071"/>
+          <w:numId w:val="1058"/>
         </w:numPr>
       </w:pPr>
       <w:r>
@@ -9268,7 +7845,7 @@
         <w:pStyle w:val="Compact"/>
         <w:numPr>
           <w:ilvl w:val="1"/>
-          <w:numId w:val="1071"/>
+          <w:numId w:val="1058"/>
         </w:numPr>
       </w:pPr>
       <w:r>
@@ -9280,7 +7857,7 @@
         <w:pStyle w:val="Compact"/>
         <w:numPr>
           <w:ilvl w:val="0"/>
-          <w:numId w:val="1070"/>
+          <w:numId w:val="1057"/>
         </w:numPr>
       </w:pPr>
       <w:r>
@@ -9292,7 +7869,7 @@
         <w:pStyle w:val="Compact"/>
         <w:numPr>
           <w:ilvl w:val="1"/>
-          <w:numId w:val="1072"/>
+          <w:numId w:val="1059"/>
         </w:numPr>
       </w:pPr>
       <w:r>
@@ -9304,7 +7881,7 @@
         <w:pStyle w:val="Compact"/>
         <w:numPr>
           <w:ilvl w:val="1"/>
-          <w:numId w:val="1072"/>
+          <w:numId w:val="1059"/>
         </w:numPr>
       </w:pPr>
       <w:r>
@@ -9316,7 +7893,7 @@
         <w:pStyle w:val="Compact"/>
         <w:numPr>
           <w:ilvl w:val="1"/>
-          <w:numId w:val="1072"/>
+          <w:numId w:val="1059"/>
         </w:numPr>
       </w:pPr>
       <w:r>
@@ -9328,17 +7905,17 @@
         <w:pStyle w:val="Compact"/>
         <w:numPr>
           <w:ilvl w:val="1"/>
-          <w:numId w:val="1072"/>
+          <w:numId w:val="1059"/>
         </w:numPr>
       </w:pPr>
       <w:r>
         <w:t xml:space="preserve">Gibt es Tipps, die ihr teilen könnt?</w:t>
       </w:r>
     </w:p>
-    <w:bookmarkEnd w:id="171"/>
-    <w:bookmarkEnd w:id="172"/>
-    <w:bookmarkEnd w:id="173"/>
-    <w:bookmarkStart w:id="190" w:name="ursachenanalyse-methodenbaukasten-1"/>
+    <w:bookmarkEnd w:id="137"/>
+    <w:bookmarkEnd w:id="138"/>
+    <w:bookmarkEnd w:id="139"/>
+    <w:bookmarkStart w:id="156" w:name="ursachenanalyse-methodenbaukasten-1"/>
     <w:p>
       <w:pPr>
         <w:pStyle w:val="Heading2"/>
@@ -9347,7 +7924,7 @@
         <w:rPr>
           <w:rStyle w:val="SectionNumber"/>
         </w:rPr>
-        <w:t xml:space="preserve">3.10</w:t>
+        <w:t xml:space="preserve">3.7</w:t>
       </w:r>
       <w:r>
         <w:tab/>
@@ -9374,7 +7951,7 @@
       <w:r>
         <w:t xml:space="preserve"> </w:t>
       </w:r>
-      <w:hyperlink r:id="rId174">
+      <w:hyperlink r:id="rId140">
         <w:r>
           <w:rPr>
             <w:rStyle w:val="Hyperlink"/>
@@ -9386,7 +7963,7 @@
         <w:t xml:space="preserve">)</w:t>
       </w:r>
     </w:p>
-    <w:bookmarkStart w:id="179" w:name="kata-6.1---prozessanalyse"/>
+    <w:bookmarkStart w:id="145" w:name="kata-6.1---prozessanalyse"/>
     <w:p>
       <w:pPr>
         <w:pStyle w:val="Heading3"/>
@@ -9395,7 +7972,7 @@
         <w:rPr>
           <w:rStyle w:val="SectionNumber"/>
         </w:rPr>
-        <w:t xml:space="preserve">3.10.1</w:t>
+        <w:t xml:space="preserve">3.7.1</w:t>
       </w:r>
       <w:r>
         <w:tab/>
@@ -9448,7 +8025,7 @@
         <w:t xml:space="preserve">genannt.</w:t>
       </w:r>
     </w:p>
-    <w:bookmarkStart w:id="175" w:name="beschreibung-17"/>
+    <w:bookmarkStart w:id="141" w:name="beschreibung-12"/>
     <w:p>
       <w:pPr>
         <w:pStyle w:val="Heading4"/>
@@ -9457,7 +8034,7 @@
         <w:rPr>
           <w:rStyle w:val="SectionNumber"/>
         </w:rPr>
-        <w:t xml:space="preserve">3.10.1.1</w:t>
+        <w:t xml:space="preserve">3.7.1.1</w:t>
       </w:r>
       <w:r>
         <w:tab/>
@@ -9474,8 +8051,8 @@
         <w:t xml:space="preserve">In dieser Kata wirst du die Prozessanalyse verwenden, um dem Problem vor Ort und beim Entstehen auf den Grund zu gehen.</w:t>
       </w:r>
     </w:p>
-    <w:bookmarkEnd w:id="175"/>
-    <w:bookmarkStart w:id="176" w:name="dauer-17"/>
+    <w:bookmarkEnd w:id="141"/>
+    <w:bookmarkStart w:id="142" w:name="dauer-12"/>
     <w:p>
       <w:pPr>
         <w:pStyle w:val="Heading4"/>
@@ -9484,7 +8061,7 @@
         <w:rPr>
           <w:rStyle w:val="SectionNumber"/>
         </w:rPr>
-        <w:t xml:space="preserve">3.10.1.2</w:t>
+        <w:t xml:space="preserve">3.7.1.2</w:t>
       </w:r>
       <w:r>
         <w:tab/>
@@ -9501,8 +8078,8 @@
         <w:t xml:space="preserve">Etwa 45 Minuten für dich und dein Problemlösungsteam.</w:t>
       </w:r>
     </w:p>
-    <w:bookmarkEnd w:id="176"/>
-    <w:bookmarkStart w:id="177" w:name="ablauf-17"/>
+    <w:bookmarkEnd w:id="142"/>
+    <w:bookmarkStart w:id="143" w:name="ablauf-12"/>
     <w:p>
       <w:pPr>
         <w:pStyle w:val="Heading4"/>
@@ -9511,7 +8088,7 @@
         <w:rPr>
           <w:rStyle w:val="SectionNumber"/>
         </w:rPr>
-        <w:t xml:space="preserve">3.10.1.3</w:t>
+        <w:t xml:space="preserve">3.7.1.3</w:t>
       </w:r>
       <w:r>
         <w:tab/>
@@ -9525,7 +8102,7 @@
         <w:pStyle w:val="Compact"/>
         <w:numPr>
           <w:ilvl w:val="0"/>
-          <w:numId w:val="1073"/>
+          <w:numId w:val="1060"/>
         </w:numPr>
       </w:pPr>
       <w:r>
@@ -9537,7 +8114,7 @@
         <w:pStyle w:val="Compact"/>
         <w:numPr>
           <w:ilvl w:val="0"/>
-          <w:numId w:val="1073"/>
+          <w:numId w:val="1060"/>
         </w:numPr>
       </w:pPr>
       <w:r>
@@ -9549,7 +8126,7 @@
         <w:pStyle w:val="Compact"/>
         <w:numPr>
           <w:ilvl w:val="0"/>
-          <w:numId w:val="1073"/>
+          <w:numId w:val="1060"/>
         </w:numPr>
       </w:pPr>
       <w:r>
@@ -9585,7 +8162,7 @@
         <w:pStyle w:val="Compact"/>
         <w:numPr>
           <w:ilvl w:val="1"/>
-          <w:numId w:val="1074"/>
+          <w:numId w:val="1061"/>
         </w:numPr>
       </w:pPr>
       <w:r>
@@ -9612,7 +8189,7 @@
         <w:pStyle w:val="Compact"/>
         <w:numPr>
           <w:ilvl w:val="0"/>
-          <w:numId w:val="1073"/>
+          <w:numId w:val="1060"/>
         </w:numPr>
       </w:pPr>
       <w:r>
@@ -9624,7 +8201,7 @@
         <w:pStyle w:val="Compact"/>
         <w:numPr>
           <w:ilvl w:val="1"/>
-          <w:numId w:val="1075"/>
+          <w:numId w:val="1062"/>
         </w:numPr>
       </w:pPr>
       <w:r>
@@ -9636,7 +8213,7 @@
         <w:pStyle w:val="Compact"/>
         <w:numPr>
           <w:ilvl w:val="1"/>
-          <w:numId w:val="1075"/>
+          <w:numId w:val="1062"/>
         </w:numPr>
       </w:pPr>
       <w:r>
@@ -9648,7 +8225,7 @@
         <w:pStyle w:val="Compact"/>
         <w:numPr>
           <w:ilvl w:val="1"/>
-          <w:numId w:val="1075"/>
+          <w:numId w:val="1062"/>
         </w:numPr>
       </w:pPr>
       <w:r>
@@ -9660,7 +8237,7 @@
         <w:pStyle w:val="Compact"/>
         <w:numPr>
           <w:ilvl w:val="1"/>
-          <w:numId w:val="1075"/>
+          <w:numId w:val="1062"/>
         </w:numPr>
       </w:pPr>
       <w:r>
@@ -9672,7 +8249,7 @@
         <w:pStyle w:val="Compact"/>
         <w:numPr>
           <w:ilvl w:val="1"/>
-          <w:numId w:val="1075"/>
+          <w:numId w:val="1062"/>
         </w:numPr>
       </w:pPr>
       <w:r>
@@ -9684,15 +8261,15 @@
         <w:pStyle w:val="Compact"/>
         <w:numPr>
           <w:ilvl w:val="0"/>
-          <w:numId w:val="1073"/>
+          <w:numId w:val="1060"/>
         </w:numPr>
       </w:pPr>
       <w:r>
         <w:t xml:space="preserve">Wenn ihr experimentierfreudig seid (und noch mehr Zeit habt): zeichnet eure Beobachtungen, hängt sie nebeneinander auf und lasst sie auf Euch wirken.</w:t>
       </w:r>
     </w:p>
-    <w:bookmarkEnd w:id="177"/>
-    <w:bookmarkStart w:id="178" w:name="quellen-7"/>
+    <w:bookmarkEnd w:id="143"/>
+    <w:bookmarkStart w:id="144" w:name="quellen-6"/>
     <w:p>
       <w:pPr>
         <w:pStyle w:val="Heading4"/>
@@ -9701,7 +8278,7 @@
         <w:rPr>
           <w:rStyle w:val="SectionNumber"/>
         </w:rPr>
-        <w:t xml:space="preserve">3.10.1.4</w:t>
+        <w:t xml:space="preserve">3.7.1.4</w:t>
       </w:r>
       <w:r>
         <w:tab/>
@@ -9715,7 +8292,7 @@
         <w:pStyle w:val="Compact"/>
         <w:numPr>
           <w:ilvl w:val="0"/>
-          <w:numId w:val="1076"/>
+          <w:numId w:val="1063"/>
         </w:numPr>
       </w:pPr>
       <w:r>
@@ -9742,7 +8319,7 @@
         <w:pStyle w:val="Compact"/>
         <w:numPr>
           <w:ilvl w:val="0"/>
-          <w:numId w:val="1076"/>
+          <w:numId w:val="1063"/>
         </w:numPr>
       </w:pPr>
       <w:r>
@@ -9787,9 +8364,9 @@
         <w:t xml:space="preserve">, S. 70 f.</w:t>
       </w:r>
     </w:p>
-    <w:bookmarkEnd w:id="178"/>
-    <w:bookmarkEnd w:id="179"/>
-    <w:bookmarkStart w:id="185" w:name="kata-6.2---5-why"/>
+    <w:bookmarkEnd w:id="144"/>
+    <w:bookmarkEnd w:id="145"/>
+    <w:bookmarkStart w:id="151" w:name="kata-6.2---5-why"/>
     <w:p>
       <w:pPr>
         <w:pStyle w:val="Heading3"/>
@@ -9798,7 +8375,7 @@
         <w:rPr>
           <w:rStyle w:val="SectionNumber"/>
         </w:rPr>
-        <w:t xml:space="preserve">3.10.2</w:t>
+        <w:t xml:space="preserve">3.7.2</w:t>
       </w:r>
       <w:r>
         <w:tab/>
@@ -9807,7 +8384,7 @@
         <w:t xml:space="preserve">Kata 6.2 - 5-Why</w:t>
       </w:r>
     </w:p>
-    <w:bookmarkStart w:id="180" w:name="beschreibung-18"/>
+    <w:bookmarkStart w:id="146" w:name="beschreibung-13"/>
     <w:p>
       <w:pPr>
         <w:pStyle w:val="Heading4"/>
@@ -9816,7 +8393,7 @@
         <w:rPr>
           <w:rStyle w:val="SectionNumber"/>
         </w:rPr>
-        <w:t xml:space="preserve">3.10.2.1</w:t>
+        <w:t xml:space="preserve">3.7.2.1</w:t>
       </w:r>
       <w:r>
         <w:tab/>
@@ -9848,8 +8425,8 @@
         <w:t xml:space="preserve">-Fragen versuchen, die Grundursache des Problems zu ermitteln.</w:t>
       </w:r>
     </w:p>
-    <w:bookmarkEnd w:id="180"/>
-    <w:bookmarkStart w:id="181" w:name="dauer-18"/>
+    <w:bookmarkEnd w:id="146"/>
+    <w:bookmarkStart w:id="147" w:name="dauer-13"/>
     <w:p>
       <w:pPr>
         <w:pStyle w:val="Heading4"/>
@@ -9858,7 +8435,7 @@
         <w:rPr>
           <w:rStyle w:val="SectionNumber"/>
         </w:rPr>
-        <w:t xml:space="preserve">3.10.2.2</w:t>
+        <w:t xml:space="preserve">3.7.2.2</w:t>
       </w:r>
       <w:r>
         <w:tab/>
@@ -9875,8 +8452,8 @@
         <w:t xml:space="preserve">Etwa 45 Minuten für dich und dein Problemlösungsteam.</w:t>
       </w:r>
     </w:p>
-    <w:bookmarkEnd w:id="181"/>
-    <w:bookmarkStart w:id="182" w:name="ablauf-18"/>
+    <w:bookmarkEnd w:id="147"/>
+    <w:bookmarkStart w:id="148" w:name="ablauf-13"/>
     <w:p>
       <w:pPr>
         <w:pStyle w:val="Heading4"/>
@@ -9885,7 +8462,7 @@
         <w:rPr>
           <w:rStyle w:val="SectionNumber"/>
         </w:rPr>
-        <w:t xml:space="preserve">3.10.2.3</w:t>
+        <w:t xml:space="preserve">3.7.2.3</w:t>
       </w:r>
       <w:r>
         <w:tab/>
@@ -9899,7 +8476,7 @@
         <w:pStyle w:val="Compact"/>
         <w:numPr>
           <w:ilvl w:val="0"/>
-          <w:numId w:val="1077"/>
+          <w:numId w:val="1064"/>
         </w:numPr>
       </w:pPr>
       <w:r>
@@ -9911,7 +8488,7 @@
         <w:pStyle w:val="Compact"/>
         <w:numPr>
           <w:ilvl w:val="0"/>
-          <w:numId w:val="1077"/>
+          <w:numId w:val="1064"/>
         </w:numPr>
       </w:pPr>
       <w:r>
@@ -9938,7 +8515,7 @@
         <w:pStyle w:val="Compact"/>
         <w:numPr>
           <w:ilvl w:val="1"/>
-          <w:numId w:val="1078"/>
+          <w:numId w:val="1065"/>
         </w:numPr>
       </w:pPr>
       <w:r>
@@ -9968,7 +8545,7 @@
         <w:pStyle w:val="Compact"/>
         <w:numPr>
           <w:ilvl w:val="0"/>
-          <w:numId w:val="1077"/>
+          <w:numId w:val="1064"/>
         </w:numPr>
       </w:pPr>
       <w:r>
@@ -9995,7 +8572,7 @@
         <w:pStyle w:val="Compact"/>
         <w:numPr>
           <w:ilvl w:val="0"/>
-          <w:numId w:val="1077"/>
+          <w:numId w:val="1064"/>
         </w:numPr>
       </w:pPr>
       <w:r>
@@ -10007,7 +8584,7 @@
         <w:pStyle w:val="Compact"/>
         <w:numPr>
           <w:ilvl w:val="0"/>
-          <w:numId w:val="1077"/>
+          <w:numId w:val="1064"/>
         </w:numPr>
       </w:pPr>
       <w:r>
@@ -10019,7 +8596,7 @@
         <w:pStyle w:val="Compact"/>
         <w:numPr>
           <w:ilvl w:val="1"/>
-          <w:numId w:val="1079"/>
+          <w:numId w:val="1066"/>
         </w:numPr>
       </w:pPr>
       <w:r>
@@ -10031,7 +8608,7 @@
         <w:pStyle w:val="Compact"/>
         <w:numPr>
           <w:ilvl w:val="1"/>
-          <w:numId w:val="1079"/>
+          <w:numId w:val="1066"/>
         </w:numPr>
       </w:pPr>
       <w:r>
@@ -10043,7 +8620,7 @@
         <w:pStyle w:val="Compact"/>
         <w:numPr>
           <w:ilvl w:val="1"/>
-          <w:numId w:val="1079"/>
+          <w:numId w:val="1066"/>
         </w:numPr>
       </w:pPr>
       <w:r>
@@ -10055,15 +8632,15 @@
         <w:pStyle w:val="Compact"/>
         <w:numPr>
           <w:ilvl w:val="1"/>
-          <w:numId w:val="1079"/>
+          <w:numId w:val="1066"/>
         </w:numPr>
       </w:pPr>
       <w:r>
         <w:t xml:space="preserve">Warum wurde die technische Grundursache für das Nicht-Entdecken von der Organisation zugelassen? (”Systemische Grundursache für das Nicht-Entdecken”)</w:t>
       </w:r>
     </w:p>
-    <w:bookmarkEnd w:id="182"/>
-    <w:bookmarkStart w:id="184" w:name="quellen-8"/>
+    <w:bookmarkEnd w:id="148"/>
+    <w:bookmarkStart w:id="150" w:name="quellen-7"/>
     <w:p>
       <w:pPr>
         <w:pStyle w:val="Heading4"/>
@@ -10072,7 +8649,7 @@
         <w:rPr>
           <w:rStyle w:val="SectionNumber"/>
         </w:rPr>
-        <w:t xml:space="preserve">3.10.2.4</w:t>
+        <w:t xml:space="preserve">3.7.2.4</w:t>
       </w:r>
       <w:r>
         <w:tab/>
@@ -10086,7 +8663,7 @@
         <w:pStyle w:val="Compact"/>
         <w:numPr>
           <w:ilvl w:val="0"/>
-          <w:numId w:val="1080"/>
+          <w:numId w:val="1067"/>
         </w:numPr>
       </w:pPr>
       <w:r>
@@ -10113,7 +8690,7 @@
         <w:pStyle w:val="Compact"/>
         <w:numPr>
           <w:ilvl w:val="0"/>
-          <w:numId w:val="1080"/>
+          <w:numId w:val="1067"/>
         </w:numPr>
       </w:pPr>
       <w:r>
@@ -10129,7 +8706,7 @@
       <w:r>
         <w:t xml:space="preserve"> </w:t>
       </w:r>
-      <w:hyperlink r:id="rId183">
+      <w:hyperlink r:id="rId149">
         <w:r>
           <w:rPr>
             <w:rStyle w:val="Hyperlink"/>
@@ -10138,9 +8715,9 @@
         </w:r>
       </w:hyperlink>
     </w:p>
-    <w:bookmarkEnd w:id="184"/>
-    <w:bookmarkEnd w:id="185"/>
-    <w:bookmarkStart w:id="189" w:name="kata-6.3---reflektion-in-der-lerngruppe"/>
+    <w:bookmarkEnd w:id="150"/>
+    <w:bookmarkEnd w:id="151"/>
+    <w:bookmarkStart w:id="155" w:name="kata-6.3---reflektion-in-der-lerngruppe"/>
     <w:p>
       <w:pPr>
         <w:pStyle w:val="Heading3"/>
@@ -10149,7 +8726,7 @@
         <w:rPr>
           <w:rStyle w:val="SectionNumber"/>
         </w:rPr>
-        <w:t xml:space="preserve">3.10.3</w:t>
+        <w:t xml:space="preserve">3.7.3</w:t>
       </w:r>
       <w:r>
         <w:tab/>
@@ -10158,7 +8735,7 @@
         <w:t xml:space="preserve">Kata 6.3 - Reflektion in der Lerngruppe</w:t>
       </w:r>
     </w:p>
-    <w:bookmarkStart w:id="186" w:name="beschreibung-19"/>
+    <w:bookmarkStart w:id="152" w:name="beschreibung-14"/>
     <w:p>
       <w:pPr>
         <w:pStyle w:val="Heading4"/>
@@ -10167,7 +8744,7 @@
         <w:rPr>
           <w:rStyle w:val="SectionNumber"/>
         </w:rPr>
-        <w:t xml:space="preserve">3.10.3.1</w:t>
+        <w:t xml:space="preserve">3.7.3.1</w:t>
       </w:r>
       <w:r>
         <w:tab/>
@@ -10184,8 +8761,8 @@
         <w:t xml:space="preserve">In dieser Kata wirst du die ersten Ursachenanalysen reflektieren und durch Rückmeldungen aus deiner Lerngruppe die Art der Zusammenarbeit tiefer verstehen.</w:t>
       </w:r>
     </w:p>
-    <w:bookmarkEnd w:id="186"/>
-    <w:bookmarkStart w:id="187" w:name="dauer-19"/>
+    <w:bookmarkEnd w:id="152"/>
+    <w:bookmarkStart w:id="153" w:name="dauer-14"/>
     <w:p>
       <w:pPr>
         <w:pStyle w:val="Heading4"/>
@@ -10194,7 +8771,7 @@
         <w:rPr>
           <w:rStyle w:val="SectionNumber"/>
         </w:rPr>
-        <w:t xml:space="preserve">3.10.3.2</w:t>
+        <w:t xml:space="preserve">3.7.3.2</w:t>
       </w:r>
       <w:r>
         <w:tab/>
@@ -10211,8 +8788,8 @@
         <w:t xml:space="preserve">Etwa 30 Minuten in deiner Lerngruppe.</w:t>
       </w:r>
     </w:p>
-    <w:bookmarkEnd w:id="187"/>
-    <w:bookmarkStart w:id="188" w:name="ablauf-19"/>
+    <w:bookmarkEnd w:id="153"/>
+    <w:bookmarkStart w:id="154" w:name="ablauf-14"/>
     <w:p>
       <w:pPr>
         <w:pStyle w:val="Heading4"/>
@@ -10221,7 +8798,7 @@
         <w:rPr>
           <w:rStyle w:val="SectionNumber"/>
         </w:rPr>
-        <w:t xml:space="preserve">3.10.3.3</w:t>
+        <w:t xml:space="preserve">3.7.3.3</w:t>
       </w:r>
       <w:r>
         <w:tab/>
@@ -10235,7 +8812,7 @@
         <w:pStyle w:val="Compact"/>
         <w:numPr>
           <w:ilvl w:val="0"/>
-          <w:numId w:val="1081"/>
+          <w:numId w:val="1068"/>
         </w:numPr>
       </w:pPr>
       <w:r>
@@ -10247,7 +8824,7 @@
         <w:pStyle w:val="Compact"/>
         <w:numPr>
           <w:ilvl w:val="1"/>
-          <w:numId w:val="1082"/>
+          <w:numId w:val="1069"/>
         </w:numPr>
       </w:pPr>
       <w:r>
@@ -10259,7 +8836,7 @@
         <w:pStyle w:val="Compact"/>
         <w:numPr>
           <w:ilvl w:val="1"/>
-          <w:numId w:val="1082"/>
+          <w:numId w:val="1069"/>
         </w:numPr>
       </w:pPr>
       <w:r>
@@ -10271,7 +8848,7 @@
         <w:pStyle w:val="Compact"/>
         <w:numPr>
           <w:ilvl w:val="1"/>
-          <w:numId w:val="1082"/>
+          <w:numId w:val="1069"/>
         </w:numPr>
       </w:pPr>
       <w:r>
@@ -10283,7 +8860,7 @@
         <w:pStyle w:val="Compact"/>
         <w:numPr>
           <w:ilvl w:val="0"/>
-          <w:numId w:val="1081"/>
+          <w:numId w:val="1068"/>
         </w:numPr>
       </w:pPr>
       <w:r>
@@ -10295,7 +8872,7 @@
         <w:pStyle w:val="Compact"/>
         <w:numPr>
           <w:ilvl w:val="1"/>
-          <w:numId w:val="1083"/>
+          <w:numId w:val="1070"/>
         </w:numPr>
       </w:pPr>
       <w:r>
@@ -10307,7 +8884,7 @@
         <w:pStyle w:val="Compact"/>
         <w:numPr>
           <w:ilvl w:val="1"/>
-          <w:numId w:val="1083"/>
+          <w:numId w:val="1070"/>
         </w:numPr>
       </w:pPr>
       <w:r>
@@ -10319,17 +8896,17 @@
         <w:pStyle w:val="Compact"/>
         <w:numPr>
           <w:ilvl w:val="1"/>
-          <w:numId w:val="1083"/>
+          <w:numId w:val="1070"/>
         </w:numPr>
       </w:pPr>
       <w:r>
         <w:t xml:space="preserve">Fehlt jemand im Team? Beteiligen sich alle Teammitglieder wie erwartet?</w:t>
       </w:r>
     </w:p>
-    <w:bookmarkEnd w:id="188"/>
-    <w:bookmarkEnd w:id="189"/>
-    <w:bookmarkEnd w:id="190"/>
-    <w:bookmarkStart w:id="208" w:name="ursachenanalyse-methodenbaukasten-2"/>
+    <w:bookmarkEnd w:id="154"/>
+    <w:bookmarkEnd w:id="155"/>
+    <w:bookmarkEnd w:id="156"/>
+    <w:bookmarkStart w:id="174" w:name="ursachenanalyse-methodenbaukasten-2"/>
     <w:p>
       <w:pPr>
         <w:pStyle w:val="Heading2"/>
@@ -10338,7 +8915,7 @@
         <w:rPr>
           <w:rStyle w:val="SectionNumber"/>
         </w:rPr>
-        <w:t xml:space="preserve">3.11</w:t>
+        <w:t xml:space="preserve">3.8</w:t>
       </w:r>
       <w:r>
         <w:tab/>
@@ -10365,7 +8942,7 @@
       <w:r>
         <w:t xml:space="preserve"> </w:t>
       </w:r>
-      <w:hyperlink r:id="rId174">
+      <w:hyperlink r:id="rId140">
         <w:r>
           <w:rPr>
             <w:rStyle w:val="Hyperlink"/>
@@ -10377,7 +8954,7 @@
         <w:t xml:space="preserve">)</w:t>
       </w:r>
     </w:p>
-    <w:bookmarkStart w:id="198" w:name="kata-7.1---ursache-wirkungs-diagramm"/>
+    <w:bookmarkStart w:id="164" w:name="kata-7.1---ursache-wirkungs-diagramm"/>
     <w:p>
       <w:pPr>
         <w:pStyle w:val="Heading3"/>
@@ -10386,7 +8963,7 @@
         <w:rPr>
           <w:rStyle w:val="SectionNumber"/>
         </w:rPr>
-        <w:t xml:space="preserve">3.11.1</w:t>
+        <w:t xml:space="preserve">3.8.1</w:t>
       </w:r>
       <w:r>
         <w:tab/>
@@ -10405,7 +8982,7 @@
       <w:r>
         <w:t xml:space="preserve"> </w:t>
       </w:r>
-      <w:hyperlink r:id="rId174">
+      <w:hyperlink r:id="rId140">
         <w:r>
           <w:rPr>
             <w:rStyle w:val="Hyperlink"/>
@@ -10417,7 +8994,7 @@
         <w:t xml:space="preserve">)</w:t>
       </w:r>
     </w:p>
-    <w:bookmarkStart w:id="191" w:name="beschreibung-20"/>
+    <w:bookmarkStart w:id="157" w:name="beschreibung-15"/>
     <w:p>
       <w:pPr>
         <w:pStyle w:val="Heading4"/>
@@ -10426,7 +9003,7 @@
         <w:rPr>
           <w:rStyle w:val="SectionNumber"/>
         </w:rPr>
-        <w:t xml:space="preserve">3.11.1.1</w:t>
+        <w:t xml:space="preserve">3.8.1.1</w:t>
       </w:r>
       <w:r>
         <w:tab/>
@@ -10449,8 +9026,8 @@
         <w:t xml:space="preserve">Auch wenn ihr im vorherigen Abschnitt schon eine Ursache gefunden habt, versucht hier frisch und unvoreingenommen zu arbeiten. Es geht in diesem Lernpfad auch darum, die Methoden kennenzulernen und einzuüben.</w:t>
       </w:r>
     </w:p>
-    <w:bookmarkEnd w:id="191"/>
-    <w:bookmarkStart w:id="192" w:name="dauer-20"/>
+    <w:bookmarkEnd w:id="157"/>
+    <w:bookmarkStart w:id="158" w:name="dauer-15"/>
     <w:p>
       <w:pPr>
         <w:pStyle w:val="Heading4"/>
@@ -10459,7 +9036,7 @@
         <w:rPr>
           <w:rStyle w:val="SectionNumber"/>
         </w:rPr>
-        <w:t xml:space="preserve">3.11.1.2</w:t>
+        <w:t xml:space="preserve">3.8.1.2</w:t>
       </w:r>
       <w:r>
         <w:tab/>
@@ -10476,8 +9053,8 @@
         <w:t xml:space="preserve">Etwa 30 Minuten für dich und dein Problemlösungsteam.</w:t>
       </w:r>
     </w:p>
-    <w:bookmarkEnd w:id="192"/>
-    <w:bookmarkStart w:id="193" w:name="ablauf-20"/>
+    <w:bookmarkEnd w:id="158"/>
+    <w:bookmarkStart w:id="159" w:name="ablauf-15"/>
     <w:p>
       <w:pPr>
         <w:pStyle w:val="Heading4"/>
@@ -10486,7 +9063,7 @@
         <w:rPr>
           <w:rStyle w:val="SectionNumber"/>
         </w:rPr>
-        <w:t xml:space="preserve">3.11.1.3</w:t>
+        <w:t xml:space="preserve">3.8.1.3</w:t>
       </w:r>
       <w:r>
         <w:tab/>
@@ -10500,7 +9077,7 @@
         <w:pStyle w:val="Compact"/>
         <w:numPr>
           <w:ilvl w:val="0"/>
-          <w:numId w:val="1084"/>
+          <w:numId w:val="1071"/>
         </w:numPr>
       </w:pPr>
       <w:r>
@@ -10526,7 +9103,7 @@
         <w:pStyle w:val="Compact"/>
         <w:numPr>
           <w:ilvl w:val="0"/>
-          <w:numId w:val="1084"/>
+          <w:numId w:val="1071"/>
         </w:numPr>
       </w:pPr>
       <w:r>
@@ -10538,7 +9115,7 @@
         <w:pStyle w:val="Compact"/>
         <w:numPr>
           <w:ilvl w:val="0"/>
-          <w:numId w:val="1084"/>
+          <w:numId w:val="1071"/>
         </w:numPr>
       </w:pPr>
       <w:r>
@@ -10550,7 +9127,7 @@
         <w:pStyle w:val="Compact"/>
         <w:numPr>
           <w:ilvl w:val="1"/>
-          <w:numId w:val="1085"/>
+          <w:numId w:val="1072"/>
         </w:numPr>
       </w:pPr>
       <w:r>
@@ -10562,7 +9139,7 @@
         <w:pStyle w:val="Compact"/>
         <w:numPr>
           <w:ilvl w:val="1"/>
-          <w:numId w:val="1085"/>
+          <w:numId w:val="1072"/>
         </w:numPr>
       </w:pPr>
       <w:r>
@@ -10574,7 +9151,7 @@
         <w:pStyle w:val="Compact"/>
         <w:numPr>
           <w:ilvl w:val="1"/>
-          <w:numId w:val="1085"/>
+          <w:numId w:val="1072"/>
         </w:numPr>
       </w:pPr>
       <w:r>
@@ -10586,7 +9163,7 @@
         <w:pStyle w:val="Compact"/>
         <w:numPr>
           <w:ilvl w:val="0"/>
-          <w:numId w:val="1084"/>
+          <w:numId w:val="1071"/>
         </w:numPr>
       </w:pPr>
       <w:r>
@@ -10598,7 +9175,7 @@
         <w:pStyle w:val="Compact"/>
         <w:numPr>
           <w:ilvl w:val="0"/>
-          <w:numId w:val="1084"/>
+          <w:numId w:val="1071"/>
         </w:numPr>
       </w:pPr>
       <w:r>
@@ -10625,15 +9202,15 @@
         <w:pStyle w:val="Compact"/>
         <w:numPr>
           <w:ilvl w:val="0"/>
-          <w:numId w:val="1084"/>
+          <w:numId w:val="1071"/>
         </w:numPr>
       </w:pPr>
       <w:r>
         <w:t xml:space="preserve">Auch hier könnt ihr für das Auftreten und das Nicht-Entdecken eigene Diagramme aufbauen.</w:t>
       </w:r>
     </w:p>
-    <w:bookmarkEnd w:id="193"/>
-    <w:bookmarkStart w:id="197" w:name="X72c9f58f984fa6c408e98ac7fc994eded638cdb"/>
+    <w:bookmarkEnd w:id="159"/>
+    <w:bookmarkStart w:id="163" w:name="X72c9f58f984fa6c408e98ac7fc994eded638cdb"/>
     <w:p>
       <w:pPr>
         <w:pStyle w:val="Heading4"/>
@@ -10642,7 +9219,7 @@
         <w:rPr>
           <w:rStyle w:val="SectionNumber"/>
         </w:rPr>
-        <w:t xml:space="preserve">3.11.1.4</w:t>
+        <w:t xml:space="preserve">3.8.1.4</w:t>
       </w:r>
       <w:r>
         <w:tab/>
@@ -10660,18 +9237,18 @@
           <wp:inline>
             <wp:extent cx="5334000" cy="3327541"/>
             <wp:effectExtent b="0" l="0" r="0" t="0"/>
-            <wp:docPr descr="Vorlage für ein Ursache-Wirkungs-Diagramm" title="" id="195" name="Picture"/>
+            <wp:docPr descr="Vorlage für ein Ursache-Wirkungs-Diagramm" title="" id="161" name="Picture"/>
             <a:graphic>
               <a:graphicData uri="http://schemas.openxmlformats.org/drawingml/2006/picture">
                 <pic:pic>
                   <pic:nvPicPr>
-                    <pic:cNvPr descr="images/Ishikawa-2023-02-19.png" id="196" name="Picture"/>
+                    <pic:cNvPr descr="images/Ishikawa-2023-02-19.png" id="162" name="Picture"/>
                     <pic:cNvPicPr>
                       <a:picLocks noChangeArrowheads="1" noChangeAspect="1"/>
                     </pic:cNvPicPr>
                   </pic:nvPicPr>
                   <pic:blipFill>
-                    <a:blip r:embed="rId194"/>
+                    <a:blip r:embed="rId160"/>
                     <a:stretch>
                       <a:fillRect/>
                     </a:stretch>
@@ -10706,9 +9283,9 @@
         <w:t xml:space="preserve">Vorlage für ein Ursache-Wirkungs-Diagramm</w:t>
       </w:r>
     </w:p>
-    <w:bookmarkEnd w:id="197"/>
-    <w:bookmarkEnd w:id="198"/>
-    <w:bookmarkStart w:id="203" w:name="kata-7.2---isis-not"/>
+    <w:bookmarkEnd w:id="163"/>
+    <w:bookmarkEnd w:id="164"/>
+    <w:bookmarkStart w:id="169" w:name="kata-7.2---isis-not"/>
     <w:p>
       <w:pPr>
         <w:pStyle w:val="Heading3"/>
@@ -10717,7 +9294,7 @@
         <w:rPr>
           <w:rStyle w:val="SectionNumber"/>
         </w:rPr>
-        <w:t xml:space="preserve">3.11.2</w:t>
+        <w:t xml:space="preserve">3.8.2</w:t>
       </w:r>
       <w:r>
         <w:tab/>
@@ -10726,7 +9303,7 @@
         <w:t xml:space="preserve">Kata 7.2 - Is/Is-Not</w:t>
       </w:r>
     </w:p>
-    <w:bookmarkStart w:id="199" w:name="beschreibung-21"/>
+    <w:bookmarkStart w:id="165" w:name="beschreibung-16"/>
     <w:p>
       <w:pPr>
         <w:pStyle w:val="Heading4"/>
@@ -10735,7 +9312,7 @@
         <w:rPr>
           <w:rStyle w:val="SectionNumber"/>
         </w:rPr>
-        <w:t xml:space="preserve">3.11.2.1</w:t>
+        <w:t xml:space="preserve">3.8.2.1</w:t>
       </w:r>
       <w:r>
         <w:tab/>
@@ -10770,8 +9347,8 @@
         <w:t xml:space="preserve">Methode anwenden, ein weiteres typisches Werkzeug zur Ursachenanalyse.</w:t>
       </w:r>
     </w:p>
-    <w:bookmarkEnd w:id="199"/>
-    <w:bookmarkStart w:id="200" w:name="dauer-21"/>
+    <w:bookmarkEnd w:id="165"/>
+    <w:bookmarkStart w:id="166" w:name="dauer-16"/>
     <w:p>
       <w:pPr>
         <w:pStyle w:val="Heading4"/>
@@ -10780,7 +9357,7 @@
         <w:rPr>
           <w:rStyle w:val="SectionNumber"/>
         </w:rPr>
-        <w:t xml:space="preserve">3.11.2.2</w:t>
+        <w:t xml:space="preserve">3.8.2.2</w:t>
       </w:r>
       <w:r>
         <w:tab/>
@@ -10797,8 +9374,8 @@
         <w:t xml:space="preserve">Etwa 30 Minuten für dich und dein Problemlösungsteam.</w:t>
       </w:r>
     </w:p>
-    <w:bookmarkEnd w:id="200"/>
-    <w:bookmarkStart w:id="202" w:name="ablauf-21"/>
+    <w:bookmarkEnd w:id="166"/>
+    <w:bookmarkStart w:id="168" w:name="ablauf-16"/>
     <w:p>
       <w:pPr>
         <w:pStyle w:val="Heading4"/>
@@ -10807,7 +9384,7 @@
         <w:rPr>
           <w:rStyle w:val="SectionNumber"/>
         </w:rPr>
-        <w:t xml:space="preserve">3.11.2.3</w:t>
+        <w:t xml:space="preserve">3.8.2.3</w:t>
       </w:r>
       <w:r>
         <w:tab/>
@@ -10821,7 +9398,7 @@
         <w:pStyle w:val="Compact"/>
         <w:numPr>
           <w:ilvl w:val="0"/>
-          <w:numId w:val="1086"/>
+          <w:numId w:val="1073"/>
         </w:numPr>
       </w:pPr>
       <w:r>
@@ -10830,7 +9407,7 @@
       <w:r>
         <w:t xml:space="preserve"> </w:t>
       </w:r>
-      <w:hyperlink r:id="rId201">
+      <w:hyperlink r:id="rId167">
         <w:r>
           <w:rPr>
             <w:rStyle w:val="Hyperlink"/>
@@ -10850,7 +9427,7 @@
         <w:pStyle w:val="Compact"/>
         <w:numPr>
           <w:ilvl w:val="1"/>
-          <w:numId w:val="1087"/>
+          <w:numId w:val="1074"/>
         </w:numPr>
       </w:pPr>
       <w:r>
@@ -10872,7 +9449,7 @@
         <w:pStyle w:val="Compact"/>
         <w:numPr>
           <w:ilvl w:val="1"/>
-          <w:numId w:val="1087"/>
+          <w:numId w:val="1074"/>
         </w:numPr>
       </w:pPr>
       <w:r>
@@ -10894,7 +9471,7 @@
         <w:pStyle w:val="Compact"/>
         <w:numPr>
           <w:ilvl w:val="1"/>
-          <w:numId w:val="1087"/>
+          <w:numId w:val="1074"/>
         </w:numPr>
       </w:pPr>
       <w:r>
@@ -10916,7 +9493,7 @@
         <w:pStyle w:val="Compact"/>
         <w:numPr>
           <w:ilvl w:val="1"/>
-          <w:numId w:val="1087"/>
+          <w:numId w:val="1074"/>
         </w:numPr>
       </w:pPr>
       <w:r>
@@ -10938,7 +9515,7 @@
         <w:pStyle w:val="Compact"/>
         <w:numPr>
           <w:ilvl w:val="0"/>
-          <w:numId w:val="1086"/>
+          <w:numId w:val="1073"/>
         </w:numPr>
       </w:pPr>
       <w:r>
@@ -10950,7 +9527,7 @@
         <w:pStyle w:val="Compact"/>
         <w:numPr>
           <w:ilvl w:val="1"/>
-          <w:numId w:val="1088"/>
+          <w:numId w:val="1075"/>
         </w:numPr>
       </w:pPr>
       <w:r>
@@ -10962,7 +9539,7 @@
         <w:pStyle w:val="Compact"/>
         <w:numPr>
           <w:ilvl w:val="1"/>
-          <w:numId w:val="1088"/>
+          <w:numId w:val="1075"/>
         </w:numPr>
       </w:pPr>
       <w:r>
@@ -10974,7 +9551,7 @@
         <w:pStyle w:val="Compact"/>
         <w:numPr>
           <w:ilvl w:val="1"/>
-          <w:numId w:val="1088"/>
+          <w:numId w:val="1075"/>
         </w:numPr>
       </w:pPr>
       <w:r>
@@ -10986,7 +9563,7 @@
         <w:pStyle w:val="Compact"/>
         <w:numPr>
           <w:ilvl w:val="1"/>
-          <w:numId w:val="1088"/>
+          <w:numId w:val="1075"/>
         </w:numPr>
       </w:pPr>
       <w:r>
@@ -10998,7 +9575,7 @@
         <w:pStyle w:val="Compact"/>
         <w:numPr>
           <w:ilvl w:val="0"/>
-          <w:numId w:val="1086"/>
+          <w:numId w:val="1073"/>
         </w:numPr>
       </w:pPr>
       <w:r>
@@ -11010,16 +9587,16 @@
         <w:pStyle w:val="Compact"/>
         <w:numPr>
           <w:ilvl w:val="0"/>
-          <w:numId w:val="1086"/>
+          <w:numId w:val="1073"/>
         </w:numPr>
       </w:pPr>
       <w:r>
         <w:t xml:space="preserve">Tretet zurück und lasst eure Faktensammlung auf euch wirken. Was fällt euch auf? Ergibt sich ein Muster? Welche Ursachen legt diese Analyse nahe?</w:t>
       </w:r>
     </w:p>
-    <w:bookmarkEnd w:id="202"/>
-    <w:bookmarkEnd w:id="203"/>
-    <w:bookmarkStart w:id="207" w:name="kata-7.3---reflektion-in-der-lerngruppe"/>
+    <w:bookmarkEnd w:id="168"/>
+    <w:bookmarkEnd w:id="169"/>
+    <w:bookmarkStart w:id="173" w:name="kata-7.3---reflektion-in-der-lerngruppe"/>
     <w:p>
       <w:pPr>
         <w:pStyle w:val="Heading3"/>
@@ -11028,7 +9605,7 @@
         <w:rPr>
           <w:rStyle w:val="SectionNumber"/>
         </w:rPr>
-        <w:t xml:space="preserve">3.11.3</w:t>
+        <w:t xml:space="preserve">3.8.3</w:t>
       </w:r>
       <w:r>
         <w:tab/>
@@ -11037,7 +9614,7 @@
         <w:t xml:space="preserve">Kata 7.3 - Reflektion in der Lerngruppe</w:t>
       </w:r>
     </w:p>
-    <w:bookmarkStart w:id="204" w:name="beschreibung-22"/>
+    <w:bookmarkStart w:id="170" w:name="beschreibung-17"/>
     <w:p>
       <w:pPr>
         <w:pStyle w:val="Heading4"/>
@@ -11046,7 +9623,7 @@
         <w:rPr>
           <w:rStyle w:val="SectionNumber"/>
         </w:rPr>
-        <w:t xml:space="preserve">3.11.3.1</w:t>
+        <w:t xml:space="preserve">3.8.3.1</w:t>
       </w:r>
       <w:r>
         <w:tab/>
@@ -11063,8 +9640,8 @@
         <w:t xml:space="preserve">In dieser Kata wirst du die ersten Ursachenanalysen reflektieren und durch Rückmeldungen aus deiner Lerngruppe die Art der Zusammenarbeit tiefer verstehen.</w:t>
       </w:r>
     </w:p>
-    <w:bookmarkEnd w:id="204"/>
-    <w:bookmarkStart w:id="205" w:name="dauer-22"/>
+    <w:bookmarkEnd w:id="170"/>
+    <w:bookmarkStart w:id="171" w:name="dauer-17"/>
     <w:p>
       <w:pPr>
         <w:pStyle w:val="Heading4"/>
@@ -11073,7 +9650,7 @@
         <w:rPr>
           <w:rStyle w:val="SectionNumber"/>
         </w:rPr>
-        <w:t xml:space="preserve">3.11.3.2</w:t>
+        <w:t xml:space="preserve">3.8.3.2</w:t>
       </w:r>
       <w:r>
         <w:tab/>
@@ -11090,8 +9667,8 @@
         <w:t xml:space="preserve">Etwa 30 Minuten in deiner Lerngruppe.</w:t>
       </w:r>
     </w:p>
-    <w:bookmarkEnd w:id="205"/>
-    <w:bookmarkStart w:id="206" w:name="ablauf-22"/>
+    <w:bookmarkEnd w:id="171"/>
+    <w:bookmarkStart w:id="172" w:name="ablauf-17"/>
     <w:p>
       <w:pPr>
         <w:pStyle w:val="Heading4"/>
@@ -11100,7 +9677,7 @@
         <w:rPr>
           <w:rStyle w:val="SectionNumber"/>
         </w:rPr>
-        <w:t xml:space="preserve">3.11.3.3</w:t>
+        <w:t xml:space="preserve">3.8.3.3</w:t>
       </w:r>
       <w:r>
         <w:tab/>
@@ -11114,7 +9691,7 @@
         <w:pStyle w:val="Compact"/>
         <w:numPr>
           <w:ilvl w:val="0"/>
-          <w:numId w:val="1089"/>
+          <w:numId w:val="1076"/>
         </w:numPr>
       </w:pPr>
       <w:r>
@@ -11126,7 +9703,7 @@
         <w:pStyle w:val="Compact"/>
         <w:numPr>
           <w:ilvl w:val="1"/>
-          <w:numId w:val="1090"/>
+          <w:numId w:val="1077"/>
         </w:numPr>
       </w:pPr>
       <w:r>
@@ -11138,7 +9715,7 @@
         <w:pStyle w:val="Compact"/>
         <w:numPr>
           <w:ilvl w:val="1"/>
-          <w:numId w:val="1090"/>
+          <w:numId w:val="1077"/>
         </w:numPr>
       </w:pPr>
       <w:r>
@@ -11150,7 +9727,7 @@
         <w:pStyle w:val="Compact"/>
         <w:numPr>
           <w:ilvl w:val="0"/>
-          <w:numId w:val="1089"/>
+          <w:numId w:val="1076"/>
         </w:numPr>
       </w:pPr>
       <w:r>
@@ -11162,7 +9739,7 @@
         <w:pStyle w:val="Compact"/>
         <w:numPr>
           <w:ilvl w:val="1"/>
-          <w:numId w:val="1091"/>
+          <w:numId w:val="1078"/>
         </w:numPr>
       </w:pPr>
       <w:r>
@@ -11174,17 +9751,17 @@
         <w:pStyle w:val="Compact"/>
         <w:numPr>
           <w:ilvl w:val="1"/>
-          <w:numId w:val="1091"/>
+          <w:numId w:val="1078"/>
         </w:numPr>
       </w:pPr>
       <w:r>
         <w:t xml:space="preserve">Fehlt jemand im Team? Beteiligen sich alle Teammitglieder wie erwartet?</w:t>
       </w:r>
     </w:p>
-    <w:bookmarkEnd w:id="206"/>
-    <w:bookmarkEnd w:id="207"/>
-    <w:bookmarkEnd w:id="208"/>
-    <w:bookmarkStart w:id="228" w:name="finden-und-umsetzen-von-lösungen"/>
+    <w:bookmarkEnd w:id="172"/>
+    <w:bookmarkEnd w:id="173"/>
+    <w:bookmarkEnd w:id="174"/>
+    <w:bookmarkStart w:id="194" w:name="finden-und-umsetzen-von-lösungen"/>
     <w:p>
       <w:pPr>
         <w:pStyle w:val="Heading2"/>
@@ -11193,7 +9770,7 @@
         <w:rPr>
           <w:rStyle w:val="SectionNumber"/>
         </w:rPr>
-        <w:t xml:space="preserve">3.12</w:t>
+        <w:t xml:space="preserve">3.9</w:t>
       </w:r>
       <w:r>
         <w:tab/>
@@ -11220,7 +9797,7 @@
       <w:r>
         <w:t xml:space="preserve"> </w:t>
       </w:r>
-      <w:hyperlink r:id="rId209">
+      <w:hyperlink r:id="rId175">
         <w:r>
           <w:rPr>
             <w:rStyle w:val="Hyperlink"/>
@@ -11237,7 +9814,7 @@
       <w:r>
         <w:t xml:space="preserve"> </w:t>
       </w:r>
-      <w:hyperlink r:id="rId210">
+      <w:hyperlink r:id="rId176">
         <w:r>
           <w:rPr>
             <w:rStyle w:val="Hyperlink"/>
@@ -11246,7 +9823,7 @@
         </w:r>
       </w:hyperlink>
     </w:p>
-    <w:bookmarkStart w:id="219" w:name="kata-8.1---lösungen-entwickeln"/>
+    <w:bookmarkStart w:id="185" w:name="kata-8.1---lösungen-entwickeln"/>
     <w:p>
       <w:pPr>
         <w:pStyle w:val="Heading3"/>
@@ -11255,7 +9832,7 @@
         <w:rPr>
           <w:rStyle w:val="SectionNumber"/>
         </w:rPr>
-        <w:t xml:space="preserve">3.12.1</w:t>
+        <w:t xml:space="preserve">3.9.1</w:t>
       </w:r>
       <w:r>
         <w:tab/>
@@ -11264,7 +9841,7 @@
         <w:t xml:space="preserve">Kata 8.1 - Lösungen entwickeln</w:t>
       </w:r>
     </w:p>
-    <w:bookmarkStart w:id="211" w:name="beschreibung-23"/>
+    <w:bookmarkStart w:id="177" w:name="beschreibung-18"/>
     <w:p>
       <w:pPr>
         <w:pStyle w:val="Heading4"/>
@@ -11273,7 +9850,7 @@
         <w:rPr>
           <w:rStyle w:val="SectionNumber"/>
         </w:rPr>
-        <w:t xml:space="preserve">3.12.1.1</w:t>
+        <w:t xml:space="preserve">3.9.1.1</w:t>
       </w:r>
       <w:r>
         <w:tab/>
@@ -11295,7 +9872,7 @@
         <w:pStyle w:val="Compact"/>
         <w:numPr>
           <w:ilvl w:val="0"/>
-          <w:numId w:val="1092"/>
+          <w:numId w:val="1079"/>
         </w:numPr>
       </w:pPr>
       <w:r>
@@ -11307,7 +9884,7 @@
         <w:pStyle w:val="Compact"/>
         <w:numPr>
           <w:ilvl w:val="0"/>
-          <w:numId w:val="1092"/>
+          <w:numId w:val="1079"/>
         </w:numPr>
       </w:pPr>
       <w:r>
@@ -11319,7 +9896,7 @@
         <w:pStyle w:val="Compact"/>
         <w:numPr>
           <w:ilvl w:val="0"/>
-          <w:numId w:val="1092"/>
+          <w:numId w:val="1079"/>
         </w:numPr>
       </w:pPr>
       <w:r>
@@ -11342,8 +9919,8 @@
         <w:t xml:space="preserve">Hier funktionieren natürlich auch andere Kreativitätstechniken, als der vorgestellte Ablauf. Wenn ihr andere Verfahren kennt oder ausprobieren wollt, tut das…</w:t>
       </w:r>
     </w:p>
-    <w:bookmarkEnd w:id="211"/>
-    <w:bookmarkStart w:id="212" w:name="dauer-23"/>
+    <w:bookmarkEnd w:id="177"/>
+    <w:bookmarkStart w:id="178" w:name="dauer-18"/>
     <w:p>
       <w:pPr>
         <w:pStyle w:val="Heading4"/>
@@ -11352,7 +9929,7 @@
         <w:rPr>
           <w:rStyle w:val="SectionNumber"/>
         </w:rPr>
-        <w:t xml:space="preserve">3.12.1.2</w:t>
+        <w:t xml:space="preserve">3.9.1.2</w:t>
       </w:r>
       <w:r>
         <w:tab/>
@@ -11369,8 +9946,8 @@
         <w:t xml:space="preserve">Etwa 45 Minuten für dich und dein Problemlösungsteam.</w:t>
       </w:r>
     </w:p>
-    <w:bookmarkEnd w:id="212"/>
-    <w:bookmarkStart w:id="216" w:name="ablauf-23"/>
+    <w:bookmarkEnd w:id="178"/>
+    <w:bookmarkStart w:id="182" w:name="ablauf-18"/>
     <w:p>
       <w:pPr>
         <w:pStyle w:val="Heading4"/>
@@ -11379,7 +9956,7 @@
         <w:rPr>
           <w:rStyle w:val="SectionNumber"/>
         </w:rPr>
-        <w:t xml:space="preserve">3.12.1.3</w:t>
+        <w:t xml:space="preserve">3.9.1.3</w:t>
       </w:r>
       <w:r>
         <w:tab/>
@@ -11392,7 +9969,7 @@
       <w:pPr>
         <w:numPr>
           <w:ilvl w:val="0"/>
-          <w:numId w:val="1093"/>
+          <w:numId w:val="1080"/>
         </w:numPr>
       </w:pPr>
       <w:r>
@@ -11403,7 +9980,7 @@
       <w:pPr>
         <w:numPr>
           <w:ilvl w:val="0"/>
-          <w:numId w:val="1093"/>
+          <w:numId w:val="1080"/>
         </w:numPr>
       </w:pPr>
       <w:r>
@@ -11414,7 +9991,7 @@
       <w:pPr>
         <w:numPr>
           <w:ilvl w:val="0"/>
-          <w:numId w:val="1093"/>
+          <w:numId w:val="1080"/>
         </w:numPr>
       </w:pPr>
       <w:r>
@@ -11425,7 +10002,7 @@
       <w:pPr>
         <w:numPr>
           <w:ilvl w:val="0"/>
-          <w:numId w:val="1093"/>
+          <w:numId w:val="1080"/>
         </w:numPr>
       </w:pPr>
       <w:r>
@@ -11436,7 +10013,7 @@
       <w:pPr>
         <w:numPr>
           <w:ilvl w:val="0"/>
-          <w:numId w:val="1093"/>
+          <w:numId w:val="1080"/>
         </w:numPr>
       </w:pPr>
       <w:r>
@@ -11447,7 +10024,7 @@
       <w:pPr>
         <w:numPr>
           <w:ilvl w:val="0"/>
-          <w:numId w:val="1093"/>
+          <w:numId w:val="1080"/>
         </w:numPr>
       </w:pPr>
       <w:r>
@@ -11459,7 +10036,7 @@
         <w:pStyle w:val="Compact"/>
         <w:numPr>
           <w:ilvl w:val="1"/>
-          <w:numId w:val="1094"/>
+          <w:numId w:val="1081"/>
         </w:numPr>
       </w:pPr>
       <w:r>
@@ -11471,7 +10048,7 @@
         <w:pStyle w:val="Compact"/>
         <w:numPr>
           <w:ilvl w:val="1"/>
-          <w:numId w:val="1094"/>
+          <w:numId w:val="1081"/>
         </w:numPr>
       </w:pPr>
       <w:r>
@@ -11483,7 +10060,7 @@
         <w:pStyle w:val="Compact"/>
         <w:numPr>
           <w:ilvl w:val="1"/>
-          <w:numId w:val="1094"/>
+          <w:numId w:val="1081"/>
         </w:numPr>
       </w:pPr>
       <w:r>
@@ -11494,7 +10071,7 @@
       <w:pPr>
         <w:numPr>
           <w:ilvl w:val="0"/>
-          <w:numId w:val="1093"/>
+          <w:numId w:val="1080"/>
         </w:numPr>
       </w:pPr>
       <w:r>
@@ -11529,18 +10106,18 @@
           <wp:inline>
             <wp:extent cx="5334000" cy="1453194"/>
             <wp:effectExtent b="0" l="0" r="0" t="0"/>
-            <wp:docPr descr="Maßnahmenmatrix" title="" id="214" name="Picture"/>
+            <wp:docPr descr="Maßnahmenmatrix" title="" id="180" name="Picture"/>
             <a:graphic>
               <a:graphicData uri="http://schemas.openxmlformats.org/drawingml/2006/picture">
                 <pic:pic>
                   <pic:nvPicPr>
-                    <pic:cNvPr descr="images/Massnahmenmatrix-2023-04-01.png" id="215" name="Picture"/>
+                    <pic:cNvPr descr="images/Massnahmenmatrix-2023-04-01.png" id="181" name="Picture"/>
                     <pic:cNvPicPr>
                       <a:picLocks noChangeArrowheads="1" noChangeAspect="1"/>
                     </pic:cNvPicPr>
                   </pic:nvPicPr>
                   <pic:blipFill>
-                    <a:blip r:embed="rId213"/>
+                    <a:blip r:embed="rId179"/>
                     <a:stretch>
                       <a:fillRect/>
                     </a:stretch>
@@ -11579,8 +10156,8 @@
         <w:t xml:space="preserve">Maßnahmenmatrix</w:t>
       </w:r>
     </w:p>
-    <w:bookmarkEnd w:id="216"/>
-    <w:bookmarkStart w:id="218" w:name="quellen-9"/>
+    <w:bookmarkEnd w:id="182"/>
+    <w:bookmarkStart w:id="184" w:name="quellen-8"/>
     <w:p>
       <w:pPr>
         <w:pStyle w:val="Heading4"/>
@@ -11589,7 +10166,7 @@
         <w:rPr>
           <w:rStyle w:val="SectionNumber"/>
         </w:rPr>
-        <w:t xml:space="preserve">3.12.1.4</w:t>
+        <w:t xml:space="preserve">3.9.1.4</w:t>
       </w:r>
       <w:r>
         <w:tab/>
@@ -11603,7 +10180,7 @@
         <w:pStyle w:val="Compact"/>
         <w:numPr>
           <w:ilvl w:val="0"/>
-          <w:numId w:val="1095"/>
+          <w:numId w:val="1082"/>
         </w:numPr>
       </w:pPr>
       <w:r>
@@ -11612,7 +10189,7 @@
       <w:r>
         <w:t xml:space="preserve"> </w:t>
       </w:r>
-      <w:hyperlink r:id="rId217">
+      <w:hyperlink r:id="rId183">
         <w:r>
           <w:rPr>
             <w:rStyle w:val="Hyperlink"/>
@@ -11621,9 +10198,9 @@
         </w:r>
       </w:hyperlink>
     </w:p>
-    <w:bookmarkEnd w:id="218"/>
-    <w:bookmarkEnd w:id="219"/>
-    <w:bookmarkStart w:id="223" w:name="X66586040618506dfd6f5e6c57550c9ddd49d58d"/>
+    <w:bookmarkEnd w:id="184"/>
+    <w:bookmarkEnd w:id="185"/>
+    <w:bookmarkStart w:id="189" w:name="X66586040618506dfd6f5e6c57550c9ddd49d58d"/>
     <w:p>
       <w:pPr>
         <w:pStyle w:val="Heading3"/>
@@ -11632,7 +10209,7 @@
         <w:rPr>
           <w:rStyle w:val="SectionNumber"/>
         </w:rPr>
-        <w:t xml:space="preserve">3.12.2</w:t>
+        <w:t xml:space="preserve">3.9.2</w:t>
       </w:r>
       <w:r>
         <w:tab/>
@@ -11641,7 +10218,7 @@
         <w:t xml:space="preserve">Kata 8.2 - Die Maßnahmen zur Lösung umsetzen</w:t>
       </w:r>
     </w:p>
-    <w:bookmarkStart w:id="220" w:name="beschreibung-24"/>
+    <w:bookmarkStart w:id="186" w:name="beschreibung-19"/>
     <w:p>
       <w:pPr>
         <w:pStyle w:val="Heading4"/>
@@ -11650,7 +10227,7 @@
         <w:rPr>
           <w:rStyle w:val="SectionNumber"/>
         </w:rPr>
-        <w:t xml:space="preserve">3.12.2.1</w:t>
+        <w:t xml:space="preserve">3.9.2.1</w:t>
       </w:r>
       <w:r>
         <w:tab/>
@@ -11667,8 +10244,8 @@
         <w:t xml:space="preserve">In dieser Kata wirst du konkrete Maßnahmen beschreiben, um Lösungsideen umzusetzen.</w:t>
       </w:r>
     </w:p>
-    <w:bookmarkEnd w:id="220"/>
-    <w:bookmarkStart w:id="221" w:name="dauer-24"/>
+    <w:bookmarkEnd w:id="186"/>
+    <w:bookmarkStart w:id="187" w:name="dauer-19"/>
     <w:p>
       <w:pPr>
         <w:pStyle w:val="Heading4"/>
@@ -11677,7 +10254,7 @@
         <w:rPr>
           <w:rStyle w:val="SectionNumber"/>
         </w:rPr>
-        <w:t xml:space="preserve">3.12.2.2</w:t>
+        <w:t xml:space="preserve">3.9.2.2</w:t>
       </w:r>
       <w:r>
         <w:tab/>
@@ -11694,8 +10271,8 @@
         <w:t xml:space="preserve">Etwa 30 Minuten für dich und dein Problemlösungsteam.</w:t>
       </w:r>
     </w:p>
-    <w:bookmarkEnd w:id="221"/>
-    <w:bookmarkStart w:id="222" w:name="ablauf-24"/>
+    <w:bookmarkEnd w:id="187"/>
+    <w:bookmarkStart w:id="188" w:name="ablauf-19"/>
     <w:p>
       <w:pPr>
         <w:pStyle w:val="Heading4"/>
@@ -11704,7 +10281,7 @@
         <w:rPr>
           <w:rStyle w:val="SectionNumber"/>
         </w:rPr>
-        <w:t xml:space="preserve">3.12.2.3</w:t>
+        <w:t xml:space="preserve">3.9.2.3</w:t>
       </w:r>
       <w:r>
         <w:tab/>
@@ -11718,7 +10295,7 @@
         <w:pStyle w:val="Compact"/>
         <w:numPr>
           <w:ilvl w:val="0"/>
-          <w:numId w:val="1096"/>
+          <w:numId w:val="1083"/>
         </w:numPr>
       </w:pPr>
       <w:r>
@@ -11730,7 +10307,7 @@
         <w:pStyle w:val="Compact"/>
         <w:numPr>
           <w:ilvl w:val="1"/>
-          <w:numId w:val="1097"/>
+          <w:numId w:val="1084"/>
         </w:numPr>
       </w:pPr>
       <w:r>
@@ -11748,7 +10325,7 @@
         <w:pStyle w:val="Compact"/>
         <w:numPr>
           <w:ilvl w:val="1"/>
-          <w:numId w:val="1097"/>
+          <w:numId w:val="1084"/>
         </w:numPr>
       </w:pPr>
       <w:r>
@@ -11772,7 +10349,7 @@
         <w:pStyle w:val="Compact"/>
         <w:numPr>
           <w:ilvl w:val="1"/>
-          <w:numId w:val="1097"/>
+          <w:numId w:val="1084"/>
         </w:numPr>
       </w:pPr>
       <w:r>
@@ -11790,7 +10367,7 @@
         <w:pStyle w:val="Compact"/>
         <w:numPr>
           <w:ilvl w:val="0"/>
-          <w:numId w:val="1096"/>
+          <w:numId w:val="1083"/>
         </w:numPr>
       </w:pPr>
       <w:r>
@@ -11820,7 +10397,7 @@
         <w:pStyle w:val="Compact"/>
         <w:numPr>
           <w:ilvl w:val="0"/>
-          <w:numId w:val="1096"/>
+          <w:numId w:val="1083"/>
         </w:numPr>
       </w:pPr>
       <w:r>
@@ -11853,7 +10430,7 @@
         <w:pStyle w:val="Compact"/>
         <w:numPr>
           <w:ilvl w:val="1"/>
-          <w:numId w:val="1098"/>
+          <w:numId w:val="1085"/>
         </w:numPr>
       </w:pPr>
       <w:r>
@@ -11865,7 +10442,7 @@
         <w:pStyle w:val="Compact"/>
         <w:numPr>
           <w:ilvl w:val="1"/>
-          <w:numId w:val="1098"/>
+          <w:numId w:val="1085"/>
         </w:numPr>
       </w:pPr>
       <w:r>
@@ -11874,7 +10451,7 @@
       <w:r>
         <w:t xml:space="preserve"> </w:t>
       </w:r>
-      <w:hyperlink r:id="rId201">
+      <w:hyperlink r:id="rId167">
         <w:r>
           <w:rPr>
             <w:rStyle w:val="Hyperlink"/>
@@ -11888,7 +10465,7 @@
         <w:pStyle w:val="Compact"/>
         <w:numPr>
           <w:ilvl w:val="1"/>
-          <w:numId w:val="1098"/>
+          <w:numId w:val="1085"/>
         </w:numPr>
       </w:pPr>
       <w:r>
@@ -11900,7 +10477,7 @@
         <w:pStyle w:val="Compact"/>
         <w:numPr>
           <w:ilvl w:val="1"/>
-          <w:numId w:val="1098"/>
+          <w:numId w:val="1085"/>
         </w:numPr>
       </w:pPr>
       <w:r>
@@ -11912,7 +10489,7 @@
         <w:pStyle w:val="Compact"/>
         <w:numPr>
           <w:ilvl w:val="1"/>
-          <w:numId w:val="1098"/>
+          <w:numId w:val="1085"/>
         </w:numPr>
       </w:pPr>
       <w:r>
@@ -11924,16 +10501,16 @@
         <w:pStyle w:val="Compact"/>
         <w:numPr>
           <w:ilvl w:val="1"/>
-          <w:numId w:val="1098"/>
+          <w:numId w:val="1085"/>
         </w:numPr>
       </w:pPr>
       <w:r>
         <w:t xml:space="preserve">Wann können wir die ersten Ergebnisse sinnvoll bewerten und wieder bei 1. beginnen?</w:t>
       </w:r>
     </w:p>
-    <w:bookmarkEnd w:id="222"/>
-    <w:bookmarkEnd w:id="223"/>
-    <w:bookmarkStart w:id="227" w:name="kata-8.3---reflektion-in-der-lerngruppe"/>
+    <w:bookmarkEnd w:id="188"/>
+    <w:bookmarkEnd w:id="189"/>
+    <w:bookmarkStart w:id="193" w:name="kata-8.3---reflektion-in-der-lerngruppe"/>
     <w:p>
       <w:pPr>
         <w:pStyle w:val="Heading3"/>
@@ -11942,7 +10519,7 @@
         <w:rPr>
           <w:rStyle w:val="SectionNumber"/>
         </w:rPr>
-        <w:t xml:space="preserve">3.12.3</w:t>
+        <w:t xml:space="preserve">3.9.3</w:t>
       </w:r>
       <w:r>
         <w:tab/>
@@ -11951,7 +10528,7 @@
         <w:t xml:space="preserve">Kata 8.3 - Reflektion in der Lerngruppe</w:t>
       </w:r>
     </w:p>
-    <w:bookmarkStart w:id="224" w:name="beschreibung-25"/>
+    <w:bookmarkStart w:id="190" w:name="beschreibung-20"/>
     <w:p>
       <w:pPr>
         <w:pStyle w:val="Heading4"/>
@@ -11960,7 +10537,7 @@
         <w:rPr>
           <w:rStyle w:val="SectionNumber"/>
         </w:rPr>
-        <w:t xml:space="preserve">3.12.3.1</w:t>
+        <w:t xml:space="preserve">3.9.3.1</w:t>
       </w:r>
       <w:r>
         <w:tab/>
@@ -11977,8 +10554,8 @@
         <w:t xml:space="preserve">In dieser Kata wirst du die Lösungsfindung und -umsetzung reflektieren und durch Rückmeldungen aus deiner Lerngruppe die Art der Zusammenarbeit tiefer verstehen.</w:t>
       </w:r>
     </w:p>
-    <w:bookmarkEnd w:id="224"/>
-    <w:bookmarkStart w:id="225" w:name="dauer-25"/>
+    <w:bookmarkEnd w:id="190"/>
+    <w:bookmarkStart w:id="191" w:name="dauer-20"/>
     <w:p>
       <w:pPr>
         <w:pStyle w:val="Heading4"/>
@@ -11987,7 +10564,7 @@
         <w:rPr>
           <w:rStyle w:val="SectionNumber"/>
         </w:rPr>
-        <w:t xml:space="preserve">3.12.3.2</w:t>
+        <w:t xml:space="preserve">3.9.3.2</w:t>
       </w:r>
       <w:r>
         <w:tab/>
@@ -12004,8 +10581,8 @@
         <w:t xml:space="preserve">Etwa 30 Minuten in deiner Lerngruppe.</w:t>
       </w:r>
     </w:p>
-    <w:bookmarkEnd w:id="225"/>
-    <w:bookmarkStart w:id="226" w:name="ablauf-25"/>
+    <w:bookmarkEnd w:id="191"/>
+    <w:bookmarkStart w:id="192" w:name="ablauf-20"/>
     <w:p>
       <w:pPr>
         <w:pStyle w:val="Heading4"/>
@@ -12014,7 +10591,7 @@
         <w:rPr>
           <w:rStyle w:val="SectionNumber"/>
         </w:rPr>
-        <w:t xml:space="preserve">3.12.3.3</w:t>
+        <w:t xml:space="preserve">3.9.3.3</w:t>
       </w:r>
       <w:r>
         <w:tab/>
@@ -12028,7 +10605,7 @@
         <w:pStyle w:val="Compact"/>
         <w:numPr>
           <w:ilvl w:val="0"/>
-          <w:numId w:val="1099"/>
+          <w:numId w:val="1086"/>
         </w:numPr>
       </w:pPr>
       <w:r>
@@ -12040,7 +10617,7 @@
         <w:pStyle w:val="Compact"/>
         <w:numPr>
           <w:ilvl w:val="1"/>
-          <w:numId w:val="1100"/>
+          <w:numId w:val="1087"/>
         </w:numPr>
       </w:pPr>
       <w:r>
@@ -12052,7 +10629,7 @@
         <w:pStyle w:val="Compact"/>
         <w:numPr>
           <w:ilvl w:val="1"/>
-          <w:numId w:val="1100"/>
+          <w:numId w:val="1087"/>
         </w:numPr>
       </w:pPr>
       <w:r>
@@ -12064,7 +10641,7 @@
         <w:pStyle w:val="Compact"/>
         <w:numPr>
           <w:ilvl w:val="1"/>
-          <w:numId w:val="1100"/>
+          <w:numId w:val="1087"/>
         </w:numPr>
       </w:pPr>
       <w:r>
@@ -12076,17 +10653,17 @@
         <w:pStyle w:val="Compact"/>
         <w:numPr>
           <w:ilvl w:val="1"/>
-          <w:numId w:val="1100"/>
+          <w:numId w:val="1087"/>
         </w:numPr>
       </w:pPr>
       <w:r>
         <w:t xml:space="preserve">Was nehmt ihr von den anderen mit? Bekommt ihr Tipps? Was könnt ihr anderen wertvolles mitgeben?</w:t>
       </w:r>
     </w:p>
-    <w:bookmarkEnd w:id="226"/>
-    <w:bookmarkEnd w:id="227"/>
-    <w:bookmarkEnd w:id="228"/>
-    <w:bookmarkStart w:id="238" w:name="Xa61f6eec56b525f10bc1aafae641b40ce12a4a0"/>
+    <w:bookmarkEnd w:id="192"/>
+    <w:bookmarkEnd w:id="193"/>
+    <w:bookmarkEnd w:id="194"/>
+    <w:bookmarkStart w:id="204" w:name="Xa61f6eec56b525f10bc1aafae641b40ce12a4a0"/>
     <w:p>
       <w:pPr>
         <w:pStyle w:val="Heading2"/>
@@ -12095,7 +10672,7 @@
         <w:rPr>
           <w:rStyle w:val="SectionNumber"/>
         </w:rPr>
-        <w:t xml:space="preserve">3.13</w:t>
+        <w:t xml:space="preserve">3.10</w:t>
       </w:r>
       <w:r>
         <w:tab/>
@@ -12142,7 +10719,7 @@
         <w:t xml:space="preserve">? Kannst du dir sicher sein?</w:t>
       </w:r>
     </w:p>
-    <w:bookmarkStart w:id="233" w:name="kata-9.1---kennzahlen-jonglieren"/>
+    <w:bookmarkStart w:id="199" w:name="kata-9.1---kennzahlen-jonglieren"/>
     <w:p>
       <w:pPr>
         <w:pStyle w:val="Heading3"/>
@@ -12151,7 +10728,7 @@
         <w:rPr>
           <w:rStyle w:val="SectionNumber"/>
         </w:rPr>
-        <w:t xml:space="preserve">3.13.1</w:t>
+        <w:t xml:space="preserve">3.10.1</w:t>
       </w:r>
       <w:r>
         <w:tab/>
@@ -12160,7 +10737,7 @@
         <w:t xml:space="preserve">Kata 9.1 - Kennzahlen jonglieren</w:t>
       </w:r>
     </w:p>
-    <w:bookmarkStart w:id="229" w:name="beschreibung-26"/>
+    <w:bookmarkStart w:id="195" w:name="beschreibung-21"/>
     <w:p>
       <w:pPr>
         <w:pStyle w:val="Heading4"/>
@@ -12169,7 +10746,7 @@
         <w:rPr>
           <w:rStyle w:val="SectionNumber"/>
         </w:rPr>
-        <w:t xml:space="preserve">3.13.1.1</w:t>
+        <w:t xml:space="preserve">3.10.1.1</w:t>
       </w:r>
       <w:r>
         <w:tab/>
@@ -12186,8 +10763,8 @@
         <w:t xml:space="preserve">In dieser Kata werdet ihr Kennzahlen entwickeln, um die Wirksamkeit eurer Maßnahmen zu verfolgen-</w:t>
       </w:r>
     </w:p>
-    <w:bookmarkEnd w:id="229"/>
-    <w:bookmarkStart w:id="230" w:name="dauer-26"/>
+    <w:bookmarkEnd w:id="195"/>
+    <w:bookmarkStart w:id="196" w:name="dauer-21"/>
     <w:p>
       <w:pPr>
         <w:pStyle w:val="Heading4"/>
@@ -12196,7 +10773,7 @@
         <w:rPr>
           <w:rStyle w:val="SectionNumber"/>
         </w:rPr>
-        <w:t xml:space="preserve">3.13.1.2</w:t>
+        <w:t xml:space="preserve">3.10.1.2</w:t>
       </w:r>
       <w:r>
         <w:tab/>
@@ -12213,8 +10790,8 @@
         <w:t xml:space="preserve">Etwa 45 Minuten für dich und dein Problemlösungsteam.</w:t>
       </w:r>
     </w:p>
-    <w:bookmarkEnd w:id="230"/>
-    <w:bookmarkStart w:id="232" w:name="ablauf-26"/>
+    <w:bookmarkEnd w:id="196"/>
+    <w:bookmarkStart w:id="198" w:name="ablauf-21"/>
     <w:p>
       <w:pPr>
         <w:pStyle w:val="Heading4"/>
@@ -12223,7 +10800,7 @@
         <w:rPr>
           <w:rStyle w:val="SectionNumber"/>
         </w:rPr>
-        <w:t xml:space="preserve">3.13.1.3</w:t>
+        <w:t xml:space="preserve">3.10.1.3</w:t>
       </w:r>
       <w:r>
         <w:tab/>
@@ -12237,7 +10814,7 @@
         <w:pStyle w:val="Compact"/>
         <w:numPr>
           <w:ilvl w:val="0"/>
-          <w:numId w:val="1101"/>
+          <w:numId w:val="1088"/>
         </w:numPr>
       </w:pPr>
       <w:r>
@@ -12249,7 +10826,7 @@
         <w:pStyle w:val="Compact"/>
         <w:numPr>
           <w:ilvl w:val="1"/>
-          <w:numId w:val="1102"/>
+          <w:numId w:val="1089"/>
         </w:numPr>
       </w:pPr>
       <w:r>
@@ -12261,7 +10838,7 @@
         <w:pStyle w:val="Compact"/>
         <w:numPr>
           <w:ilvl w:val="1"/>
-          <w:numId w:val="1102"/>
+          <w:numId w:val="1089"/>
         </w:numPr>
       </w:pPr>
       <w:r>
@@ -12273,7 +10850,7 @@
         <w:pStyle w:val="Compact"/>
         <w:numPr>
           <w:ilvl w:val="2"/>
-          <w:numId w:val="1103"/>
+          <w:numId w:val="1090"/>
         </w:numPr>
       </w:pPr>
       <w:r>
@@ -12303,7 +10880,7 @@
         <w:pStyle w:val="Compact"/>
         <w:numPr>
           <w:ilvl w:val="2"/>
-          <w:numId w:val="1103"/>
+          <w:numId w:val="1090"/>
         </w:numPr>
       </w:pPr>
       <w:r>
@@ -12315,7 +10892,7 @@
         <w:pStyle w:val="Compact"/>
         <w:numPr>
           <w:ilvl w:val="0"/>
-          <w:numId w:val="1101"/>
+          <w:numId w:val="1088"/>
         </w:numPr>
       </w:pPr>
       <w:r>
@@ -12333,7 +10910,7 @@
         <w:pStyle w:val="Compact"/>
         <w:numPr>
           <w:ilvl w:val="0"/>
-          <w:numId w:val="1101"/>
+          <w:numId w:val="1088"/>
         </w:numPr>
       </w:pPr>
       <w:r>
@@ -12342,7 +10919,7 @@
       <w:r>
         <w:t xml:space="preserve"> </w:t>
       </w:r>
-      <w:hyperlink r:id="rId231">
+      <w:hyperlink r:id="rId197">
         <w:r>
           <w:rPr>
             <w:rStyle w:val="Hyperlink"/>
@@ -12357,9 +10934,1557 @@
         <w:t xml:space="preserve">gerne wieder auf. Informiert alle betroffenen Personen darüber umgehend.</w:t>
       </w:r>
     </w:p>
-    <w:bookmarkEnd w:id="232"/>
+    <w:bookmarkEnd w:id="198"/>
+    <w:bookmarkEnd w:id="199"/>
+    <w:bookmarkStart w:id="203" w:name="kata-9.2---reflektion-in-der-lerngruppe"/>
+    <w:p>
+      <w:pPr>
+        <w:pStyle w:val="Heading3"/>
+      </w:pPr>
+      <w:r>
+        <w:rPr>
+          <w:rStyle w:val="SectionNumber"/>
+        </w:rPr>
+        <w:t xml:space="preserve">3.10.2</w:t>
+      </w:r>
+      <w:r>
+        <w:tab/>
+      </w:r>
+      <w:r>
+        <w:t xml:space="preserve">Kata 9.2 - Reflektion in der Lerngruppe</w:t>
+      </w:r>
+    </w:p>
+    <w:bookmarkStart w:id="200" w:name="beschreibung-22"/>
+    <w:p>
+      <w:pPr>
+        <w:pStyle w:val="Heading4"/>
+      </w:pPr>
+      <w:r>
+        <w:rPr>
+          <w:rStyle w:val="SectionNumber"/>
+        </w:rPr>
+        <w:t xml:space="preserve">3.10.2.1</w:t>
+      </w:r>
+      <w:r>
+        <w:tab/>
+      </w:r>
+      <w:r>
+        <w:t xml:space="preserve">Beschreibung</w:t>
+      </w:r>
+    </w:p>
+    <w:p>
+      <w:pPr>
+        <w:pStyle w:val="FirstParagraph"/>
+      </w:pPr>
+      <w:r>
+        <w:t xml:space="preserve">In dieser Kata wirst du die Kennzahlenverfolgung in deiner Lerngruppe reflektieren.</w:t>
+      </w:r>
+    </w:p>
+    <w:bookmarkEnd w:id="200"/>
+    <w:bookmarkStart w:id="201" w:name="dauer-22"/>
+    <w:p>
+      <w:pPr>
+        <w:pStyle w:val="Heading4"/>
+      </w:pPr>
+      <w:r>
+        <w:rPr>
+          <w:rStyle w:val="SectionNumber"/>
+        </w:rPr>
+        <w:t xml:space="preserve">3.10.2.2</w:t>
+      </w:r>
+      <w:r>
+        <w:tab/>
+      </w:r>
+      <w:r>
+        <w:t xml:space="preserve">Dauer</w:t>
+      </w:r>
+    </w:p>
+    <w:p>
+      <w:pPr>
+        <w:pStyle w:val="FirstParagraph"/>
+      </w:pPr>
+      <w:r>
+        <w:t xml:space="preserve">Etwa 30 Minuten in deiner Lerngruppe.</w:t>
+      </w:r>
+    </w:p>
+    <w:bookmarkEnd w:id="201"/>
+    <w:bookmarkStart w:id="202" w:name="ablauf-22"/>
+    <w:p>
+      <w:pPr>
+        <w:pStyle w:val="Heading4"/>
+      </w:pPr>
+      <w:r>
+        <w:rPr>
+          <w:rStyle w:val="SectionNumber"/>
+        </w:rPr>
+        <w:t xml:space="preserve">3.10.2.3</w:t>
+      </w:r>
+      <w:r>
+        <w:tab/>
+      </w:r>
+      <w:r>
+        <w:t xml:space="preserve">Ablauf</w:t>
+      </w:r>
+    </w:p>
+    <w:p>
+      <w:pPr>
+        <w:pStyle w:val="Compact"/>
+        <w:numPr>
+          <w:ilvl w:val="0"/>
+          <w:numId w:val="1091"/>
+        </w:numPr>
+      </w:pPr>
+      <w:r>
+        <w:t xml:space="preserve">Beschreibt reihum, wie es euch bei der Kennzahlenfindung und -verfolgung gegangen ist.</w:t>
+      </w:r>
+    </w:p>
+    <w:p>
+      <w:pPr>
+        <w:pStyle w:val="Compact"/>
+        <w:numPr>
+          <w:ilvl w:val="0"/>
+          <w:numId w:val="1091"/>
+        </w:numPr>
+      </w:pPr>
+      <w:r>
+        <w:t xml:space="preserve">Sind die Kennzahlen klar messbar und liegen ihnen nachgewiesene Ursache-Wirkungs-Zusammenhänge zugrunde? Oder sind es weiche, mittelbare, von Wertungen abhängige Kennzahlen? Was macht das mit der Problemlösung?</w:t>
+      </w:r>
+    </w:p>
+    <w:p>
+      <w:pPr>
+        <w:pStyle w:val="Compact"/>
+        <w:numPr>
+          <w:ilvl w:val="0"/>
+          <w:numId w:val="1091"/>
+        </w:numPr>
+      </w:pPr>
+      <w:r>
+        <w:t xml:space="preserve">Wie sicher seid ihr, mit den Kennzahlen nachgewiesen zu haben, dass das Problem gelöst ist (gelöst werden kann)?</w:t>
+      </w:r>
+    </w:p>
+    <w:p>
+      <w:pPr>
+        <w:pStyle w:val="Compact"/>
+        <w:numPr>
+          <w:ilvl w:val="0"/>
+          <w:numId w:val="1091"/>
+        </w:numPr>
+      </w:pPr>
+      <w:r>
+        <w:t xml:space="preserve">Was bedeutet das für eure Einschätzung, ob ihr ein kompliziertes oder komplexes Problem bearbeitet?</w:t>
+      </w:r>
+    </w:p>
+    <w:p>
+      <w:pPr>
+        <w:pStyle w:val="Compact"/>
+        <w:numPr>
+          <w:ilvl w:val="0"/>
+          <w:numId w:val="1091"/>
+        </w:numPr>
+      </w:pPr>
+      <w:r>
+        <w:t xml:space="preserve">Was nehmt ihr von den anderen mit? Bekommt ihr Tipps? Was könnt ihr anderen wertvolles mitgeben?</w:t>
+      </w:r>
+    </w:p>
+    <w:bookmarkEnd w:id="202"/>
+    <w:bookmarkEnd w:id="203"/>
+    <w:bookmarkEnd w:id="204"/>
+    <w:bookmarkStart w:id="216" w:name="transfer"/>
+    <w:p>
+      <w:pPr>
+        <w:pStyle w:val="Heading2"/>
+      </w:pPr>
+      <w:r>
+        <w:rPr>
+          <w:rStyle w:val="SectionNumber"/>
+        </w:rPr>
+        <w:t xml:space="preserve">3.11</w:t>
+      </w:r>
+      <w:r>
+        <w:tab/>
+      </w:r>
+      <w:r>
+        <w:t xml:space="preserve">10 - Transfer</w:t>
+      </w:r>
+    </w:p>
+    <w:p>
+      <w:pPr>
+        <w:pStyle w:val="FirstParagraph"/>
+      </w:pPr>
+      <w:r>
+        <w:t xml:space="preserve">In diesem Abschnitt beschäftigst du dich damit, ob das Problem auch in anderen, ähnlichen Zusammenhängen ebenfalls auftreten kann. Das ist zum Beispiel der Fall, wenn ähnliche Maschinen oder Abläufe anderen Orten ähnlich funktionieren. Je nach Ähnlichkeit könnt ihr direkt einen Plan aufstellen, die Lösung auch anderswo anzubringen - oder ihr nutzt dieses Element als Startschuss für eine neue Initiative zur Verbesserung.</w:t>
+      </w:r>
+    </w:p>
+    <w:p>
+      <w:pPr>
+        <w:pStyle w:val="BodyText"/>
+      </w:pPr>
+      <w:r>
+        <w:t xml:space="preserve">(vergleiche auch</w:t>
+      </w:r>
+      <w:r>
+        <w:t xml:space="preserve"> </w:t>
+      </w:r>
+      <w:hyperlink r:id="rId205">
+        <w:r>
+          <w:rPr>
+            <w:rStyle w:val="Hyperlink"/>
+          </w:rPr>
+          <w:t xml:space="preserve">Sich absichern - Fehler in der Zukunft vermeiden (D7)</w:t>
+        </w:r>
+      </w:hyperlink>
+      <w:r>
+        <w:t xml:space="preserve">)</w:t>
+      </w:r>
+    </w:p>
+    <w:bookmarkStart w:id="211" w:name="X3b5898b970144d789dbbd2a4dd3fd905f1321d7"/>
+    <w:p>
+      <w:pPr>
+        <w:pStyle w:val="Heading3"/>
+      </w:pPr>
+      <w:r>
+        <w:rPr>
+          <w:rStyle w:val="SectionNumber"/>
+        </w:rPr>
+        <w:t xml:space="preserve">3.11.1</w:t>
+      </w:r>
+      <w:r>
+        <w:tab/>
+      </w:r>
+      <w:r>
+        <w:t xml:space="preserve">Kata 10.1 - Gleiches und ähnliches erkennen</w:t>
+      </w:r>
+    </w:p>
+    <w:bookmarkStart w:id="206" w:name="beschreibung-23"/>
+    <w:p>
+      <w:pPr>
+        <w:pStyle w:val="Heading4"/>
+      </w:pPr>
+      <w:r>
+        <w:rPr>
+          <w:rStyle w:val="SectionNumber"/>
+        </w:rPr>
+        <w:t xml:space="preserve">3.11.1.1</w:t>
+      </w:r>
+      <w:r>
+        <w:tab/>
+      </w:r>
+      <w:r>
+        <w:t xml:space="preserve">Beschreibung</w:t>
+      </w:r>
+    </w:p>
+    <w:p>
+      <w:pPr>
+        <w:pStyle w:val="FirstParagraph"/>
+      </w:pPr>
+      <w:r>
+        <w:t xml:space="preserve">In dieser Kata werdet gedanklich ihr über das Problem hinausgehen, um andere Bereiche zu entdecken, die von eurer Lösung ebenso profitieren können.</w:t>
+      </w:r>
+    </w:p>
+    <w:bookmarkEnd w:id="206"/>
+    <w:bookmarkStart w:id="207" w:name="dauer-23"/>
+    <w:p>
+      <w:pPr>
+        <w:pStyle w:val="Heading4"/>
+      </w:pPr>
+      <w:r>
+        <w:rPr>
+          <w:rStyle w:val="SectionNumber"/>
+        </w:rPr>
+        <w:t xml:space="preserve">3.11.1.2</w:t>
+      </w:r>
+      <w:r>
+        <w:tab/>
+      </w:r>
+      <w:r>
+        <w:t xml:space="preserve">Dauer</w:t>
+      </w:r>
+    </w:p>
+    <w:p>
+      <w:pPr>
+        <w:pStyle w:val="FirstParagraph"/>
+      </w:pPr>
+      <w:r>
+        <w:t xml:space="preserve">Etwa 45 Minuten für dich und dein Problemlösungsteam.</w:t>
+      </w:r>
+    </w:p>
+    <w:bookmarkEnd w:id="207"/>
+    <w:bookmarkStart w:id="208" w:name="ablauf-23"/>
+    <w:p>
+      <w:pPr>
+        <w:pStyle w:val="Heading4"/>
+      </w:pPr>
+      <w:r>
+        <w:rPr>
+          <w:rStyle w:val="SectionNumber"/>
+        </w:rPr>
+        <w:t xml:space="preserve">3.11.1.3</w:t>
+      </w:r>
+      <w:r>
+        <w:tab/>
+      </w:r>
+      <w:r>
+        <w:t xml:space="preserve">Ablauf</w:t>
+      </w:r>
+    </w:p>
+    <w:p>
+      <w:pPr>
+        <w:pStyle w:val="Compact"/>
+        <w:numPr>
+          <w:ilvl w:val="0"/>
+          <w:numId w:val="1092"/>
+        </w:numPr>
+      </w:pPr>
+      <w:r>
+        <w:t xml:space="preserve">Vervollständigt nacheinander die folgenden vier Satzanfänge, um die Kraft eurer Lösung in Worte zu fassen. Zuerst jede:r für sich allein, am besten auf einem Papier schreibend. Dann tragt ihr eure Sätze nacheinander vor. Was beobachtet ihr? Was empfindet ihr? Was schließt ihr daraus?</w:t>
+      </w:r>
+    </w:p>
+    <w:p>
+      <w:pPr>
+        <w:pStyle w:val="Compact"/>
+        <w:numPr>
+          <w:ilvl w:val="1"/>
+          <w:numId w:val="1093"/>
+        </w:numPr>
+      </w:pPr>
+      <w:r>
+        <w:t xml:space="preserve">“</w:t>
+      </w:r>
+      <w:r>
+        <w:t xml:space="preserve">Ja, es ist wahr, dass …</w:t>
+      </w:r>
+      <w:r>
+        <w:t xml:space="preserve">”</w:t>
+      </w:r>
+    </w:p>
+    <w:p>
+      <w:pPr>
+        <w:pStyle w:val="Compact"/>
+        <w:numPr>
+          <w:ilvl w:val="1"/>
+          <w:numId w:val="1093"/>
+        </w:numPr>
+      </w:pPr>
+      <w:r>
+        <w:t xml:space="preserve">“</w:t>
+      </w:r>
+      <w:r>
+        <w:t xml:space="preserve">Es ist erfolgreich, weil …</w:t>
+      </w:r>
+      <w:r>
+        <w:t xml:space="preserve">”</w:t>
+      </w:r>
+    </w:p>
+    <w:p>
+      <w:pPr>
+        <w:pStyle w:val="Compact"/>
+        <w:numPr>
+          <w:ilvl w:val="1"/>
+          <w:numId w:val="1093"/>
+        </w:numPr>
+      </w:pPr>
+      <w:r>
+        <w:t xml:space="preserve">“</w:t>
+      </w:r>
+      <w:r>
+        <w:t xml:space="preserve">Ich werde mich immer erinnern und nie vergessen …</w:t>
+      </w:r>
+      <w:r>
+        <w:t xml:space="preserve">”</w:t>
+      </w:r>
+    </w:p>
+    <w:p>
+      <w:pPr>
+        <w:pStyle w:val="Compact"/>
+        <w:numPr>
+          <w:ilvl w:val="1"/>
+          <w:numId w:val="1093"/>
+        </w:numPr>
+      </w:pPr>
+      <w:r>
+        <w:t xml:space="preserve">“</w:t>
+      </w:r>
+      <w:r>
+        <w:t xml:space="preserve">Es begeistert mich, dass …</w:t>
+      </w:r>
+      <w:r>
+        <w:t xml:space="preserve">”</w:t>
+      </w:r>
+    </w:p>
+    <w:p>
+      <w:pPr>
+        <w:pStyle w:val="Compact"/>
+        <w:numPr>
+          <w:ilvl w:val="0"/>
+          <w:numId w:val="1092"/>
+        </w:numPr>
+      </w:pPr>
+      <w:r>
+        <w:t xml:space="preserve">Stellt Euch nacheinander folgende Fragen. Jede und jeder soll sich dazu äußern:</w:t>
+      </w:r>
+    </w:p>
+    <w:p>
+      <w:pPr>
+        <w:pStyle w:val="Compact"/>
+        <w:numPr>
+          <w:ilvl w:val="1"/>
+          <w:numId w:val="1094"/>
+        </w:numPr>
+      </w:pPr>
+      <w:r>
+        <w:t xml:space="preserve">Woher wissen wir, dass an anderer Stelle das gleiche oder ein ähnliches Problem besteht?</w:t>
+      </w:r>
+    </w:p>
+    <w:p>
+      <w:pPr>
+        <w:pStyle w:val="Compact"/>
+        <w:numPr>
+          <w:ilvl w:val="1"/>
+          <w:numId w:val="1094"/>
+        </w:numPr>
+      </w:pPr>
+      <w:r>
+        <w:t xml:space="preserve">Wie können wir dieses neue, ähnliche oder gleiche Problem wirksam lösen?</w:t>
+      </w:r>
+    </w:p>
+    <w:p>
+      <w:pPr>
+        <w:pStyle w:val="Compact"/>
+        <w:numPr>
+          <w:ilvl w:val="1"/>
+          <w:numId w:val="1094"/>
+        </w:numPr>
+      </w:pPr>
+      <w:r>
+        <w:t xml:space="preserve">Was hält uns davon ab, diese Lösung anzugehen?</w:t>
+      </w:r>
+    </w:p>
+    <w:p>
+      <w:pPr>
+        <w:pStyle w:val="Compact"/>
+        <w:numPr>
+          <w:ilvl w:val="1"/>
+          <w:numId w:val="1094"/>
+        </w:numPr>
+      </w:pPr>
+      <w:r>
+        <w:t xml:space="preserve">Wer kann uns helfen, unsere Lösung breiter anzuwenden?</w:t>
+      </w:r>
+    </w:p>
+    <w:p>
+      <w:pPr>
+        <w:pStyle w:val="Compact"/>
+        <w:numPr>
+          <w:ilvl w:val="1"/>
+          <w:numId w:val="1094"/>
+        </w:numPr>
+      </w:pPr>
+      <w:r>
+        <w:t xml:space="preserve">Wen sonst müssen wir involvieren?</w:t>
+      </w:r>
+    </w:p>
+    <w:bookmarkEnd w:id="208"/>
+    <w:bookmarkStart w:id="210" w:name="quellen-9"/>
+    <w:p>
+      <w:pPr>
+        <w:pStyle w:val="Heading4"/>
+      </w:pPr>
+      <w:r>
+        <w:rPr>
+          <w:rStyle w:val="SectionNumber"/>
+        </w:rPr>
+        <w:t xml:space="preserve">3.11.1.4</w:t>
+      </w:r>
+      <w:r>
+        <w:tab/>
+      </w:r>
+      <w:r>
+        <w:t xml:space="preserve">Quellen</w:t>
+      </w:r>
+    </w:p>
+    <w:p>
+      <w:pPr>
+        <w:pStyle w:val="Compact"/>
+        <w:numPr>
+          <w:ilvl w:val="0"/>
+          <w:numId w:val="1095"/>
+        </w:numPr>
+      </w:pPr>
+      <w:hyperlink r:id="rId209">
+        <w:r>
+          <w:rPr>
+            <w:rStyle w:val="Hyperlink"/>
+          </w:rPr>
+          <w:t xml:space="preserve">https://liberatingstructures.de/liberating-structures-menue/discovery-action-dialogue-dad/</w:t>
+        </w:r>
+      </w:hyperlink>
+    </w:p>
+    <w:bookmarkEnd w:id="210"/>
+    <w:bookmarkEnd w:id="211"/>
+    <w:bookmarkStart w:id="215" w:name="kata-10.2---reflektion-in-der-lerngruppe"/>
+    <w:p>
+      <w:pPr>
+        <w:pStyle w:val="Heading3"/>
+      </w:pPr>
+      <w:r>
+        <w:rPr>
+          <w:rStyle w:val="SectionNumber"/>
+        </w:rPr>
+        <w:t xml:space="preserve">3.11.2</w:t>
+      </w:r>
+      <w:r>
+        <w:tab/>
+      </w:r>
+      <w:r>
+        <w:t xml:space="preserve">Kata 10.2 - Reflektion in der Lerngruppe</w:t>
+      </w:r>
+    </w:p>
+    <w:bookmarkStart w:id="212" w:name="beschreibung-24"/>
+    <w:p>
+      <w:pPr>
+        <w:pStyle w:val="Heading4"/>
+      </w:pPr>
+      <w:r>
+        <w:rPr>
+          <w:rStyle w:val="SectionNumber"/>
+        </w:rPr>
+        <w:t xml:space="preserve">3.11.2.1</w:t>
+      </w:r>
+      <w:r>
+        <w:tab/>
+      </w:r>
+      <w:r>
+        <w:t xml:space="preserve">Beschreibung</w:t>
+      </w:r>
+    </w:p>
+    <w:p>
+      <w:pPr>
+        <w:pStyle w:val="FirstParagraph"/>
+      </w:pPr>
+      <w:r>
+        <w:t xml:space="preserve">In dieser Kata wirst du die Transferarbeit in deiner Lerngruppe reflektieren.</w:t>
+      </w:r>
+    </w:p>
+    <w:bookmarkEnd w:id="212"/>
+    <w:bookmarkStart w:id="213" w:name="dauer-24"/>
+    <w:p>
+      <w:pPr>
+        <w:pStyle w:val="Heading4"/>
+      </w:pPr>
+      <w:r>
+        <w:rPr>
+          <w:rStyle w:val="SectionNumber"/>
+        </w:rPr>
+        <w:t xml:space="preserve">3.11.2.2</w:t>
+      </w:r>
+      <w:r>
+        <w:tab/>
+      </w:r>
+      <w:r>
+        <w:t xml:space="preserve">Dauer</w:t>
+      </w:r>
+    </w:p>
+    <w:p>
+      <w:pPr>
+        <w:pStyle w:val="FirstParagraph"/>
+      </w:pPr>
+      <w:r>
+        <w:t xml:space="preserve">Etwa 30 Minuten in deiner Lerngruppe.</w:t>
+      </w:r>
+    </w:p>
+    <w:bookmarkEnd w:id="213"/>
+    <w:bookmarkStart w:id="214" w:name="ablauf-24"/>
+    <w:p>
+      <w:pPr>
+        <w:pStyle w:val="Heading4"/>
+      </w:pPr>
+      <w:r>
+        <w:rPr>
+          <w:rStyle w:val="SectionNumber"/>
+        </w:rPr>
+        <w:t xml:space="preserve">3.11.2.3</w:t>
+      </w:r>
+      <w:r>
+        <w:tab/>
+      </w:r>
+      <w:r>
+        <w:t xml:space="preserve">Ablauf</w:t>
+      </w:r>
+    </w:p>
+    <w:p>
+      <w:pPr>
+        <w:pStyle w:val="Compact"/>
+        <w:numPr>
+          <w:ilvl w:val="0"/>
+          <w:numId w:val="1096"/>
+        </w:numPr>
+      </w:pPr>
+      <w:r>
+        <w:t xml:space="preserve">Beschreibt reihum, wie es euch bei der Transferarbeit gegangen ist.</w:t>
+      </w:r>
+    </w:p>
+    <w:p>
+      <w:pPr>
+        <w:pStyle w:val="Compact"/>
+        <w:numPr>
+          <w:ilvl w:val="0"/>
+          <w:numId w:val="1096"/>
+        </w:numPr>
+      </w:pPr>
+      <w:r>
+        <w:t xml:space="preserve">War der Transfer offensichtlich? Oder fühlte es sich</w:t>
+      </w:r>
+      <w:r>
+        <w:t xml:space="preserve"> </w:t>
+      </w:r>
+      <w:r>
+        <w:t xml:space="preserve">“</w:t>
+      </w:r>
+      <w:r>
+        <w:t xml:space="preserve">weit hergeholt</w:t>
+      </w:r>
+      <w:r>
+        <w:t xml:space="preserve">”</w:t>
+      </w:r>
+      <w:r>
+        <w:t xml:space="preserve"> </w:t>
+      </w:r>
+      <w:r>
+        <w:t xml:space="preserve">an? Wann ist es sinnvoll, einen Transfer der</w:t>
+      </w:r>
+      <w:r>
+        <w:t xml:space="preserve"> </w:t>
+      </w:r>
+      <w:r>
+        <w:t xml:space="preserve">“</w:t>
+      </w:r>
+      <w:r>
+        <w:t xml:space="preserve">Lösung</w:t>
+      </w:r>
+      <w:r>
+        <w:t xml:space="preserve">”</w:t>
+      </w:r>
+      <w:r>
+        <w:t xml:space="preserve"> </w:t>
+      </w:r>
+      <w:r>
+        <w:t xml:space="preserve">zu unternehmen, und wann nicht?</w:t>
+      </w:r>
+    </w:p>
+    <w:p>
+      <w:pPr>
+        <w:pStyle w:val="Compact"/>
+        <w:numPr>
+          <w:ilvl w:val="0"/>
+          <w:numId w:val="1096"/>
+        </w:numPr>
+      </w:pPr>
+      <w:r>
+        <w:t xml:space="preserve">Habt ihr an anderen Stellen identische Lösungen eingeführt? Wenn ja, mit welcher Begründung? Habt ihr</w:t>
+      </w:r>
+      <w:r>
+        <w:t xml:space="preserve"> </w:t>
+      </w:r>
+      <w:r>
+        <w:t xml:space="preserve">“</w:t>
+      </w:r>
+      <w:r>
+        <w:t xml:space="preserve">die Lösung</w:t>
+      </w:r>
+      <w:r>
+        <w:t xml:space="preserve">”</w:t>
+      </w:r>
+      <w:r>
+        <w:t xml:space="preserve"> </w:t>
+      </w:r>
+      <w:r>
+        <w:t xml:space="preserve">auf die anderen Bereiche</w:t>
+      </w:r>
+      <w:r>
+        <w:t xml:space="preserve"> </w:t>
+      </w:r>
+      <w:r>
+        <w:t xml:space="preserve">“</w:t>
+      </w:r>
+      <w:r>
+        <w:t xml:space="preserve">angepasst</w:t>
+      </w:r>
+      <w:r>
+        <w:t xml:space="preserve">”</w:t>
+      </w:r>
+      <w:r>
+        <w:t xml:space="preserve">? Wenn ja, warum und wie?</w:t>
+      </w:r>
+    </w:p>
+    <w:p>
+      <w:pPr>
+        <w:pStyle w:val="Compact"/>
+        <w:numPr>
+          <w:ilvl w:val="0"/>
+          <w:numId w:val="1096"/>
+        </w:numPr>
+      </w:pPr>
+      <w:r>
+        <w:t xml:space="preserve">Lässt sich die Verbesserung nach dem Transfer auch messen? Gibt es gleiche oder ähnliche Kennzahlen?</w:t>
+      </w:r>
+    </w:p>
+    <w:p>
+      <w:pPr>
+        <w:pStyle w:val="Compact"/>
+        <w:numPr>
+          <w:ilvl w:val="0"/>
+          <w:numId w:val="1096"/>
+        </w:numPr>
+      </w:pPr>
+      <w:r>
+        <w:t xml:space="preserve">Was nehmt ihr von den anderen mit? Bekommt ihr Tipps? Was könnt ihr anderen wertvolles mitgeben?</w:t>
+      </w:r>
+    </w:p>
+    <w:bookmarkEnd w:id="214"/>
+    <w:bookmarkEnd w:id="215"/>
+    <w:bookmarkEnd w:id="216"/>
+    <w:bookmarkStart w:id="229" w:name="Xa30e39c6e726dc21950e60371596599bc7a8344"/>
+    <w:p>
+      <w:pPr>
+        <w:pStyle w:val="Heading2"/>
+      </w:pPr>
+      <w:r>
+        <w:rPr>
+          <w:rStyle w:val="SectionNumber"/>
+        </w:rPr>
+        <w:t xml:space="preserve">3.12</w:t>
+      </w:r>
+      <w:r>
+        <w:tab/>
+      </w:r>
+      <w:r>
+        <w:t xml:space="preserve">11 - Feiern: Wie kann ein Erfolg adäquat gefeiert werden?</w:t>
+      </w:r>
+    </w:p>
+    <w:p>
+      <w:pPr>
+        <w:pStyle w:val="FirstParagraph"/>
+      </w:pPr>
+      <w:r>
+        <w:t xml:space="preserve">In diesem Abschnitt geht es darum, das Team und eure gemeinsame Leistung zu würdigen. Macht euch klar, dass ihr etwas geleistet habt. Erzählt euch davon und verfestigt so diese (meistens) gute Erfahrung.</w:t>
+      </w:r>
+    </w:p>
+    <w:p>
+      <w:pPr>
+        <w:pStyle w:val="BodyText"/>
+      </w:pPr>
+      <w:r>
+        <w:t xml:space="preserve">(vergleich auch</w:t>
+      </w:r>
+      <w:r>
+        <w:t xml:space="preserve"> </w:t>
+      </w:r>
+      <w:hyperlink r:id="rId217">
+        <w:r>
+          <w:rPr>
+            <w:rStyle w:val="Hyperlink"/>
+          </w:rPr>
+          <w:t xml:space="preserve">Weitermachen - Das Projekt abschließen und das Team würdigen (D8)</w:t>
+        </w:r>
+      </w:hyperlink>
+      <w:r>
+        <w:t xml:space="preserve">)</w:t>
+      </w:r>
+    </w:p>
+    <w:bookmarkStart w:id="224" w:name="kata-11.1---die-retrospektive"/>
+    <w:p>
+      <w:pPr>
+        <w:pStyle w:val="Heading3"/>
+      </w:pPr>
+      <w:r>
+        <w:rPr>
+          <w:rStyle w:val="SectionNumber"/>
+        </w:rPr>
+        <w:t xml:space="preserve">3.12.1</w:t>
+      </w:r>
+      <w:r>
+        <w:tab/>
+      </w:r>
+      <w:r>
+        <w:t xml:space="preserve">Kata 11.1 - Die Retrospektive</w:t>
+      </w:r>
+    </w:p>
+    <w:bookmarkStart w:id="218" w:name="beschreibung-25"/>
+    <w:p>
+      <w:pPr>
+        <w:pStyle w:val="Heading4"/>
+      </w:pPr>
+      <w:r>
+        <w:rPr>
+          <w:rStyle w:val="SectionNumber"/>
+        </w:rPr>
+        <w:t xml:space="preserve">3.12.1.1</w:t>
+      </w:r>
+      <w:r>
+        <w:tab/>
+      </w:r>
+      <w:r>
+        <w:t xml:space="preserve">Beschreibung</w:t>
+      </w:r>
+    </w:p>
+    <w:p>
+      <w:pPr>
+        <w:pStyle w:val="FirstParagraph"/>
+      </w:pPr>
+      <w:r>
+        <w:t xml:space="preserve">In dieser Kata wirst du im Problemlösungsteam eine Retrospektive abhalten, um das Erreichte gebührend zu feiern.</w:t>
+      </w:r>
+    </w:p>
+    <w:bookmarkEnd w:id="218"/>
+    <w:bookmarkStart w:id="219" w:name="dauer-25"/>
+    <w:p>
+      <w:pPr>
+        <w:pStyle w:val="Heading4"/>
+      </w:pPr>
+      <w:r>
+        <w:rPr>
+          <w:rStyle w:val="SectionNumber"/>
+        </w:rPr>
+        <w:t xml:space="preserve">3.12.1.2</w:t>
+      </w:r>
+      <w:r>
+        <w:tab/>
+      </w:r>
+      <w:r>
+        <w:t xml:space="preserve">Dauer</w:t>
+      </w:r>
+    </w:p>
+    <w:p>
+      <w:pPr>
+        <w:pStyle w:val="FirstParagraph"/>
+      </w:pPr>
+      <w:r>
+        <w:t xml:space="preserve">Etwa 30 Minuten nur für dich zur Vorbereitung und etwa 30 Minuten für dich und dein Problemlösungsteam.</w:t>
+      </w:r>
+    </w:p>
+    <w:bookmarkEnd w:id="219"/>
+    <w:bookmarkStart w:id="223" w:name="ablauf-25"/>
+    <w:p>
+      <w:pPr>
+        <w:pStyle w:val="Heading4"/>
+      </w:pPr>
+      <w:r>
+        <w:rPr>
+          <w:rStyle w:val="SectionNumber"/>
+        </w:rPr>
+        <w:t xml:space="preserve">3.12.1.3</w:t>
+      </w:r>
+      <w:r>
+        <w:tab/>
+      </w:r>
+      <w:r>
+        <w:t xml:space="preserve">Ablauf</w:t>
+      </w:r>
+    </w:p>
+    <w:p>
+      <w:pPr>
+        <w:pStyle w:val="Compact"/>
+        <w:numPr>
+          <w:ilvl w:val="0"/>
+          <w:numId w:val="1097"/>
+        </w:numPr>
+      </w:pPr>
+      <w:r>
+        <w:t xml:space="preserve">Wähle eine für dein Team passende Retrospektive aus. Dazu gibt es im Internet reichlich Quellen. Recherchiere dort gern.</w:t>
+      </w:r>
+      <w:r>
+        <w:t xml:space="preserve"> </w:t>
+      </w:r>
+      <w:r>
+        <w:t xml:space="preserve">Wichtig für die Auswahl ist: Wie gut war die Laune im Team? Wie verspielt darf es für Euch sein? Wie offen und persönlich kann und darf es werden? Geht es darum zu feiern (Retrospektive) oder ist vieles schief gegangen und Bedarf noch der Aussprache (”post mortem”)?</w:t>
+      </w:r>
+      <w:r>
+        <w:t xml:space="preserve"> </w:t>
+      </w:r>
+      <w:r>
+        <w:t xml:space="preserve">Ein paar mögliche Beispiele für Aktivitäten in einer Retrospektive sind:</w:t>
+      </w:r>
+    </w:p>
+    <w:p>
+      <w:pPr>
+        <w:pStyle w:val="Compact"/>
+        <w:numPr>
+          <w:ilvl w:val="1"/>
+          <w:numId w:val="1098"/>
+        </w:numPr>
+      </w:pPr>
+      <w:r>
+        <w:t xml:space="preserve">Das klassische</w:t>
+      </w:r>
+      <w:r>
+        <w:t xml:space="preserve"> </w:t>
+      </w:r>
+      <w:r>
+        <w:t xml:space="preserve">“</w:t>
+      </w:r>
+      <w:r>
+        <w:t xml:space="preserve">Starfish</w:t>
+      </w:r>
+      <w:r>
+        <w:t xml:space="preserve">”</w:t>
+      </w:r>
+      <w:r>
+        <w:t xml:space="preserve">-Review</w:t>
+      </w:r>
+      <w:r>
+        <w:t xml:space="preserve"> </w:t>
+      </w:r>
+      <w:hyperlink r:id="rId84">
+        <w:r>
+          <w:rPr>
+            <w:rStyle w:val="Hyperlink"/>
+          </w:rPr>
+          <w:t xml:space="preserve">https://retromat.org/en/?id=49</w:t>
+        </w:r>
+      </w:hyperlink>
+    </w:p>
+    <w:p>
+      <w:pPr>
+        <w:pStyle w:val="Compact"/>
+        <w:numPr>
+          <w:ilvl w:val="1"/>
+          <w:numId w:val="1098"/>
+        </w:numPr>
+      </w:pPr>
+      <w:r>
+        <w:t xml:space="preserve">Eine</w:t>
+      </w:r>
+      <w:r>
+        <w:t xml:space="preserve"> </w:t>
+      </w:r>
+      <w:r>
+        <w:t xml:space="preserve">“</w:t>
+      </w:r>
+      <w:r>
+        <w:t xml:space="preserve">Oscar-Verleihung</w:t>
+      </w:r>
+      <w:r>
+        <w:t xml:space="preserve">”</w:t>
+      </w:r>
+      <w:r>
+        <w:t xml:space="preserve"> </w:t>
+      </w:r>
+      <w:r>
+        <w:t xml:space="preserve">für Dein Team:</w:t>
+      </w:r>
+      <w:r>
+        <w:t xml:space="preserve"> </w:t>
+      </w:r>
+      <w:hyperlink r:id="rId220">
+        <w:r>
+          <w:rPr>
+            <w:rStyle w:val="Hyperlink"/>
+          </w:rPr>
+          <w:t xml:space="preserve">https://www.youtube.com/watch?v=Ykyy2XyCuBQ</w:t>
+        </w:r>
+      </w:hyperlink>
+    </w:p>
+    <w:p>
+      <w:pPr>
+        <w:pStyle w:val="Compact"/>
+        <w:numPr>
+          <w:ilvl w:val="1"/>
+          <w:numId w:val="1098"/>
+        </w:numPr>
+      </w:pPr>
+      <w:r>
+        <w:t xml:space="preserve">Nutzt Bilder, um über das Projekt zu sprechen (”Toffifee”,</w:t>
+      </w:r>
+      <w:r>
+        <w:t xml:space="preserve"> </w:t>
+      </w:r>
+      <w:r>
+        <w:t xml:space="preserve">“</w:t>
+      </w:r>
+      <w:r>
+        <w:t xml:space="preserve">Segelboot</w:t>
+      </w:r>
+      <w:r>
+        <w:t xml:space="preserve">”</w:t>
+      </w:r>
+      <w:r>
+        <w:t xml:space="preserve">,</w:t>
+      </w:r>
+      <w:r>
+        <w:t xml:space="preserve"> </w:t>
+      </w:r>
+      <w:r>
+        <w:t xml:space="preserve">“</w:t>
+      </w:r>
+      <w:r>
+        <w:t xml:space="preserve">Wassermelone</w:t>
+      </w:r>
+      <w:r>
+        <w:t xml:space="preserve">”</w:t>
+      </w:r>
+      <w:r>
+        <w:t xml:space="preserve">, zum Beispiel hier:</w:t>
+      </w:r>
+      <w:r>
+        <w:t xml:space="preserve"> </w:t>
+      </w:r>
+      <w:hyperlink r:id="rId221">
+        <w:r>
+          <w:rPr>
+            <w:rStyle w:val="Hyperlink"/>
+          </w:rPr>
+          <w:t xml:space="preserve">https://www.claudiathonet.de/was-ist-eine-retrospektive/</w:t>
+        </w:r>
+      </w:hyperlink>
+      <w:r>
+        <w:t xml:space="preserve">)</w:t>
+      </w:r>
+    </w:p>
+    <w:p>
+      <w:pPr>
+        <w:pStyle w:val="Compact"/>
+        <w:numPr>
+          <w:ilvl w:val="1"/>
+          <w:numId w:val="1098"/>
+        </w:numPr>
+      </w:pPr>
+      <w:r>
+        <w:t xml:space="preserve">Trefft euch an einem sinnbildlichen Lagerfeuer in der Zukunft und erzählt euch, wie eure Erfolge in der Zukunft ihre Wirkung entfalten, und was ihr heute dafür getan habt (”Future Present” unter</w:t>
+      </w:r>
+      <w:r>
+        <w:t xml:space="preserve"> </w:t>
+      </w:r>
+      <w:hyperlink r:id="rId222">
+        <w:r>
+          <w:rPr>
+            <w:rStyle w:val="Hyperlink"/>
+          </w:rPr>
+          <w:t xml:space="preserve">https://www.liberatingstructures.com/ls-in-development/</w:t>
+        </w:r>
+      </w:hyperlink>
+      <w:r>
+        <w:t xml:space="preserve">)</w:t>
+      </w:r>
+    </w:p>
+    <w:p>
+      <w:pPr>
+        <w:pStyle w:val="Compact"/>
+        <w:numPr>
+          <w:ilvl w:val="0"/>
+          <w:numId w:val="1097"/>
+        </w:numPr>
+      </w:pPr>
+      <w:r>
+        <w:t xml:space="preserve">Führe die Retrospektive mit deinem Team durch.</w:t>
+      </w:r>
+    </w:p>
+    <w:p>
+      <w:pPr>
+        <w:pStyle w:val="Compact"/>
+        <w:numPr>
+          <w:ilvl w:val="0"/>
+          <w:numId w:val="1097"/>
+        </w:numPr>
+      </w:pPr>
+      <w:r>
+        <w:t xml:space="preserve">Feiert euch als Team. Ihr habt ein wichtiges, vermutlich kompliziertes, Problem gelöst.</w:t>
+      </w:r>
+    </w:p>
+    <w:p>
+      <w:pPr>
+        <w:pStyle w:val="Compact"/>
+        <w:numPr>
+          <w:ilvl w:val="0"/>
+          <w:numId w:val="1097"/>
+        </w:numPr>
+      </w:pPr>
+      <w:r>
+        <w:t xml:space="preserve">Löst das Team offiziell auf und widmet euch in der Folge wieder voll euren eigentlichen Tätigkeiten.</w:t>
+      </w:r>
+    </w:p>
+    <w:bookmarkEnd w:id="223"/>
+    <w:bookmarkEnd w:id="224"/>
+    <w:bookmarkStart w:id="228" w:name="kata-11.2---reflektion-in-der-lerngruppe"/>
+    <w:p>
+      <w:pPr>
+        <w:pStyle w:val="Heading3"/>
+      </w:pPr>
+      <w:r>
+        <w:rPr>
+          <w:rStyle w:val="SectionNumber"/>
+        </w:rPr>
+        <w:t xml:space="preserve">3.12.2</w:t>
+      </w:r>
+      <w:r>
+        <w:tab/>
+      </w:r>
+      <w:r>
+        <w:t xml:space="preserve">Kata 11.2 - Reflektion in der Lerngruppe</w:t>
+      </w:r>
+    </w:p>
+    <w:bookmarkStart w:id="225" w:name="beschreibung-26"/>
+    <w:p>
+      <w:pPr>
+        <w:pStyle w:val="Heading4"/>
+      </w:pPr>
+      <w:r>
+        <w:rPr>
+          <w:rStyle w:val="SectionNumber"/>
+        </w:rPr>
+        <w:t xml:space="preserve">3.12.2.1</w:t>
+      </w:r>
+      <w:r>
+        <w:tab/>
+      </w:r>
+      <w:r>
+        <w:t xml:space="preserve">Beschreibung</w:t>
+      </w:r>
+    </w:p>
+    <w:p>
+      <w:pPr>
+        <w:pStyle w:val="FirstParagraph"/>
+      </w:pPr>
+      <w:r>
+        <w:t xml:space="preserve">In dieser Kata wirst du die Team-Retrospektive reflektieren und durch Rückmeldungen aus deiner Lerngruppe die Art der Zusammenarbeit tiefer verstehen.</w:t>
+      </w:r>
+    </w:p>
+    <w:bookmarkEnd w:id="225"/>
+    <w:bookmarkStart w:id="226" w:name="dauer-26"/>
+    <w:p>
+      <w:pPr>
+        <w:pStyle w:val="Heading4"/>
+      </w:pPr>
+      <w:r>
+        <w:rPr>
+          <w:rStyle w:val="SectionNumber"/>
+        </w:rPr>
+        <w:t xml:space="preserve">3.12.2.2</w:t>
+      </w:r>
+      <w:r>
+        <w:tab/>
+      </w:r>
+      <w:r>
+        <w:t xml:space="preserve">Dauer</w:t>
+      </w:r>
+    </w:p>
+    <w:p>
+      <w:pPr>
+        <w:pStyle w:val="FirstParagraph"/>
+      </w:pPr>
+      <w:r>
+        <w:t xml:space="preserve">Etwa 30 Minuten in deiner Lerngruppe.</w:t>
+      </w:r>
+    </w:p>
+    <w:bookmarkEnd w:id="226"/>
+    <w:bookmarkStart w:id="227" w:name="ablauf-26"/>
+    <w:p>
+      <w:pPr>
+        <w:pStyle w:val="Heading4"/>
+      </w:pPr>
+      <w:r>
+        <w:rPr>
+          <w:rStyle w:val="SectionNumber"/>
+        </w:rPr>
+        <w:t xml:space="preserve">3.12.2.3</w:t>
+      </w:r>
+      <w:r>
+        <w:tab/>
+      </w:r>
+      <w:r>
+        <w:t xml:space="preserve">Ablauf</w:t>
+      </w:r>
+    </w:p>
+    <w:p>
+      <w:pPr>
+        <w:pStyle w:val="Compact"/>
+        <w:numPr>
+          <w:ilvl w:val="0"/>
+          <w:numId w:val="1099"/>
+        </w:numPr>
+      </w:pPr>
+      <w:r>
+        <w:t xml:space="preserve">Beschreibt reihum, wie es euch bei der Retrospektive gegangen ist.</w:t>
+      </w:r>
+    </w:p>
+    <w:p>
+      <w:pPr>
+        <w:pStyle w:val="Compact"/>
+        <w:numPr>
+          <w:ilvl w:val="1"/>
+          <w:numId w:val="1100"/>
+        </w:numPr>
+      </w:pPr>
+      <w:r>
+        <w:t xml:space="preserve">Welche Retrospektive habt ihr gewählt? Warum?</w:t>
+      </w:r>
+    </w:p>
+    <w:p>
+      <w:pPr>
+        <w:pStyle w:val="Compact"/>
+        <w:numPr>
+          <w:ilvl w:val="1"/>
+          <w:numId w:val="1100"/>
+        </w:numPr>
+      </w:pPr>
+      <w:r>
+        <w:t xml:space="preserve">Was war leicht oder gut? Was war schwer oder schlecht?</w:t>
+      </w:r>
+    </w:p>
+    <w:p>
+      <w:pPr>
+        <w:pStyle w:val="Compact"/>
+        <w:numPr>
+          <w:ilvl w:val="1"/>
+          <w:numId w:val="1100"/>
+        </w:numPr>
+      </w:pPr>
+      <w:r>
+        <w:t xml:space="preserve">Was habt ihr gelernt? Über euch? Über die anderen?</w:t>
+      </w:r>
+    </w:p>
+    <w:p>
+      <w:pPr>
+        <w:pStyle w:val="Compact"/>
+        <w:numPr>
+          <w:ilvl w:val="1"/>
+          <w:numId w:val="1100"/>
+        </w:numPr>
+      </w:pPr>
+      <w:r>
+        <w:t xml:space="preserve">Was nehmt ihr von den anderen mit? Bekommt ihr Tipps? Was könnt ihr anderen wertvolles mitgeben?</w:t>
+      </w:r>
+    </w:p>
+    <w:bookmarkEnd w:id="227"/>
+    <w:bookmarkEnd w:id="228"/>
+    <w:bookmarkEnd w:id="229"/>
+    <w:bookmarkStart w:id="238" w:name="retrospektive"/>
+    <w:p>
+      <w:pPr>
+        <w:pStyle w:val="Heading2"/>
+      </w:pPr>
+      <w:r>
+        <w:rPr>
+          <w:rStyle w:val="SectionNumber"/>
+        </w:rPr>
+        <w:t xml:space="preserve">3.13</w:t>
+      </w:r>
+      <w:r>
+        <w:tab/>
+      </w:r>
+      <w:r>
+        <w:t xml:space="preserve">12 - Retrospektive</w:t>
+      </w:r>
+    </w:p>
+    <w:p>
+      <w:pPr>
+        <w:pStyle w:val="FirstParagraph"/>
+      </w:pPr>
+      <w:r>
+        <w:t xml:space="preserve">In diesem Abschnitt wirst du mit deiner Lerngruppe einen Abschluss feiern. Reflektiert und festigt eure Erfahrungen - und feiert!</w:t>
+      </w:r>
+    </w:p>
+    <w:bookmarkStart w:id="236" w:name="kata-12.1---reflektion"/>
+    <w:p>
+      <w:pPr>
+        <w:pStyle w:val="Heading3"/>
+      </w:pPr>
+      <w:r>
+        <w:rPr>
+          <w:rStyle w:val="SectionNumber"/>
+        </w:rPr>
+        <w:t xml:space="preserve">3.13.1</w:t>
+      </w:r>
+      <w:r>
+        <w:tab/>
+      </w:r>
+      <w:r>
+        <w:t xml:space="preserve">Kata 12.1 - Reflektion</w:t>
+      </w:r>
+    </w:p>
+    <w:bookmarkStart w:id="230" w:name="beschreibung-27"/>
+    <w:p>
+      <w:pPr>
+        <w:pStyle w:val="Heading4"/>
+      </w:pPr>
+      <w:r>
+        <w:rPr>
+          <w:rStyle w:val="SectionNumber"/>
+        </w:rPr>
+        <w:t xml:space="preserve">3.13.1.1</w:t>
+      </w:r>
+      <w:r>
+        <w:tab/>
+      </w:r>
+      <w:r>
+        <w:t xml:space="preserve">Beschreibung</w:t>
+      </w:r>
+    </w:p>
+    <w:p>
+      <w:pPr>
+        <w:pStyle w:val="FirstParagraph"/>
+      </w:pPr>
+      <w:r>
+        <w:t xml:space="preserve">In dieser Kata wirst du den Lernpfad reflektieren, um deinen Lernerfolg für dich zu bewerten.</w:t>
+      </w:r>
+    </w:p>
+    <w:bookmarkEnd w:id="230"/>
+    <w:bookmarkStart w:id="231" w:name="dauer-27"/>
+    <w:p>
+      <w:pPr>
+        <w:pStyle w:val="Heading4"/>
+      </w:pPr>
+      <w:r>
+        <w:rPr>
+          <w:rStyle w:val="SectionNumber"/>
+        </w:rPr>
+        <w:t xml:space="preserve">3.13.1.2</w:t>
+      </w:r>
+      <w:r>
+        <w:tab/>
+      </w:r>
+      <w:r>
+        <w:t xml:space="preserve">Dauer</w:t>
+      </w:r>
+    </w:p>
+    <w:p>
+      <w:pPr>
+        <w:pStyle w:val="FirstParagraph"/>
+      </w:pPr>
+      <w:r>
+        <w:t xml:space="preserve">Etwa 25 Minuten für dich und deine Lerngruppe.</w:t>
+      </w:r>
+    </w:p>
+    <w:bookmarkEnd w:id="231"/>
+    <w:bookmarkStart w:id="233" w:name="ablauf-27"/>
+    <w:p>
+      <w:pPr>
+        <w:pStyle w:val="Heading4"/>
+      </w:pPr>
+      <w:r>
+        <w:rPr>
+          <w:rStyle w:val="SectionNumber"/>
+        </w:rPr>
+        <w:t xml:space="preserve">3.13.1.3</w:t>
+      </w:r>
+      <w:r>
+        <w:tab/>
+      </w:r>
+      <w:r>
+        <w:t xml:space="preserve">Ablauf</w:t>
+      </w:r>
+    </w:p>
+    <w:p>
+      <w:pPr>
+        <w:pStyle w:val="Compact"/>
+        <w:numPr>
+          <w:ilvl w:val="0"/>
+          <w:numId w:val="1101"/>
+        </w:numPr>
+      </w:pPr>
+      <w:r>
+        <w:t xml:space="preserve">Faltet jeweils ein DIN A4-Blatt Papier zweimal in der Hälfte. Faltet es wieder auseinander. Ihr solltet jetzt vier</w:t>
+      </w:r>
+      <w:r>
+        <w:t xml:space="preserve"> </w:t>
+      </w:r>
+      <w:r>
+        <w:t xml:space="preserve">“</w:t>
+      </w:r>
+      <w:r>
+        <w:t xml:space="preserve">Felder</w:t>
+      </w:r>
+      <w:r>
+        <w:t xml:space="preserve">”</w:t>
+      </w:r>
+      <w:r>
+        <w:t xml:space="preserve"> </w:t>
+      </w:r>
+      <w:r>
+        <w:t xml:space="preserve">auf dem Papier haben.</w:t>
+      </w:r>
+    </w:p>
+    <w:p>
+      <w:pPr>
+        <w:pStyle w:val="Compact"/>
+        <w:numPr>
+          <w:ilvl w:val="0"/>
+          <w:numId w:val="1101"/>
+        </w:numPr>
+      </w:pPr>
+      <w:r>
+        <w:t xml:space="preserve">Nehmt einen Stift und zeichnet für eine Minute (Timer) eine möglichst kleine, enge Spirale, die aus der Mitte des Papier entspringt.</w:t>
+      </w:r>
+    </w:p>
+    <w:p>
+      <w:pPr>
+        <w:pStyle w:val="Compact"/>
+        <w:numPr>
+          <w:ilvl w:val="0"/>
+          <w:numId w:val="1101"/>
+        </w:numPr>
+      </w:pPr>
+      <w:r>
+        <w:t xml:space="preserve">Schreibe in jeweils ein Feld antworten zu den folgenden Fragen. Nehmt euch jeweils eine Minute Zeit</w:t>
+      </w:r>
+    </w:p>
+    <w:p>
+      <w:pPr>
+        <w:pStyle w:val="Compact"/>
+        <w:numPr>
+          <w:ilvl w:val="1"/>
+          <w:numId w:val="1102"/>
+        </w:numPr>
+      </w:pPr>
+      <w:r>
+        <w:t xml:space="preserve">Was habe ich bei der Problemlösung über den Gegenstand/die Situation gelernt?</w:t>
+      </w:r>
+    </w:p>
+    <w:p>
+      <w:pPr>
+        <w:pStyle w:val="Compact"/>
+        <w:numPr>
+          <w:ilvl w:val="1"/>
+          <w:numId w:val="1102"/>
+        </w:numPr>
+      </w:pPr>
+      <w:r>
+        <w:t xml:space="preserve">Was habe ich über mich gelernt?</w:t>
+      </w:r>
+    </w:p>
+    <w:p>
+      <w:pPr>
+        <w:pStyle w:val="Compact"/>
+        <w:numPr>
+          <w:ilvl w:val="1"/>
+          <w:numId w:val="1102"/>
+        </w:numPr>
+      </w:pPr>
+      <w:r>
+        <w:t xml:space="preserve">Was habe ich über andere beteiligte gelernt?</w:t>
+      </w:r>
+    </w:p>
+    <w:p>
+      <w:pPr>
+        <w:pStyle w:val="Compact"/>
+        <w:numPr>
+          <w:ilvl w:val="1"/>
+          <w:numId w:val="1102"/>
+        </w:numPr>
+      </w:pPr>
+      <w:r>
+        <w:t xml:space="preserve">Wie bewerte ich, was ich gelernt habe?</w:t>
+      </w:r>
+    </w:p>
+    <w:p>
+      <w:pPr>
+        <w:pStyle w:val="Compact"/>
+        <w:numPr>
+          <w:ilvl w:val="0"/>
+          <w:numId w:val="1101"/>
+        </w:numPr>
+      </w:pPr>
+      <w:r>
+        <w:t xml:space="preserve">Teilt eure Gedanken untereinander, wenn ihr mögt.</w:t>
+      </w:r>
+    </w:p>
+    <w:p>
+      <w:pPr>
+        <w:pStyle w:val="Compact"/>
+        <w:numPr>
+          <w:ilvl w:val="0"/>
+          <w:numId w:val="1101"/>
+        </w:numPr>
+      </w:pPr>
+      <w:r>
+        <w:t xml:space="preserve">Holt den LernOS-Canvas aus der</w:t>
+      </w:r>
+      <w:r>
+        <w:t xml:space="preserve"> </w:t>
+      </w:r>
+      <w:hyperlink r:id="rId232">
+        <w:r>
+          <w:rPr>
+            <w:rStyle w:val="Hyperlink"/>
+          </w:rPr>
+          <w:t xml:space="preserve">Kata 0.1</w:t>
+        </w:r>
+      </w:hyperlink>
+      <w:r>
+        <w:t xml:space="preserve"> </w:t>
+      </w:r>
+      <w:r>
+        <w:t xml:space="preserve">noch einmal hervor. Vergleicht damals mit heute.</w:t>
+      </w:r>
+    </w:p>
+    <w:p>
+      <w:pPr>
+        <w:pStyle w:val="Compact"/>
+        <w:numPr>
+          <w:ilvl w:val="1"/>
+          <w:numId w:val="1103"/>
+        </w:numPr>
+      </w:pPr>
+      <w:r>
+        <w:t xml:space="preserve">Was fällt Euch auf?</w:t>
+      </w:r>
+    </w:p>
+    <w:p>
+      <w:pPr>
+        <w:pStyle w:val="Compact"/>
+        <w:numPr>
+          <w:ilvl w:val="1"/>
+          <w:numId w:val="1103"/>
+        </w:numPr>
+      </w:pPr>
+      <w:r>
+        <w:t xml:space="preserve">Was habt Ihr erreicht? Was nicht?</w:t>
+      </w:r>
+    </w:p>
     <w:bookmarkEnd w:id="233"/>
-    <w:bookmarkStart w:id="237" w:name="kata-9.2---reflektion-in-der-lerngruppe"/>
+    <w:bookmarkStart w:id="235" w:name="quelle-1"/>
+    <w:p>
+      <w:pPr>
+        <w:pStyle w:val="Heading4"/>
+      </w:pPr>
+      <w:r>
+        <w:rPr>
+          <w:rStyle w:val="SectionNumber"/>
+        </w:rPr>
+        <w:t xml:space="preserve">3.13.1.4</w:t>
+      </w:r>
+      <w:r>
+        <w:tab/>
+      </w:r>
+      <w:r>
+        <w:t xml:space="preserve">Quelle</w:t>
+      </w:r>
+    </w:p>
+    <w:p>
+      <w:pPr>
+        <w:pStyle w:val="Compact"/>
+        <w:numPr>
+          <w:ilvl w:val="0"/>
+          <w:numId w:val="1104"/>
+        </w:numPr>
+      </w:pPr>
+      <w:r>
+        <w:t xml:space="preserve">Spiral Journal</w:t>
+      </w:r>
+      <w:r>
+        <w:t xml:space="preserve"> </w:t>
+      </w:r>
+      <w:hyperlink r:id="rId234">
+        <w:r>
+          <w:rPr>
+            <w:rStyle w:val="Hyperlink"/>
+          </w:rPr>
+          <w:t xml:space="preserve">https://liberatingstructures.de/spiral-journal/</w:t>
+        </w:r>
+      </w:hyperlink>
+    </w:p>
+    <w:bookmarkEnd w:id="235"/>
+    <w:bookmarkEnd w:id="236"/>
+    <w:bookmarkStart w:id="237" w:name="kata-12.2---abschluss"/>
     <w:p>
       <w:pPr>
         <w:pStyle w:val="Heading3"/>
@@ -12374,25 +12499,7 @@
         <w:tab/>
       </w:r>
       <w:r>
-        <w:t xml:space="preserve">Kata 9.2 - Reflektion in der Lerngruppe</w:t>
-      </w:r>
-    </w:p>
-    <w:bookmarkStart w:id="234" w:name="beschreibung-27"/>
-    <w:p>
-      <w:pPr>
-        <w:pStyle w:val="Heading4"/>
-      </w:pPr>
-      <w:r>
-        <w:rPr>
-          <w:rStyle w:val="SectionNumber"/>
-        </w:rPr>
-        <w:t xml:space="preserve">3.13.2.1</w:t>
-      </w:r>
-      <w:r>
-        <w:tab/>
-      </w:r>
-      <w:r>
-        <w:t xml:space="preserve">Beschreibung</w:t>
+        <w:t xml:space="preserve">Kata 12.2 - Abschluss</w:t>
       </w:r>
     </w:p>
     <w:p>
@@ -12400,116 +12507,9 @@
         <w:pStyle w:val="FirstParagraph"/>
       </w:pPr>
       <w:r>
-        <w:t xml:space="preserve">In dieser Kata wirst du die Kennzahlenverfolgung in deiner Lerngruppe reflektieren.</w:t>
-      </w:r>
-    </w:p>
-    <w:bookmarkEnd w:id="234"/>
-    <w:bookmarkStart w:id="235" w:name="dauer-27"/>
-    <w:p>
-      <w:pPr>
-        <w:pStyle w:val="Heading4"/>
-      </w:pPr>
-      <w:r>
-        <w:rPr>
-          <w:rStyle w:val="SectionNumber"/>
-        </w:rPr>
-        <w:t xml:space="preserve">3.13.2.2</w:t>
-      </w:r>
-      <w:r>
-        <w:tab/>
-      </w:r>
-      <w:r>
-        <w:t xml:space="preserve">Dauer</w:t>
-      </w:r>
-    </w:p>
-    <w:p>
-      <w:pPr>
-        <w:pStyle w:val="FirstParagraph"/>
-      </w:pPr>
-      <w:r>
-        <w:t xml:space="preserve">Etwa 30 Minuten in deiner Lerngruppe.</w:t>
-      </w:r>
-    </w:p>
-    <w:bookmarkEnd w:id="235"/>
-    <w:bookmarkStart w:id="236" w:name="ablauf-27"/>
-    <w:p>
-      <w:pPr>
-        <w:pStyle w:val="Heading4"/>
-      </w:pPr>
-      <w:r>
-        <w:rPr>
-          <w:rStyle w:val="SectionNumber"/>
-        </w:rPr>
-        <w:t xml:space="preserve">3.13.2.3</w:t>
-      </w:r>
-      <w:r>
-        <w:tab/>
-      </w:r>
-      <w:r>
-        <w:t xml:space="preserve">Ablauf</w:t>
-      </w:r>
-    </w:p>
-    <w:p>
-      <w:pPr>
-        <w:pStyle w:val="Compact"/>
-        <w:numPr>
-          <w:ilvl w:val="0"/>
-          <w:numId w:val="1104"/>
-        </w:numPr>
-      </w:pPr>
-      <w:r>
-        <w:t xml:space="preserve">Beschreibt reihum, wie es euch bei der Kennzahlenfindung und -verfolgung gegangen ist.</w:t>
-      </w:r>
-    </w:p>
-    <w:p>
-      <w:pPr>
-        <w:pStyle w:val="Compact"/>
-        <w:numPr>
-          <w:ilvl w:val="0"/>
-          <w:numId w:val="1104"/>
-        </w:numPr>
-      </w:pPr>
-      <w:r>
-        <w:t xml:space="preserve">Sind die Kennzahlen klar messbar und liegen ihnen nachgewiesene Ursache-Wirkungs-Zusammenhänge zugrunde? Oder sind es weiche, mittelbare, von Wertungen abhängige Kennzahlen? Was macht das mit der Problemlösung?</w:t>
-      </w:r>
-    </w:p>
-    <w:p>
-      <w:pPr>
-        <w:pStyle w:val="Compact"/>
-        <w:numPr>
-          <w:ilvl w:val="0"/>
-          <w:numId w:val="1104"/>
-        </w:numPr>
-      </w:pPr>
-      <w:r>
-        <w:t xml:space="preserve">Wie sicher seid ihr, mit den Kennzahlen nachgewiesen zu haben, dass das Problem gelöst ist (gelöst werden kann)?</w:t>
-      </w:r>
-    </w:p>
-    <w:p>
-      <w:pPr>
-        <w:pStyle w:val="Compact"/>
-        <w:numPr>
-          <w:ilvl w:val="0"/>
-          <w:numId w:val="1104"/>
-        </w:numPr>
-      </w:pPr>
-      <w:r>
-        <w:t xml:space="preserve">Was bedeutet das für eure Einschätzung, ob ihr ein kompliziertes oder komplexes Problem bearbeitet?</w:t>
-      </w:r>
-    </w:p>
-    <w:p>
-      <w:pPr>
-        <w:pStyle w:val="Compact"/>
-        <w:numPr>
-          <w:ilvl w:val="0"/>
-          <w:numId w:val="1104"/>
-        </w:numPr>
-      </w:pPr>
-      <w:r>
-        <w:t xml:space="preserve">Was nehmt ihr von den anderen mit? Bekommt ihr Tipps? Was könnt ihr anderen wertvolles mitgeben?</w:t>
-      </w:r>
-    </w:p>
-    <w:bookmarkEnd w:id="236"/>
+        <w:t xml:space="preserve">Und jetzt: feiert Euch!</w:t>
+      </w:r>
+    </w:p>
     <w:bookmarkEnd w:id="237"/>
     <w:bookmarkEnd w:id="238"/>
     <w:bookmarkEnd w:id="239"/>
@@ -14197,34 +14197,7 @@
     </w:lvlOverride>
   </w:num>
   <w:num w:numId="1053">
-    <w:abstractNumId w:val="99411"/>
-    <w:lvlOverride w:ilvl="0">
-      <w:startOverride w:val="1"/>
-    </w:lvlOverride>
-    <w:lvlOverride w:ilvl="1">
-      <w:startOverride w:val="1"/>
-    </w:lvlOverride>
-    <w:lvlOverride w:ilvl="2">
-      <w:startOverride w:val="1"/>
-    </w:lvlOverride>
-    <w:lvlOverride w:ilvl="3">
-      <w:startOverride w:val="1"/>
-    </w:lvlOverride>
-    <w:lvlOverride w:ilvl="4">
-      <w:startOverride w:val="1"/>
-    </w:lvlOverride>
-    <w:lvlOverride w:ilvl="5">
-      <w:startOverride w:val="1"/>
-    </w:lvlOverride>
-    <w:lvlOverride w:ilvl="6">
-      <w:startOverride w:val="1"/>
-    </w:lvlOverride>
-    <w:lvlOverride w:ilvl="7">
-      <w:startOverride w:val="1"/>
-    </w:lvlOverride>
-    <w:lvlOverride w:ilvl="8">
-      <w:startOverride w:val="1"/>
-    </w:lvlOverride>
+    <w:abstractNumId w:val="991"/>
   </w:num>
   <w:num w:numId="1054">
     <w:abstractNumId w:val="99411"/>
@@ -14407,7 +14380,34 @@
     </w:lvlOverride>
   </w:num>
   <w:num w:numId="1060">
-    <w:abstractNumId w:val="991"/>
+    <w:abstractNumId w:val="99411"/>
+    <w:lvlOverride w:ilvl="0">
+      <w:startOverride w:val="1"/>
+    </w:lvlOverride>
+    <w:lvlOverride w:ilvl="1">
+      <w:startOverride w:val="1"/>
+    </w:lvlOverride>
+    <w:lvlOverride w:ilvl="2">
+      <w:startOverride w:val="1"/>
+    </w:lvlOverride>
+    <w:lvlOverride w:ilvl="3">
+      <w:startOverride w:val="1"/>
+    </w:lvlOverride>
+    <w:lvlOverride w:ilvl="4">
+      <w:startOverride w:val="1"/>
+    </w:lvlOverride>
+    <w:lvlOverride w:ilvl="5">
+      <w:startOverride w:val="1"/>
+    </w:lvlOverride>
+    <w:lvlOverride w:ilvl="6">
+      <w:startOverride w:val="1"/>
+    </w:lvlOverride>
+    <w:lvlOverride w:ilvl="7">
+      <w:startOverride w:val="1"/>
+    </w:lvlOverride>
+    <w:lvlOverride w:ilvl="8">
+      <w:startOverride w:val="1"/>
+    </w:lvlOverride>
   </w:num>
   <w:num w:numId="1061">
     <w:abstractNumId w:val="99411"/>
@@ -14470,6 +14470,9 @@
     </w:lvlOverride>
   </w:num>
   <w:num w:numId="1063">
+    <w:abstractNumId w:val="991"/>
+  </w:num>
+  <w:num w:numId="1064">
     <w:abstractNumId w:val="99411"/>
     <w:lvlOverride w:ilvl="0">
       <w:startOverride w:val="1"/>
@@ -14498,9 +14501,6 @@
     <w:lvlOverride w:ilvl="8">
       <w:startOverride w:val="1"/>
     </w:lvlOverride>
-  </w:num>
-  <w:num w:numId="1064">
-    <w:abstractNumId w:val="991"/>
   </w:num>
   <w:num w:numId="1065">
     <w:abstractNumId w:val="99411"/>
@@ -14533,37 +14533,37 @@
     </w:lvlOverride>
   </w:num>
   <w:num w:numId="1066">
-    <w:abstractNumId w:val="991"/>
+    <w:abstractNumId w:val="99411"/>
+    <w:lvlOverride w:ilvl="0">
+      <w:startOverride w:val="1"/>
+    </w:lvlOverride>
+    <w:lvlOverride w:ilvl="1">
+      <w:startOverride w:val="1"/>
+    </w:lvlOverride>
+    <w:lvlOverride w:ilvl="2">
+      <w:startOverride w:val="1"/>
+    </w:lvlOverride>
+    <w:lvlOverride w:ilvl="3">
+      <w:startOverride w:val="1"/>
+    </w:lvlOverride>
+    <w:lvlOverride w:ilvl="4">
+      <w:startOverride w:val="1"/>
+    </w:lvlOverride>
+    <w:lvlOverride w:ilvl="5">
+      <w:startOverride w:val="1"/>
+    </w:lvlOverride>
+    <w:lvlOverride w:ilvl="6">
+      <w:startOverride w:val="1"/>
+    </w:lvlOverride>
+    <w:lvlOverride w:ilvl="7">
+      <w:startOverride w:val="1"/>
+    </w:lvlOverride>
+    <w:lvlOverride w:ilvl="8">
+      <w:startOverride w:val="1"/>
+    </w:lvlOverride>
   </w:num>
   <w:num w:numId="1067">
-    <w:abstractNumId w:val="99411"/>
-    <w:lvlOverride w:ilvl="0">
-      <w:startOverride w:val="1"/>
-    </w:lvlOverride>
-    <w:lvlOverride w:ilvl="1">
-      <w:startOverride w:val="1"/>
-    </w:lvlOverride>
-    <w:lvlOverride w:ilvl="2">
-      <w:startOverride w:val="1"/>
-    </w:lvlOverride>
-    <w:lvlOverride w:ilvl="3">
-      <w:startOverride w:val="1"/>
-    </w:lvlOverride>
-    <w:lvlOverride w:ilvl="4">
-      <w:startOverride w:val="1"/>
-    </w:lvlOverride>
-    <w:lvlOverride w:ilvl="5">
-      <w:startOverride w:val="1"/>
-    </w:lvlOverride>
-    <w:lvlOverride w:ilvl="6">
-      <w:startOverride w:val="1"/>
-    </w:lvlOverride>
-    <w:lvlOverride w:ilvl="7">
-      <w:startOverride w:val="1"/>
-    </w:lvlOverride>
-    <w:lvlOverride w:ilvl="8">
-      <w:startOverride w:val="1"/>
-    </w:lvlOverride>
+    <w:abstractNumId w:val="991"/>
   </w:num>
   <w:num w:numId="1068">
     <w:abstractNumId w:val="99411"/>
@@ -14806,7 +14806,34 @@
     </w:lvlOverride>
   </w:num>
   <w:num w:numId="1076">
-    <w:abstractNumId w:val="991"/>
+    <w:abstractNumId w:val="99411"/>
+    <w:lvlOverride w:ilvl="0">
+      <w:startOverride w:val="1"/>
+    </w:lvlOverride>
+    <w:lvlOverride w:ilvl="1">
+      <w:startOverride w:val="1"/>
+    </w:lvlOverride>
+    <w:lvlOverride w:ilvl="2">
+      <w:startOverride w:val="1"/>
+    </w:lvlOverride>
+    <w:lvlOverride w:ilvl="3">
+      <w:startOverride w:val="1"/>
+    </w:lvlOverride>
+    <w:lvlOverride w:ilvl="4">
+      <w:startOverride w:val="1"/>
+    </w:lvlOverride>
+    <w:lvlOverride w:ilvl="5">
+      <w:startOverride w:val="1"/>
+    </w:lvlOverride>
+    <w:lvlOverride w:ilvl="6">
+      <w:startOverride w:val="1"/>
+    </w:lvlOverride>
+    <w:lvlOverride w:ilvl="7">
+      <w:startOverride w:val="1"/>
+    </w:lvlOverride>
+    <w:lvlOverride w:ilvl="8">
+      <w:startOverride w:val="1"/>
+    </w:lvlOverride>
   </w:num>
   <w:num w:numId="1077">
     <w:abstractNumId w:val="99411"/>
@@ -14869,6 +14896,9 @@
     </w:lvlOverride>
   </w:num>
   <w:num w:numId="1079">
+    <w:abstractNumId w:val="991"/>
+  </w:num>
+  <w:num w:numId="1080">
     <w:abstractNumId w:val="99411"/>
     <w:lvlOverride w:ilvl="0">
       <w:startOverride w:val="1"/>
@@ -14897,9 +14927,6 @@
     <w:lvlOverride w:ilvl="8">
       <w:startOverride w:val="1"/>
     </w:lvlOverride>
-  </w:num>
-  <w:num w:numId="1080">
-    <w:abstractNumId w:val="991"/>
   </w:num>
   <w:num w:numId="1081">
     <w:abstractNumId w:val="99411"/>
@@ -14932,34 +14959,7 @@
     </w:lvlOverride>
   </w:num>
   <w:num w:numId="1082">
-    <w:abstractNumId w:val="99411"/>
-    <w:lvlOverride w:ilvl="0">
-      <w:startOverride w:val="1"/>
-    </w:lvlOverride>
-    <w:lvlOverride w:ilvl="1">
-      <w:startOverride w:val="1"/>
-    </w:lvlOverride>
-    <w:lvlOverride w:ilvl="2">
-      <w:startOverride w:val="1"/>
-    </w:lvlOverride>
-    <w:lvlOverride w:ilvl="3">
-      <w:startOverride w:val="1"/>
-    </w:lvlOverride>
-    <w:lvlOverride w:ilvl="4">
-      <w:startOverride w:val="1"/>
-    </w:lvlOverride>
-    <w:lvlOverride w:ilvl="5">
-      <w:startOverride w:val="1"/>
-    </w:lvlOverride>
-    <w:lvlOverride w:ilvl="6">
-      <w:startOverride w:val="1"/>
-    </w:lvlOverride>
-    <w:lvlOverride w:ilvl="7">
-      <w:startOverride w:val="1"/>
-    </w:lvlOverride>
-    <w:lvlOverride w:ilvl="8">
-      <w:startOverride w:val="1"/>
-    </w:lvlOverride>
+    <w:abstractNumId w:val="991"/>
   </w:num>
   <w:num w:numId="1083">
     <w:abstractNumId w:val="99411"/>
@@ -15232,7 +15232,34 @@
     </w:lvlOverride>
   </w:num>
   <w:num w:numId="1092">
-    <w:abstractNumId w:val="991"/>
+    <w:abstractNumId w:val="99411"/>
+    <w:lvlOverride w:ilvl="0">
+      <w:startOverride w:val="1"/>
+    </w:lvlOverride>
+    <w:lvlOverride w:ilvl="1">
+      <w:startOverride w:val="1"/>
+    </w:lvlOverride>
+    <w:lvlOverride w:ilvl="2">
+      <w:startOverride w:val="1"/>
+    </w:lvlOverride>
+    <w:lvlOverride w:ilvl="3">
+      <w:startOverride w:val="1"/>
+    </w:lvlOverride>
+    <w:lvlOverride w:ilvl="4">
+      <w:startOverride w:val="1"/>
+    </w:lvlOverride>
+    <w:lvlOverride w:ilvl="5">
+      <w:startOverride w:val="1"/>
+    </w:lvlOverride>
+    <w:lvlOverride w:ilvl="6">
+      <w:startOverride w:val="1"/>
+    </w:lvlOverride>
+    <w:lvlOverride w:ilvl="7">
+      <w:startOverride w:val="1"/>
+    </w:lvlOverride>
+    <w:lvlOverride w:ilvl="8">
+      <w:startOverride w:val="1"/>
+    </w:lvlOverride>
   </w:num>
   <w:num w:numId="1093">
     <w:abstractNumId w:val="99411"/>
@@ -15538,34 +15565,7 @@
     </w:lvlOverride>
   </w:num>
   <w:num w:numId="1104">
-    <w:abstractNumId w:val="99411"/>
-    <w:lvlOverride w:ilvl="0">
-      <w:startOverride w:val="1"/>
-    </w:lvlOverride>
-    <w:lvlOverride w:ilvl="1">
-      <w:startOverride w:val="1"/>
-    </w:lvlOverride>
-    <w:lvlOverride w:ilvl="2">
-      <w:startOverride w:val="1"/>
-    </w:lvlOverride>
-    <w:lvlOverride w:ilvl="3">
-      <w:startOverride w:val="1"/>
-    </w:lvlOverride>
-    <w:lvlOverride w:ilvl="4">
-      <w:startOverride w:val="1"/>
-    </w:lvlOverride>
-    <w:lvlOverride w:ilvl="5">
-      <w:startOverride w:val="1"/>
-    </w:lvlOverride>
-    <w:lvlOverride w:ilvl="6">
-      <w:startOverride w:val="1"/>
-    </w:lvlOverride>
-    <w:lvlOverride w:ilvl="7">
-      <w:startOverride w:val="1"/>
-    </w:lvlOverride>
-    <w:lvlOverride w:ilvl="8">
-      <w:startOverride w:val="1"/>
-    </w:lvlOverride>
+    <w:abstractNumId w:val="991"/>
   </w:num>
 </w:numbering>
 </file>

--- a/docs/de/download/lernos-problem-solving-guide.docx
+++ b/docs/de/download/lernos-problem-solving-guide.docx
@@ -8694,13 +8694,12 @@
         </w:numPr>
       </w:pPr>
       <w:r>
-        <w:t xml:space="preserve">“Nine Whys</w:t>
-      </w:r>
-      <w:r>
-        <w:rPr>
-          <w:b/>
-          <w:bCs/>
-        </w:rPr>
+        <w:t xml:space="preserve">“</w:t>
+      </w:r>
+      <w:r>
+        <w:t xml:space="preserve">Nine Whys</w:t>
+      </w:r>
+      <w:r>
         <w:t xml:space="preserve">”</w:t>
       </w:r>
       <w:r>
